--- a/m1.docx
+++ b/m1.docx
@@ -42,6 +42,7 @@
           <w:rFonts w:ascii="Times New Roman" w:hAnsi="Times New Roman" w:cs="Times New Roman"/>
           <w:sz w:val="28"/>
           <w:szCs w:val="28"/>
+          <w:lang w:val="en-US"/>
         </w:rPr>
       </w:pPr>
       <w:r>
@@ -61,8 +62,49 @@
         </w:rPr>
         <w:t>ARP</w:t>
       </w:r>
+    </w:p>
+    <w:p>
+      <w:pPr>
+        <w:rPr>
+          <w:rFonts w:ascii="Times New Roman" w:hAnsi="Times New Roman" w:cs="Times New Roman"/>
+          <w:sz w:val="28"/>
+          <w:szCs w:val="28"/>
+        </w:rPr>
+      </w:pPr>
       <w:bookmarkStart w:id="0" w:name="_GoBack"/>
       <w:bookmarkEnd w:id="0"/>
+      <w:r>
+        <w:rPr>
+          <w:rFonts w:ascii="Times New Roman" w:hAnsi="Times New Roman" w:cs="Times New Roman"/>
+          <w:sz w:val="28"/>
+          <w:szCs w:val="28"/>
+          <w:lang w:val="en-US"/>
+        </w:rPr>
+        <w:pict>
+          <v:shapetype id="_x0000_t75" coordsize="21600,21600" o:spt="75" o:preferrelative="t" path="m@4@5l@4@11@9@11@9@5xe" filled="f" stroked="f">
+            <v:stroke joinstyle="miter"/>
+            <v:formulas>
+              <v:f eqn="if lineDrawn pixelLineWidth 0"/>
+              <v:f eqn="sum @0 1 0"/>
+              <v:f eqn="sum 0 0 @1"/>
+              <v:f eqn="prod @2 1 2"/>
+              <v:f eqn="prod @3 21600 pixelWidth"/>
+              <v:f eqn="prod @3 21600 pixelHeight"/>
+              <v:f eqn="sum @0 0 1"/>
+              <v:f eqn="prod @6 1 2"/>
+              <v:f eqn="prod @7 21600 pixelWidth"/>
+              <v:f eqn="sum @8 21600 0"/>
+              <v:f eqn="prod @7 21600 pixelHeight"/>
+              <v:f eqn="sum @10 21600 0"/>
+            </v:formulas>
+            <v:path o:extrusionok="f" gradientshapeok="t" o:connecttype="rect"/>
+            <o:lock v:ext="edit" aspectratio="t"/>
+          </v:shapetype>
+          <v:shape id="_x0000_i1025" type="#_x0000_t75" style="width:337.5pt;height:258.75pt">
+            <v:imagedata r:id="rId4" o:title="Снимок"/>
+          </v:shape>
+        </w:pict>
+      </w:r>
     </w:p>
     <w:sectPr>
       <w:pgSz w:w="11906" w:h="16838"/>

--- a/m1.docx
+++ b/m1.docx
@@ -69,10 +69,9 @@
           <w:rFonts w:ascii="Times New Roman" w:hAnsi="Times New Roman" w:cs="Times New Roman"/>
           <w:sz w:val="28"/>
           <w:szCs w:val="28"/>
+          <w:lang w:val="en-US"/>
         </w:rPr>
       </w:pPr>
-      <w:bookmarkStart w:id="0" w:name="_GoBack"/>
-      <w:bookmarkEnd w:id="0"/>
       <w:r>
         <w:rPr>
           <w:rFonts w:ascii="Times New Roman" w:hAnsi="Times New Roman" w:cs="Times New Roman"/>
@@ -101,14 +100,1598 @@
             <o:lock v:ext="edit" aspectratio="t"/>
           </v:shapetype>
           <v:shape id="_x0000_i1025" type="#_x0000_t75" style="width:337.5pt;height:258.75pt">
-            <v:imagedata r:id="rId4" o:title="Снимок"/>
+            <v:imagedata r:id="rId5" o:title="Снимок"/>
           </v:shape>
         </w:pict>
       </w:r>
     </w:p>
+    <w:p>
+      <w:pPr>
+        <w:rPr>
+          <w:rFonts w:ascii="Times New Roman" w:hAnsi="Times New Roman" w:cs="Times New Roman"/>
+          <w:sz w:val="28"/>
+          <w:szCs w:val="28"/>
+        </w:rPr>
+      </w:pPr>
+      <w:r>
+        <w:rPr>
+          <w:rFonts w:ascii="Times New Roman" w:hAnsi="Times New Roman" w:cs="Times New Roman"/>
+          <w:sz w:val="28"/>
+          <w:szCs w:val="28"/>
+        </w:rPr>
+        <w:t xml:space="preserve">Рис 1. Внешний вид исследуемой сети </w:t>
+      </w:r>
+    </w:p>
+    <w:p>
+      <w:pPr>
+        <w:rPr>
+          <w:rFonts w:ascii="Times New Roman" w:hAnsi="Times New Roman" w:cs="Times New Roman"/>
+          <w:sz w:val="28"/>
+          <w:szCs w:val="28"/>
+        </w:rPr>
+      </w:pPr>
+      <w:r>
+        <w:rPr>
+          <w:rFonts w:ascii="Times New Roman" w:hAnsi="Times New Roman" w:cs="Times New Roman"/>
+          <w:sz w:val="28"/>
+          <w:szCs w:val="28"/>
+        </w:rPr>
+        <w:br w:type="page"/>
+      </w:r>
+    </w:p>
+    <w:p>
+      <w:pPr>
+        <w:jc w:val="right"/>
+        <w:rPr>
+          <w:rFonts w:ascii="Times New Roman" w:hAnsi="Times New Roman" w:cs="Times New Roman"/>
+          <w:sz w:val="28"/>
+          <w:szCs w:val="28"/>
+        </w:rPr>
+      </w:pPr>
+      <w:r>
+        <w:rPr>
+          <w:rFonts w:ascii="Times New Roman" w:hAnsi="Times New Roman" w:cs="Times New Roman"/>
+          <w:sz w:val="28"/>
+          <w:szCs w:val="28"/>
+        </w:rPr>
+        <w:t xml:space="preserve">Таблица 1 – отправка пакета </w:t>
+      </w:r>
+      <w:proofErr w:type="spellStart"/>
+      <w:r>
+        <w:rPr>
+          <w:rFonts w:ascii="Times New Roman" w:hAnsi="Times New Roman" w:cs="Times New Roman"/>
+          <w:sz w:val="28"/>
+          <w:szCs w:val="28"/>
+          <w:lang w:val="en-US"/>
+        </w:rPr>
+        <w:t>icmp</w:t>
+      </w:r>
+      <w:proofErr w:type="spellEnd"/>
+      <w:r>
+        <w:rPr>
+          <w:rFonts w:ascii="Times New Roman" w:hAnsi="Times New Roman" w:cs="Times New Roman"/>
+          <w:sz w:val="28"/>
+          <w:szCs w:val="28"/>
+        </w:rPr>
+        <w:t xml:space="preserve"> </w:t>
+      </w:r>
+      <w:r>
+        <w:rPr>
+          <w:rFonts w:ascii="Times New Roman" w:hAnsi="Times New Roman" w:cs="Times New Roman"/>
+          <w:sz w:val="28"/>
+          <w:szCs w:val="28"/>
+        </w:rPr>
+        <w:t xml:space="preserve">от </w:t>
+      </w:r>
+      <w:r>
+        <w:rPr>
+          <w:rFonts w:ascii="Times New Roman" w:hAnsi="Times New Roman" w:cs="Times New Roman"/>
+          <w:sz w:val="28"/>
+          <w:szCs w:val="28"/>
+          <w:lang w:val="en-US"/>
+        </w:rPr>
+        <w:t>PC</w:t>
+      </w:r>
+      <w:r>
+        <w:rPr>
+          <w:rFonts w:ascii="Times New Roman" w:hAnsi="Times New Roman" w:cs="Times New Roman"/>
+          <w:sz w:val="28"/>
+          <w:szCs w:val="28"/>
+        </w:rPr>
+        <w:t>0</w:t>
+      </w:r>
+      <w:r>
+        <w:rPr>
+          <w:rFonts w:ascii="Times New Roman" w:hAnsi="Times New Roman" w:cs="Times New Roman"/>
+          <w:sz w:val="28"/>
+          <w:szCs w:val="28"/>
+        </w:rPr>
+        <w:t xml:space="preserve"> </w:t>
+      </w:r>
+      <w:r>
+        <w:rPr>
+          <w:rFonts w:ascii="Times New Roman" w:hAnsi="Times New Roman" w:cs="Times New Roman"/>
+          <w:sz w:val="28"/>
+          <w:szCs w:val="28"/>
+        </w:rPr>
+        <w:t>к PC3</w:t>
+      </w:r>
+    </w:p>
+    <w:tbl>
+      <w:tblPr>
+        <w:tblStyle w:val="a3"/>
+        <w:tblW w:w="0" w:type="auto"/>
+        <w:tblLook w:val="04A0" w:firstRow="1" w:lastRow="0" w:firstColumn="1" w:lastColumn="0" w:noHBand="0" w:noVBand="1"/>
+      </w:tblPr>
+      <w:tblGrid>
+        <w:gridCol w:w="1129"/>
+        <w:gridCol w:w="1134"/>
+        <w:gridCol w:w="1134"/>
+        <w:gridCol w:w="1134"/>
+        <w:gridCol w:w="3119"/>
+        <w:gridCol w:w="3402"/>
+        <w:gridCol w:w="3508"/>
+      </w:tblGrid>
+      <w:tr>
+        <w:tc>
+          <w:tcPr>
+            <w:tcW w:w="1129" w:type="dxa"/>
+          </w:tcPr>
+          <w:p>
+            <w:pPr>
+              <w:rPr>
+                <w:rFonts w:ascii="Times New Roman" w:hAnsi="Times New Roman" w:cs="Times New Roman"/>
+                <w:sz w:val="28"/>
+                <w:szCs w:val="28"/>
+              </w:rPr>
+            </w:pPr>
+            <w:r>
+              <w:rPr>
+                <w:rFonts w:ascii="Times New Roman" w:hAnsi="Times New Roman" w:cs="Times New Roman"/>
+                <w:sz w:val="28"/>
+                <w:szCs w:val="28"/>
+              </w:rPr>
+              <w:t xml:space="preserve">№ </w:t>
+            </w:r>
+            <w:proofErr w:type="spellStart"/>
+            <w:r>
+              <w:rPr>
+                <w:rFonts w:ascii="Times New Roman" w:hAnsi="Times New Roman" w:cs="Times New Roman"/>
+                <w:sz w:val="28"/>
+                <w:szCs w:val="28"/>
+              </w:rPr>
+              <w:t>соб</w:t>
+            </w:r>
+            <w:proofErr w:type="spellEnd"/>
+          </w:p>
+        </w:tc>
+        <w:tc>
+          <w:tcPr>
+            <w:tcW w:w="1134" w:type="dxa"/>
+          </w:tcPr>
+          <w:p>
+            <w:pPr>
+              <w:rPr>
+                <w:rFonts w:ascii="Times New Roman" w:hAnsi="Times New Roman" w:cs="Times New Roman"/>
+                <w:sz w:val="28"/>
+                <w:szCs w:val="28"/>
+              </w:rPr>
+            </w:pPr>
+            <w:proofErr w:type="spellStart"/>
+            <w:r>
+              <w:rPr>
+                <w:rFonts w:ascii="Times New Roman" w:hAnsi="Times New Roman" w:cs="Times New Roman"/>
+                <w:sz w:val="28"/>
+                <w:szCs w:val="28"/>
+              </w:rPr>
+              <w:t>Отпр</w:t>
+            </w:r>
+            <w:proofErr w:type="spellEnd"/>
+          </w:p>
+        </w:tc>
+        <w:tc>
+          <w:tcPr>
+            <w:tcW w:w="1134" w:type="dxa"/>
+          </w:tcPr>
+          <w:p>
+            <w:pPr>
+              <w:rPr>
+                <w:rFonts w:ascii="Times New Roman" w:hAnsi="Times New Roman" w:cs="Times New Roman"/>
+                <w:sz w:val="28"/>
+                <w:szCs w:val="28"/>
+              </w:rPr>
+            </w:pPr>
+            <w:proofErr w:type="spellStart"/>
+            <w:r>
+              <w:rPr>
+                <w:rFonts w:ascii="Times New Roman" w:hAnsi="Times New Roman" w:cs="Times New Roman"/>
+                <w:sz w:val="28"/>
+                <w:szCs w:val="28"/>
+              </w:rPr>
+              <w:t>Получ</w:t>
+            </w:r>
+            <w:proofErr w:type="spellEnd"/>
+          </w:p>
+        </w:tc>
+        <w:tc>
+          <w:tcPr>
+            <w:tcW w:w="1134" w:type="dxa"/>
+          </w:tcPr>
+          <w:p>
+            <w:pPr>
+              <w:rPr>
+                <w:rFonts w:ascii="Times New Roman" w:hAnsi="Times New Roman" w:cs="Times New Roman"/>
+                <w:sz w:val="28"/>
+                <w:szCs w:val="28"/>
+              </w:rPr>
+            </w:pPr>
+            <w:proofErr w:type="spellStart"/>
+            <w:r>
+              <w:rPr>
+                <w:rFonts w:ascii="Times New Roman" w:hAnsi="Times New Roman" w:cs="Times New Roman"/>
+                <w:sz w:val="28"/>
+                <w:szCs w:val="28"/>
+              </w:rPr>
+              <w:t>Прос</w:t>
+            </w:r>
+            <w:proofErr w:type="spellEnd"/>
+          </w:p>
+        </w:tc>
+        <w:tc>
+          <w:tcPr>
+            <w:tcW w:w="3119" w:type="dxa"/>
+          </w:tcPr>
+          <w:p>
+            <w:pPr>
+              <w:rPr>
+                <w:rFonts w:ascii="Times New Roman" w:hAnsi="Times New Roman" w:cs="Times New Roman"/>
+                <w:sz w:val="28"/>
+                <w:szCs w:val="28"/>
+                <w:lang w:val="en-US"/>
+              </w:rPr>
+            </w:pPr>
+            <w:r>
+              <w:rPr>
+                <w:rFonts w:ascii="Times New Roman" w:hAnsi="Times New Roman" w:cs="Times New Roman"/>
+                <w:sz w:val="28"/>
+                <w:szCs w:val="28"/>
+                <w:lang w:val="en-US"/>
+              </w:rPr>
+              <w:t>ARP-</w:t>
+            </w:r>
+            <w:r>
+              <w:rPr>
+                <w:rFonts w:ascii="Times New Roman" w:hAnsi="Times New Roman" w:cs="Times New Roman"/>
+                <w:sz w:val="28"/>
+                <w:szCs w:val="28"/>
+              </w:rPr>
+              <w:t xml:space="preserve">таблица </w:t>
+            </w:r>
+            <w:r>
+              <w:rPr>
+                <w:rFonts w:ascii="Times New Roman" w:hAnsi="Times New Roman" w:cs="Times New Roman"/>
+                <w:sz w:val="28"/>
+                <w:szCs w:val="28"/>
+                <w:lang w:val="en-US"/>
+              </w:rPr>
+              <w:t>PC0</w:t>
+            </w:r>
+          </w:p>
+        </w:tc>
+        <w:tc>
+          <w:tcPr>
+            <w:tcW w:w="3402" w:type="dxa"/>
+          </w:tcPr>
+          <w:p>
+            <w:pPr>
+              <w:rPr>
+                <w:rFonts w:ascii="Times New Roman" w:hAnsi="Times New Roman" w:cs="Times New Roman"/>
+                <w:sz w:val="28"/>
+                <w:szCs w:val="28"/>
+              </w:rPr>
+            </w:pPr>
+            <w:r>
+              <w:rPr>
+                <w:rFonts w:ascii="Times New Roman" w:hAnsi="Times New Roman" w:cs="Times New Roman"/>
+                <w:sz w:val="28"/>
+                <w:szCs w:val="28"/>
+                <w:lang w:val="en-US"/>
+              </w:rPr>
+              <w:t>ARP-</w:t>
+            </w:r>
+            <w:r>
+              <w:rPr>
+                <w:rFonts w:ascii="Times New Roman" w:hAnsi="Times New Roman" w:cs="Times New Roman"/>
+                <w:sz w:val="28"/>
+                <w:szCs w:val="28"/>
+              </w:rPr>
+              <w:t xml:space="preserve">таблица </w:t>
+            </w:r>
+            <w:r>
+              <w:rPr>
+                <w:rFonts w:ascii="Times New Roman" w:hAnsi="Times New Roman" w:cs="Times New Roman"/>
+                <w:sz w:val="28"/>
+                <w:szCs w:val="28"/>
+                <w:lang w:val="en-US"/>
+              </w:rPr>
+              <w:t>PC3</w:t>
+            </w:r>
+          </w:p>
+        </w:tc>
+        <w:tc>
+          <w:tcPr>
+            <w:tcW w:w="3508" w:type="dxa"/>
+          </w:tcPr>
+          <w:p>
+            <w:pPr>
+              <w:rPr>
+                <w:rFonts w:ascii="Times New Roman" w:hAnsi="Times New Roman" w:cs="Times New Roman"/>
+                <w:sz w:val="28"/>
+                <w:szCs w:val="28"/>
+              </w:rPr>
+            </w:pPr>
+            <w:r>
+              <w:rPr>
+                <w:rFonts w:ascii="Times New Roman" w:hAnsi="Times New Roman" w:cs="Times New Roman"/>
+                <w:sz w:val="28"/>
+                <w:szCs w:val="28"/>
+                <w:lang w:val="en-US"/>
+              </w:rPr>
+              <w:t>MAC-</w:t>
+            </w:r>
+            <w:r>
+              <w:rPr>
+                <w:rFonts w:ascii="Times New Roman" w:hAnsi="Times New Roman" w:cs="Times New Roman"/>
+                <w:sz w:val="28"/>
+                <w:szCs w:val="28"/>
+              </w:rPr>
+              <w:t xml:space="preserve">таблица </w:t>
+            </w:r>
+            <w:r>
+              <w:rPr>
+                <w:rFonts w:ascii="Times New Roman" w:hAnsi="Times New Roman" w:cs="Times New Roman"/>
+                <w:sz w:val="28"/>
+                <w:szCs w:val="28"/>
+                <w:lang w:val="en-US"/>
+              </w:rPr>
+              <w:t>switch0</w:t>
+            </w:r>
+            <w:r>
+              <w:rPr>
+                <w:rFonts w:ascii="Times New Roman" w:hAnsi="Times New Roman" w:cs="Times New Roman"/>
+                <w:sz w:val="28"/>
+                <w:szCs w:val="28"/>
+              </w:rPr>
+              <w:t xml:space="preserve"> </w:t>
+            </w:r>
+          </w:p>
+        </w:tc>
+      </w:tr>
+      <w:tr>
+        <w:tc>
+          <w:tcPr>
+            <w:tcW w:w="1129" w:type="dxa"/>
+          </w:tcPr>
+          <w:p>
+            <w:pPr>
+              <w:rPr>
+                <w:rFonts w:ascii="Times New Roman" w:hAnsi="Times New Roman" w:cs="Times New Roman"/>
+                <w:sz w:val="28"/>
+                <w:szCs w:val="28"/>
+                <w:lang w:val="en-US"/>
+              </w:rPr>
+            </w:pPr>
+            <w:r>
+              <w:rPr>
+                <w:rFonts w:ascii="Times New Roman" w:hAnsi="Times New Roman" w:cs="Times New Roman"/>
+                <w:sz w:val="28"/>
+                <w:szCs w:val="28"/>
+                <w:lang w:val="en-US"/>
+              </w:rPr>
+              <w:t>1</w:t>
+            </w:r>
+          </w:p>
+        </w:tc>
+        <w:tc>
+          <w:tcPr>
+            <w:tcW w:w="1134" w:type="dxa"/>
+          </w:tcPr>
+          <w:p>
+            <w:pPr>
+              <w:rPr>
+                <w:rFonts w:ascii="Times New Roman" w:hAnsi="Times New Roman" w:cs="Times New Roman"/>
+                <w:sz w:val="28"/>
+                <w:szCs w:val="28"/>
+              </w:rPr>
+            </w:pPr>
+          </w:p>
+        </w:tc>
+        <w:tc>
+          <w:tcPr>
+            <w:tcW w:w="1134" w:type="dxa"/>
+          </w:tcPr>
+          <w:p>
+            <w:pPr>
+              <w:rPr>
+                <w:rFonts w:ascii="Times New Roman" w:hAnsi="Times New Roman" w:cs="Times New Roman"/>
+                <w:sz w:val="28"/>
+                <w:szCs w:val="28"/>
+              </w:rPr>
+            </w:pPr>
+          </w:p>
+        </w:tc>
+        <w:tc>
+          <w:tcPr>
+            <w:tcW w:w="1134" w:type="dxa"/>
+          </w:tcPr>
+          <w:p>
+            <w:pPr>
+              <w:rPr>
+                <w:rFonts w:ascii="Times New Roman" w:hAnsi="Times New Roman" w:cs="Times New Roman"/>
+                <w:sz w:val="28"/>
+                <w:szCs w:val="28"/>
+              </w:rPr>
+            </w:pPr>
+          </w:p>
+        </w:tc>
+        <w:tc>
+          <w:tcPr>
+            <w:tcW w:w="3119" w:type="dxa"/>
+          </w:tcPr>
+          <w:p>
+            <w:pPr>
+              <w:rPr>
+                <w:rFonts w:ascii="Times New Roman" w:hAnsi="Times New Roman" w:cs="Times New Roman"/>
+                <w:sz w:val="28"/>
+                <w:szCs w:val="28"/>
+              </w:rPr>
+            </w:pPr>
+          </w:p>
+        </w:tc>
+        <w:tc>
+          <w:tcPr>
+            <w:tcW w:w="3402" w:type="dxa"/>
+          </w:tcPr>
+          <w:p>
+            <w:pPr>
+              <w:rPr>
+                <w:rFonts w:ascii="Times New Roman" w:hAnsi="Times New Roman" w:cs="Times New Roman"/>
+                <w:sz w:val="28"/>
+                <w:szCs w:val="28"/>
+              </w:rPr>
+            </w:pPr>
+          </w:p>
+        </w:tc>
+        <w:tc>
+          <w:tcPr>
+            <w:tcW w:w="3508" w:type="dxa"/>
+          </w:tcPr>
+          <w:p>
+            <w:pPr>
+              <w:rPr>
+                <w:rFonts w:ascii="Times New Roman" w:hAnsi="Times New Roman" w:cs="Times New Roman"/>
+                <w:sz w:val="28"/>
+                <w:szCs w:val="28"/>
+              </w:rPr>
+            </w:pPr>
+          </w:p>
+        </w:tc>
+      </w:tr>
+      <w:tr>
+        <w:tc>
+          <w:tcPr>
+            <w:tcW w:w="1129" w:type="dxa"/>
+          </w:tcPr>
+          <w:p>
+            <w:pPr>
+              <w:rPr>
+                <w:rFonts w:ascii="Times New Roman" w:hAnsi="Times New Roman" w:cs="Times New Roman"/>
+                <w:sz w:val="28"/>
+                <w:szCs w:val="28"/>
+                <w:lang w:val="en-US"/>
+              </w:rPr>
+            </w:pPr>
+            <w:r>
+              <w:rPr>
+                <w:rFonts w:ascii="Times New Roman" w:hAnsi="Times New Roman" w:cs="Times New Roman"/>
+                <w:sz w:val="28"/>
+                <w:szCs w:val="28"/>
+                <w:lang w:val="en-US"/>
+              </w:rPr>
+              <w:t>2</w:t>
+            </w:r>
+          </w:p>
+        </w:tc>
+        <w:tc>
+          <w:tcPr>
+            <w:tcW w:w="1134" w:type="dxa"/>
+          </w:tcPr>
+          <w:p>
+            <w:pPr>
+              <w:rPr>
+                <w:rFonts w:ascii="Times New Roman" w:hAnsi="Times New Roman" w:cs="Times New Roman"/>
+                <w:sz w:val="28"/>
+                <w:szCs w:val="28"/>
+              </w:rPr>
+            </w:pPr>
+          </w:p>
+        </w:tc>
+        <w:tc>
+          <w:tcPr>
+            <w:tcW w:w="1134" w:type="dxa"/>
+          </w:tcPr>
+          <w:p>
+            <w:pPr>
+              <w:rPr>
+                <w:rFonts w:ascii="Times New Roman" w:hAnsi="Times New Roman" w:cs="Times New Roman"/>
+                <w:sz w:val="28"/>
+                <w:szCs w:val="28"/>
+              </w:rPr>
+            </w:pPr>
+          </w:p>
+        </w:tc>
+        <w:tc>
+          <w:tcPr>
+            <w:tcW w:w="1134" w:type="dxa"/>
+          </w:tcPr>
+          <w:p>
+            <w:pPr>
+              <w:rPr>
+                <w:rFonts w:ascii="Times New Roman" w:hAnsi="Times New Roman" w:cs="Times New Roman"/>
+                <w:sz w:val="28"/>
+                <w:szCs w:val="28"/>
+              </w:rPr>
+            </w:pPr>
+          </w:p>
+        </w:tc>
+        <w:tc>
+          <w:tcPr>
+            <w:tcW w:w="3119" w:type="dxa"/>
+          </w:tcPr>
+          <w:p>
+            <w:pPr>
+              <w:rPr>
+                <w:rFonts w:ascii="Times New Roman" w:hAnsi="Times New Roman" w:cs="Times New Roman"/>
+                <w:sz w:val="28"/>
+                <w:szCs w:val="28"/>
+              </w:rPr>
+            </w:pPr>
+          </w:p>
+        </w:tc>
+        <w:tc>
+          <w:tcPr>
+            <w:tcW w:w="3402" w:type="dxa"/>
+          </w:tcPr>
+          <w:p>
+            <w:pPr>
+              <w:rPr>
+                <w:rFonts w:ascii="Times New Roman" w:hAnsi="Times New Roman" w:cs="Times New Roman"/>
+                <w:sz w:val="28"/>
+                <w:szCs w:val="28"/>
+              </w:rPr>
+            </w:pPr>
+          </w:p>
+        </w:tc>
+        <w:tc>
+          <w:tcPr>
+            <w:tcW w:w="3508" w:type="dxa"/>
+          </w:tcPr>
+          <w:p>
+            <w:pPr>
+              <w:rPr>
+                <w:rFonts w:ascii="Times New Roman" w:hAnsi="Times New Roman" w:cs="Times New Roman"/>
+                <w:sz w:val="28"/>
+                <w:szCs w:val="28"/>
+              </w:rPr>
+            </w:pPr>
+          </w:p>
+        </w:tc>
+      </w:tr>
+      <w:tr>
+        <w:tc>
+          <w:tcPr>
+            <w:tcW w:w="1129" w:type="dxa"/>
+          </w:tcPr>
+          <w:p>
+            <w:pPr>
+              <w:rPr>
+                <w:rFonts w:ascii="Times New Roman" w:hAnsi="Times New Roman" w:cs="Times New Roman"/>
+                <w:sz w:val="28"/>
+                <w:szCs w:val="28"/>
+                <w:lang w:val="en-US"/>
+              </w:rPr>
+            </w:pPr>
+            <w:r>
+              <w:rPr>
+                <w:rFonts w:ascii="Times New Roman" w:hAnsi="Times New Roman" w:cs="Times New Roman"/>
+                <w:sz w:val="28"/>
+                <w:szCs w:val="28"/>
+                <w:lang w:val="en-US"/>
+              </w:rPr>
+              <w:t>3</w:t>
+            </w:r>
+          </w:p>
+        </w:tc>
+        <w:tc>
+          <w:tcPr>
+            <w:tcW w:w="1134" w:type="dxa"/>
+          </w:tcPr>
+          <w:p>
+            <w:pPr>
+              <w:rPr>
+                <w:rFonts w:ascii="Times New Roman" w:hAnsi="Times New Roman" w:cs="Times New Roman"/>
+                <w:sz w:val="28"/>
+                <w:szCs w:val="28"/>
+              </w:rPr>
+            </w:pPr>
+          </w:p>
+        </w:tc>
+        <w:tc>
+          <w:tcPr>
+            <w:tcW w:w="1134" w:type="dxa"/>
+          </w:tcPr>
+          <w:p>
+            <w:pPr>
+              <w:rPr>
+                <w:rFonts w:ascii="Times New Roman" w:hAnsi="Times New Roman" w:cs="Times New Roman"/>
+                <w:sz w:val="28"/>
+                <w:szCs w:val="28"/>
+              </w:rPr>
+            </w:pPr>
+          </w:p>
+        </w:tc>
+        <w:tc>
+          <w:tcPr>
+            <w:tcW w:w="1134" w:type="dxa"/>
+          </w:tcPr>
+          <w:p>
+            <w:pPr>
+              <w:rPr>
+                <w:rFonts w:ascii="Times New Roman" w:hAnsi="Times New Roman" w:cs="Times New Roman"/>
+                <w:sz w:val="28"/>
+                <w:szCs w:val="28"/>
+              </w:rPr>
+            </w:pPr>
+          </w:p>
+        </w:tc>
+        <w:tc>
+          <w:tcPr>
+            <w:tcW w:w="3119" w:type="dxa"/>
+          </w:tcPr>
+          <w:p>
+            <w:pPr>
+              <w:rPr>
+                <w:rFonts w:ascii="Times New Roman" w:hAnsi="Times New Roman" w:cs="Times New Roman"/>
+                <w:sz w:val="28"/>
+                <w:szCs w:val="28"/>
+              </w:rPr>
+            </w:pPr>
+          </w:p>
+        </w:tc>
+        <w:tc>
+          <w:tcPr>
+            <w:tcW w:w="3402" w:type="dxa"/>
+          </w:tcPr>
+          <w:p>
+            <w:pPr>
+              <w:rPr>
+                <w:rFonts w:ascii="Times New Roman" w:hAnsi="Times New Roman" w:cs="Times New Roman"/>
+                <w:sz w:val="28"/>
+                <w:szCs w:val="28"/>
+              </w:rPr>
+            </w:pPr>
+          </w:p>
+        </w:tc>
+        <w:tc>
+          <w:tcPr>
+            <w:tcW w:w="3508" w:type="dxa"/>
+          </w:tcPr>
+          <w:p>
+            <w:pPr>
+              <w:rPr>
+                <w:rFonts w:ascii="Times New Roman" w:hAnsi="Times New Roman" w:cs="Times New Roman"/>
+                <w:sz w:val="28"/>
+                <w:szCs w:val="28"/>
+              </w:rPr>
+            </w:pPr>
+          </w:p>
+        </w:tc>
+      </w:tr>
+      <w:tr>
+        <w:tc>
+          <w:tcPr>
+            <w:tcW w:w="1129" w:type="dxa"/>
+          </w:tcPr>
+          <w:p>
+            <w:pPr>
+              <w:rPr>
+                <w:rFonts w:ascii="Times New Roman" w:hAnsi="Times New Roman" w:cs="Times New Roman"/>
+                <w:sz w:val="28"/>
+                <w:szCs w:val="28"/>
+                <w:lang w:val="en-US"/>
+              </w:rPr>
+            </w:pPr>
+            <w:r>
+              <w:rPr>
+                <w:rFonts w:ascii="Times New Roman" w:hAnsi="Times New Roman" w:cs="Times New Roman"/>
+                <w:sz w:val="28"/>
+                <w:szCs w:val="28"/>
+                <w:lang w:val="en-US"/>
+              </w:rPr>
+              <w:t>4</w:t>
+            </w:r>
+          </w:p>
+        </w:tc>
+        <w:tc>
+          <w:tcPr>
+            <w:tcW w:w="1134" w:type="dxa"/>
+          </w:tcPr>
+          <w:p>
+            <w:pPr>
+              <w:rPr>
+                <w:rFonts w:ascii="Times New Roman" w:hAnsi="Times New Roman" w:cs="Times New Roman"/>
+                <w:sz w:val="28"/>
+                <w:szCs w:val="28"/>
+              </w:rPr>
+            </w:pPr>
+          </w:p>
+        </w:tc>
+        <w:tc>
+          <w:tcPr>
+            <w:tcW w:w="1134" w:type="dxa"/>
+          </w:tcPr>
+          <w:p>
+            <w:pPr>
+              <w:rPr>
+                <w:rFonts w:ascii="Times New Roman" w:hAnsi="Times New Roman" w:cs="Times New Roman"/>
+                <w:sz w:val="28"/>
+                <w:szCs w:val="28"/>
+              </w:rPr>
+            </w:pPr>
+          </w:p>
+        </w:tc>
+        <w:tc>
+          <w:tcPr>
+            <w:tcW w:w="1134" w:type="dxa"/>
+          </w:tcPr>
+          <w:p>
+            <w:pPr>
+              <w:rPr>
+                <w:rFonts w:ascii="Times New Roman" w:hAnsi="Times New Roman" w:cs="Times New Roman"/>
+                <w:sz w:val="28"/>
+                <w:szCs w:val="28"/>
+              </w:rPr>
+            </w:pPr>
+          </w:p>
+        </w:tc>
+        <w:tc>
+          <w:tcPr>
+            <w:tcW w:w="3119" w:type="dxa"/>
+          </w:tcPr>
+          <w:p>
+            <w:pPr>
+              <w:rPr>
+                <w:rFonts w:ascii="Times New Roman" w:hAnsi="Times New Roman" w:cs="Times New Roman"/>
+                <w:sz w:val="28"/>
+                <w:szCs w:val="28"/>
+              </w:rPr>
+            </w:pPr>
+          </w:p>
+        </w:tc>
+        <w:tc>
+          <w:tcPr>
+            <w:tcW w:w="3402" w:type="dxa"/>
+          </w:tcPr>
+          <w:p>
+            <w:pPr>
+              <w:rPr>
+                <w:rFonts w:ascii="Times New Roman" w:hAnsi="Times New Roman" w:cs="Times New Roman"/>
+                <w:sz w:val="28"/>
+                <w:szCs w:val="28"/>
+              </w:rPr>
+            </w:pPr>
+          </w:p>
+        </w:tc>
+        <w:tc>
+          <w:tcPr>
+            <w:tcW w:w="3508" w:type="dxa"/>
+          </w:tcPr>
+          <w:p>
+            <w:pPr>
+              <w:rPr>
+                <w:rFonts w:ascii="Times New Roman" w:hAnsi="Times New Roman" w:cs="Times New Roman"/>
+                <w:sz w:val="28"/>
+                <w:szCs w:val="28"/>
+              </w:rPr>
+            </w:pPr>
+          </w:p>
+        </w:tc>
+      </w:tr>
+      <w:tr>
+        <w:tc>
+          <w:tcPr>
+            <w:tcW w:w="1129" w:type="dxa"/>
+          </w:tcPr>
+          <w:p>
+            <w:pPr>
+              <w:rPr>
+                <w:rFonts w:ascii="Times New Roman" w:hAnsi="Times New Roman" w:cs="Times New Roman"/>
+                <w:sz w:val="28"/>
+                <w:szCs w:val="28"/>
+                <w:lang w:val="en-US"/>
+              </w:rPr>
+            </w:pPr>
+            <w:r>
+              <w:rPr>
+                <w:rFonts w:ascii="Times New Roman" w:hAnsi="Times New Roman" w:cs="Times New Roman"/>
+                <w:sz w:val="28"/>
+                <w:szCs w:val="28"/>
+                <w:lang w:val="en-US"/>
+              </w:rPr>
+              <w:t>5</w:t>
+            </w:r>
+          </w:p>
+        </w:tc>
+        <w:tc>
+          <w:tcPr>
+            <w:tcW w:w="1134" w:type="dxa"/>
+          </w:tcPr>
+          <w:p>
+            <w:pPr>
+              <w:rPr>
+                <w:rFonts w:ascii="Times New Roman" w:hAnsi="Times New Roman" w:cs="Times New Roman"/>
+                <w:sz w:val="28"/>
+                <w:szCs w:val="28"/>
+              </w:rPr>
+            </w:pPr>
+          </w:p>
+        </w:tc>
+        <w:tc>
+          <w:tcPr>
+            <w:tcW w:w="1134" w:type="dxa"/>
+          </w:tcPr>
+          <w:p>
+            <w:pPr>
+              <w:rPr>
+                <w:rFonts w:ascii="Times New Roman" w:hAnsi="Times New Roman" w:cs="Times New Roman"/>
+                <w:sz w:val="28"/>
+                <w:szCs w:val="28"/>
+              </w:rPr>
+            </w:pPr>
+          </w:p>
+        </w:tc>
+        <w:tc>
+          <w:tcPr>
+            <w:tcW w:w="1134" w:type="dxa"/>
+          </w:tcPr>
+          <w:p>
+            <w:pPr>
+              <w:rPr>
+                <w:rFonts w:ascii="Times New Roman" w:hAnsi="Times New Roman" w:cs="Times New Roman"/>
+                <w:sz w:val="28"/>
+                <w:szCs w:val="28"/>
+              </w:rPr>
+            </w:pPr>
+          </w:p>
+        </w:tc>
+        <w:tc>
+          <w:tcPr>
+            <w:tcW w:w="3119" w:type="dxa"/>
+          </w:tcPr>
+          <w:p>
+            <w:pPr>
+              <w:rPr>
+                <w:rFonts w:ascii="Times New Roman" w:hAnsi="Times New Roman" w:cs="Times New Roman"/>
+                <w:sz w:val="28"/>
+                <w:szCs w:val="28"/>
+              </w:rPr>
+            </w:pPr>
+          </w:p>
+        </w:tc>
+        <w:tc>
+          <w:tcPr>
+            <w:tcW w:w="3402" w:type="dxa"/>
+          </w:tcPr>
+          <w:p>
+            <w:pPr>
+              <w:rPr>
+                <w:rFonts w:ascii="Times New Roman" w:hAnsi="Times New Roman" w:cs="Times New Roman"/>
+                <w:sz w:val="28"/>
+                <w:szCs w:val="28"/>
+              </w:rPr>
+            </w:pPr>
+          </w:p>
+        </w:tc>
+        <w:tc>
+          <w:tcPr>
+            <w:tcW w:w="3508" w:type="dxa"/>
+          </w:tcPr>
+          <w:p>
+            <w:pPr>
+              <w:rPr>
+                <w:rFonts w:ascii="Times New Roman" w:hAnsi="Times New Roman" w:cs="Times New Roman"/>
+                <w:sz w:val="28"/>
+                <w:szCs w:val="28"/>
+              </w:rPr>
+            </w:pPr>
+          </w:p>
+        </w:tc>
+      </w:tr>
+      <w:tr>
+        <w:tc>
+          <w:tcPr>
+            <w:tcW w:w="1129" w:type="dxa"/>
+          </w:tcPr>
+          <w:p>
+            <w:pPr>
+              <w:rPr>
+                <w:rFonts w:ascii="Times New Roman" w:hAnsi="Times New Roman" w:cs="Times New Roman"/>
+                <w:sz w:val="28"/>
+                <w:szCs w:val="28"/>
+                <w:lang w:val="en-US"/>
+              </w:rPr>
+            </w:pPr>
+            <w:r>
+              <w:rPr>
+                <w:rFonts w:ascii="Times New Roman" w:hAnsi="Times New Roman" w:cs="Times New Roman"/>
+                <w:sz w:val="28"/>
+                <w:szCs w:val="28"/>
+                <w:lang w:val="en-US"/>
+              </w:rPr>
+              <w:t>6</w:t>
+            </w:r>
+          </w:p>
+        </w:tc>
+        <w:tc>
+          <w:tcPr>
+            <w:tcW w:w="1134" w:type="dxa"/>
+          </w:tcPr>
+          <w:p>
+            <w:pPr>
+              <w:rPr>
+                <w:rFonts w:ascii="Times New Roman" w:hAnsi="Times New Roman" w:cs="Times New Roman"/>
+                <w:sz w:val="28"/>
+                <w:szCs w:val="28"/>
+              </w:rPr>
+            </w:pPr>
+          </w:p>
+        </w:tc>
+        <w:tc>
+          <w:tcPr>
+            <w:tcW w:w="1134" w:type="dxa"/>
+          </w:tcPr>
+          <w:p>
+            <w:pPr>
+              <w:rPr>
+                <w:rFonts w:ascii="Times New Roman" w:hAnsi="Times New Roman" w:cs="Times New Roman"/>
+                <w:sz w:val="28"/>
+                <w:szCs w:val="28"/>
+              </w:rPr>
+            </w:pPr>
+          </w:p>
+        </w:tc>
+        <w:tc>
+          <w:tcPr>
+            <w:tcW w:w="1134" w:type="dxa"/>
+          </w:tcPr>
+          <w:p>
+            <w:pPr>
+              <w:rPr>
+                <w:rFonts w:ascii="Times New Roman" w:hAnsi="Times New Roman" w:cs="Times New Roman"/>
+                <w:sz w:val="28"/>
+                <w:szCs w:val="28"/>
+              </w:rPr>
+            </w:pPr>
+          </w:p>
+        </w:tc>
+        <w:tc>
+          <w:tcPr>
+            <w:tcW w:w="3119" w:type="dxa"/>
+          </w:tcPr>
+          <w:p>
+            <w:pPr>
+              <w:rPr>
+                <w:rFonts w:ascii="Times New Roman" w:hAnsi="Times New Roman" w:cs="Times New Roman"/>
+                <w:sz w:val="28"/>
+                <w:szCs w:val="28"/>
+              </w:rPr>
+            </w:pPr>
+          </w:p>
+        </w:tc>
+        <w:tc>
+          <w:tcPr>
+            <w:tcW w:w="3402" w:type="dxa"/>
+          </w:tcPr>
+          <w:p>
+            <w:pPr>
+              <w:rPr>
+                <w:rFonts w:ascii="Times New Roman" w:hAnsi="Times New Roman" w:cs="Times New Roman"/>
+                <w:sz w:val="28"/>
+                <w:szCs w:val="28"/>
+              </w:rPr>
+            </w:pPr>
+          </w:p>
+        </w:tc>
+        <w:tc>
+          <w:tcPr>
+            <w:tcW w:w="3508" w:type="dxa"/>
+          </w:tcPr>
+          <w:p>
+            <w:pPr>
+              <w:rPr>
+                <w:rFonts w:ascii="Times New Roman" w:hAnsi="Times New Roman" w:cs="Times New Roman"/>
+                <w:sz w:val="28"/>
+                <w:szCs w:val="28"/>
+              </w:rPr>
+            </w:pPr>
+          </w:p>
+        </w:tc>
+      </w:tr>
+      <w:tr>
+        <w:tc>
+          <w:tcPr>
+            <w:tcW w:w="1129" w:type="dxa"/>
+          </w:tcPr>
+          <w:p>
+            <w:pPr>
+              <w:rPr>
+                <w:rFonts w:ascii="Times New Roman" w:hAnsi="Times New Roman" w:cs="Times New Roman"/>
+                <w:sz w:val="28"/>
+                <w:szCs w:val="28"/>
+                <w:lang w:val="en-US"/>
+              </w:rPr>
+            </w:pPr>
+            <w:r>
+              <w:rPr>
+                <w:rFonts w:ascii="Times New Roman" w:hAnsi="Times New Roman" w:cs="Times New Roman"/>
+                <w:sz w:val="28"/>
+                <w:szCs w:val="28"/>
+                <w:lang w:val="en-US"/>
+              </w:rPr>
+              <w:t>7</w:t>
+            </w:r>
+          </w:p>
+        </w:tc>
+        <w:tc>
+          <w:tcPr>
+            <w:tcW w:w="1134" w:type="dxa"/>
+          </w:tcPr>
+          <w:p>
+            <w:pPr>
+              <w:rPr>
+                <w:rFonts w:ascii="Times New Roman" w:hAnsi="Times New Roman" w:cs="Times New Roman"/>
+                <w:sz w:val="28"/>
+                <w:szCs w:val="28"/>
+              </w:rPr>
+            </w:pPr>
+          </w:p>
+        </w:tc>
+        <w:tc>
+          <w:tcPr>
+            <w:tcW w:w="1134" w:type="dxa"/>
+          </w:tcPr>
+          <w:p>
+            <w:pPr>
+              <w:rPr>
+                <w:rFonts w:ascii="Times New Roman" w:hAnsi="Times New Roman" w:cs="Times New Roman"/>
+                <w:sz w:val="28"/>
+                <w:szCs w:val="28"/>
+              </w:rPr>
+            </w:pPr>
+          </w:p>
+        </w:tc>
+        <w:tc>
+          <w:tcPr>
+            <w:tcW w:w="1134" w:type="dxa"/>
+          </w:tcPr>
+          <w:p>
+            <w:pPr>
+              <w:rPr>
+                <w:rFonts w:ascii="Times New Roman" w:hAnsi="Times New Roman" w:cs="Times New Roman"/>
+                <w:sz w:val="28"/>
+                <w:szCs w:val="28"/>
+              </w:rPr>
+            </w:pPr>
+          </w:p>
+        </w:tc>
+        <w:tc>
+          <w:tcPr>
+            <w:tcW w:w="3119" w:type="dxa"/>
+          </w:tcPr>
+          <w:p>
+            <w:pPr>
+              <w:rPr>
+                <w:rFonts w:ascii="Times New Roman" w:hAnsi="Times New Roman" w:cs="Times New Roman"/>
+                <w:sz w:val="28"/>
+                <w:szCs w:val="28"/>
+              </w:rPr>
+            </w:pPr>
+          </w:p>
+        </w:tc>
+        <w:tc>
+          <w:tcPr>
+            <w:tcW w:w="3402" w:type="dxa"/>
+          </w:tcPr>
+          <w:p>
+            <w:pPr>
+              <w:rPr>
+                <w:rFonts w:ascii="Times New Roman" w:hAnsi="Times New Roman" w:cs="Times New Roman"/>
+                <w:sz w:val="28"/>
+                <w:szCs w:val="28"/>
+              </w:rPr>
+            </w:pPr>
+          </w:p>
+        </w:tc>
+        <w:tc>
+          <w:tcPr>
+            <w:tcW w:w="3508" w:type="dxa"/>
+          </w:tcPr>
+          <w:p>
+            <w:pPr>
+              <w:rPr>
+                <w:rFonts w:ascii="Times New Roman" w:hAnsi="Times New Roman" w:cs="Times New Roman"/>
+                <w:sz w:val="28"/>
+                <w:szCs w:val="28"/>
+              </w:rPr>
+            </w:pPr>
+          </w:p>
+        </w:tc>
+      </w:tr>
+      <w:tr>
+        <w:tc>
+          <w:tcPr>
+            <w:tcW w:w="1129" w:type="dxa"/>
+          </w:tcPr>
+          <w:p>
+            <w:pPr>
+              <w:rPr>
+                <w:rFonts w:ascii="Times New Roman" w:hAnsi="Times New Roman" w:cs="Times New Roman"/>
+                <w:sz w:val="28"/>
+                <w:szCs w:val="28"/>
+                <w:lang w:val="en-US"/>
+              </w:rPr>
+            </w:pPr>
+            <w:r>
+              <w:rPr>
+                <w:rFonts w:ascii="Times New Roman" w:hAnsi="Times New Roman" w:cs="Times New Roman"/>
+                <w:sz w:val="28"/>
+                <w:szCs w:val="28"/>
+                <w:lang w:val="en-US"/>
+              </w:rPr>
+              <w:t>8</w:t>
+            </w:r>
+          </w:p>
+        </w:tc>
+        <w:tc>
+          <w:tcPr>
+            <w:tcW w:w="1134" w:type="dxa"/>
+          </w:tcPr>
+          <w:p>
+            <w:pPr>
+              <w:rPr>
+                <w:rFonts w:ascii="Times New Roman" w:hAnsi="Times New Roman" w:cs="Times New Roman"/>
+                <w:sz w:val="28"/>
+                <w:szCs w:val="28"/>
+              </w:rPr>
+            </w:pPr>
+          </w:p>
+        </w:tc>
+        <w:tc>
+          <w:tcPr>
+            <w:tcW w:w="1134" w:type="dxa"/>
+          </w:tcPr>
+          <w:p>
+            <w:pPr>
+              <w:rPr>
+                <w:rFonts w:ascii="Times New Roman" w:hAnsi="Times New Roman" w:cs="Times New Roman"/>
+                <w:sz w:val="28"/>
+                <w:szCs w:val="28"/>
+              </w:rPr>
+            </w:pPr>
+          </w:p>
+        </w:tc>
+        <w:tc>
+          <w:tcPr>
+            <w:tcW w:w="1134" w:type="dxa"/>
+          </w:tcPr>
+          <w:p>
+            <w:pPr>
+              <w:rPr>
+                <w:rFonts w:ascii="Times New Roman" w:hAnsi="Times New Roman" w:cs="Times New Roman"/>
+                <w:sz w:val="28"/>
+                <w:szCs w:val="28"/>
+              </w:rPr>
+            </w:pPr>
+          </w:p>
+        </w:tc>
+        <w:tc>
+          <w:tcPr>
+            <w:tcW w:w="3119" w:type="dxa"/>
+          </w:tcPr>
+          <w:p>
+            <w:pPr>
+              <w:rPr>
+                <w:rFonts w:ascii="Times New Roman" w:hAnsi="Times New Roman" w:cs="Times New Roman"/>
+                <w:sz w:val="28"/>
+                <w:szCs w:val="28"/>
+              </w:rPr>
+            </w:pPr>
+          </w:p>
+        </w:tc>
+        <w:tc>
+          <w:tcPr>
+            <w:tcW w:w="3402" w:type="dxa"/>
+          </w:tcPr>
+          <w:p>
+            <w:pPr>
+              <w:rPr>
+                <w:rFonts w:ascii="Times New Roman" w:hAnsi="Times New Roman" w:cs="Times New Roman"/>
+                <w:sz w:val="28"/>
+                <w:szCs w:val="28"/>
+              </w:rPr>
+            </w:pPr>
+          </w:p>
+        </w:tc>
+        <w:tc>
+          <w:tcPr>
+            <w:tcW w:w="3508" w:type="dxa"/>
+          </w:tcPr>
+          <w:p>
+            <w:pPr>
+              <w:rPr>
+                <w:rFonts w:ascii="Times New Roman" w:hAnsi="Times New Roman" w:cs="Times New Roman"/>
+                <w:sz w:val="28"/>
+                <w:szCs w:val="28"/>
+              </w:rPr>
+            </w:pPr>
+          </w:p>
+        </w:tc>
+      </w:tr>
+      <w:tr>
+        <w:tc>
+          <w:tcPr>
+            <w:tcW w:w="1129" w:type="dxa"/>
+          </w:tcPr>
+          <w:p>
+            <w:pPr>
+              <w:rPr>
+                <w:rFonts w:ascii="Times New Roman" w:hAnsi="Times New Roman" w:cs="Times New Roman"/>
+                <w:sz w:val="28"/>
+                <w:szCs w:val="28"/>
+                <w:lang w:val="en-US"/>
+              </w:rPr>
+            </w:pPr>
+            <w:r>
+              <w:rPr>
+                <w:rFonts w:ascii="Times New Roman" w:hAnsi="Times New Roman" w:cs="Times New Roman"/>
+                <w:sz w:val="28"/>
+                <w:szCs w:val="28"/>
+                <w:lang w:val="en-US"/>
+              </w:rPr>
+              <w:t>9</w:t>
+            </w:r>
+          </w:p>
+        </w:tc>
+        <w:tc>
+          <w:tcPr>
+            <w:tcW w:w="1134" w:type="dxa"/>
+          </w:tcPr>
+          <w:p>
+            <w:pPr>
+              <w:rPr>
+                <w:rFonts w:ascii="Times New Roman" w:hAnsi="Times New Roman" w:cs="Times New Roman"/>
+                <w:sz w:val="28"/>
+                <w:szCs w:val="28"/>
+              </w:rPr>
+            </w:pPr>
+          </w:p>
+        </w:tc>
+        <w:tc>
+          <w:tcPr>
+            <w:tcW w:w="1134" w:type="dxa"/>
+          </w:tcPr>
+          <w:p>
+            <w:pPr>
+              <w:rPr>
+                <w:rFonts w:ascii="Times New Roman" w:hAnsi="Times New Roman" w:cs="Times New Roman"/>
+                <w:sz w:val="28"/>
+                <w:szCs w:val="28"/>
+              </w:rPr>
+            </w:pPr>
+          </w:p>
+        </w:tc>
+        <w:tc>
+          <w:tcPr>
+            <w:tcW w:w="1134" w:type="dxa"/>
+          </w:tcPr>
+          <w:p>
+            <w:pPr>
+              <w:rPr>
+                <w:rFonts w:ascii="Times New Roman" w:hAnsi="Times New Roman" w:cs="Times New Roman"/>
+                <w:sz w:val="28"/>
+                <w:szCs w:val="28"/>
+              </w:rPr>
+            </w:pPr>
+          </w:p>
+        </w:tc>
+        <w:tc>
+          <w:tcPr>
+            <w:tcW w:w="3119" w:type="dxa"/>
+          </w:tcPr>
+          <w:p>
+            <w:pPr>
+              <w:rPr>
+                <w:rFonts w:ascii="Times New Roman" w:hAnsi="Times New Roman" w:cs="Times New Roman"/>
+                <w:sz w:val="28"/>
+                <w:szCs w:val="28"/>
+              </w:rPr>
+            </w:pPr>
+          </w:p>
+        </w:tc>
+        <w:tc>
+          <w:tcPr>
+            <w:tcW w:w="3402" w:type="dxa"/>
+          </w:tcPr>
+          <w:p>
+            <w:pPr>
+              <w:rPr>
+                <w:rFonts w:ascii="Times New Roman" w:hAnsi="Times New Roman" w:cs="Times New Roman"/>
+                <w:sz w:val="28"/>
+                <w:szCs w:val="28"/>
+              </w:rPr>
+            </w:pPr>
+          </w:p>
+        </w:tc>
+        <w:tc>
+          <w:tcPr>
+            <w:tcW w:w="3508" w:type="dxa"/>
+          </w:tcPr>
+          <w:p>
+            <w:pPr>
+              <w:rPr>
+                <w:rFonts w:ascii="Times New Roman" w:hAnsi="Times New Roman" w:cs="Times New Roman"/>
+                <w:sz w:val="28"/>
+                <w:szCs w:val="28"/>
+              </w:rPr>
+            </w:pPr>
+          </w:p>
+        </w:tc>
+      </w:tr>
+      <w:tr>
+        <w:tc>
+          <w:tcPr>
+            <w:tcW w:w="1129" w:type="dxa"/>
+          </w:tcPr>
+          <w:p>
+            <w:pPr>
+              <w:rPr>
+                <w:rFonts w:ascii="Times New Roman" w:hAnsi="Times New Roman" w:cs="Times New Roman"/>
+                <w:sz w:val="28"/>
+                <w:szCs w:val="28"/>
+                <w:lang w:val="en-US"/>
+              </w:rPr>
+            </w:pPr>
+            <w:r>
+              <w:rPr>
+                <w:rFonts w:ascii="Times New Roman" w:hAnsi="Times New Roman" w:cs="Times New Roman"/>
+                <w:sz w:val="28"/>
+                <w:szCs w:val="28"/>
+                <w:lang w:val="en-US"/>
+              </w:rPr>
+              <w:t>10</w:t>
+            </w:r>
+          </w:p>
+        </w:tc>
+        <w:tc>
+          <w:tcPr>
+            <w:tcW w:w="1134" w:type="dxa"/>
+          </w:tcPr>
+          <w:p>
+            <w:pPr>
+              <w:rPr>
+                <w:rFonts w:ascii="Times New Roman" w:hAnsi="Times New Roman" w:cs="Times New Roman"/>
+                <w:sz w:val="28"/>
+                <w:szCs w:val="28"/>
+              </w:rPr>
+            </w:pPr>
+          </w:p>
+        </w:tc>
+        <w:tc>
+          <w:tcPr>
+            <w:tcW w:w="1134" w:type="dxa"/>
+          </w:tcPr>
+          <w:p>
+            <w:pPr>
+              <w:rPr>
+                <w:rFonts w:ascii="Times New Roman" w:hAnsi="Times New Roman" w:cs="Times New Roman"/>
+                <w:sz w:val="28"/>
+                <w:szCs w:val="28"/>
+              </w:rPr>
+            </w:pPr>
+          </w:p>
+        </w:tc>
+        <w:tc>
+          <w:tcPr>
+            <w:tcW w:w="1134" w:type="dxa"/>
+          </w:tcPr>
+          <w:p>
+            <w:pPr>
+              <w:rPr>
+                <w:rFonts w:ascii="Times New Roman" w:hAnsi="Times New Roman" w:cs="Times New Roman"/>
+                <w:sz w:val="28"/>
+                <w:szCs w:val="28"/>
+              </w:rPr>
+            </w:pPr>
+          </w:p>
+        </w:tc>
+        <w:tc>
+          <w:tcPr>
+            <w:tcW w:w="3119" w:type="dxa"/>
+          </w:tcPr>
+          <w:p>
+            <w:pPr>
+              <w:rPr>
+                <w:rFonts w:ascii="Times New Roman" w:hAnsi="Times New Roman" w:cs="Times New Roman"/>
+                <w:sz w:val="28"/>
+                <w:szCs w:val="28"/>
+              </w:rPr>
+            </w:pPr>
+          </w:p>
+        </w:tc>
+        <w:tc>
+          <w:tcPr>
+            <w:tcW w:w="3402" w:type="dxa"/>
+          </w:tcPr>
+          <w:p>
+            <w:pPr>
+              <w:rPr>
+                <w:rFonts w:ascii="Times New Roman" w:hAnsi="Times New Roman" w:cs="Times New Roman"/>
+                <w:sz w:val="28"/>
+                <w:szCs w:val="28"/>
+              </w:rPr>
+            </w:pPr>
+          </w:p>
+        </w:tc>
+        <w:tc>
+          <w:tcPr>
+            <w:tcW w:w="3508" w:type="dxa"/>
+          </w:tcPr>
+          <w:p>
+            <w:pPr>
+              <w:rPr>
+                <w:rFonts w:ascii="Times New Roman" w:hAnsi="Times New Roman" w:cs="Times New Roman"/>
+                <w:sz w:val="28"/>
+                <w:szCs w:val="28"/>
+              </w:rPr>
+            </w:pPr>
+          </w:p>
+        </w:tc>
+      </w:tr>
+      <w:tr>
+        <w:tc>
+          <w:tcPr>
+            <w:tcW w:w="1129" w:type="dxa"/>
+          </w:tcPr>
+          <w:p>
+            <w:pPr>
+              <w:rPr>
+                <w:rFonts w:ascii="Times New Roman" w:hAnsi="Times New Roman" w:cs="Times New Roman"/>
+                <w:sz w:val="28"/>
+                <w:szCs w:val="28"/>
+                <w:lang w:val="en-US"/>
+              </w:rPr>
+            </w:pPr>
+            <w:r>
+              <w:rPr>
+                <w:rFonts w:ascii="Times New Roman" w:hAnsi="Times New Roman" w:cs="Times New Roman"/>
+                <w:sz w:val="28"/>
+                <w:szCs w:val="28"/>
+                <w:lang w:val="en-US"/>
+              </w:rPr>
+              <w:t>11</w:t>
+            </w:r>
+          </w:p>
+        </w:tc>
+        <w:tc>
+          <w:tcPr>
+            <w:tcW w:w="1134" w:type="dxa"/>
+          </w:tcPr>
+          <w:p>
+            <w:pPr>
+              <w:rPr>
+                <w:rFonts w:ascii="Times New Roman" w:hAnsi="Times New Roman" w:cs="Times New Roman"/>
+                <w:sz w:val="28"/>
+                <w:szCs w:val="28"/>
+              </w:rPr>
+            </w:pPr>
+          </w:p>
+        </w:tc>
+        <w:tc>
+          <w:tcPr>
+            <w:tcW w:w="1134" w:type="dxa"/>
+          </w:tcPr>
+          <w:p>
+            <w:pPr>
+              <w:rPr>
+                <w:rFonts w:ascii="Times New Roman" w:hAnsi="Times New Roman" w:cs="Times New Roman"/>
+                <w:sz w:val="28"/>
+                <w:szCs w:val="28"/>
+              </w:rPr>
+            </w:pPr>
+          </w:p>
+        </w:tc>
+        <w:tc>
+          <w:tcPr>
+            <w:tcW w:w="1134" w:type="dxa"/>
+          </w:tcPr>
+          <w:p>
+            <w:pPr>
+              <w:rPr>
+                <w:rFonts w:ascii="Times New Roman" w:hAnsi="Times New Roman" w:cs="Times New Roman"/>
+                <w:sz w:val="28"/>
+                <w:szCs w:val="28"/>
+              </w:rPr>
+            </w:pPr>
+          </w:p>
+        </w:tc>
+        <w:tc>
+          <w:tcPr>
+            <w:tcW w:w="3119" w:type="dxa"/>
+          </w:tcPr>
+          <w:p>
+            <w:pPr>
+              <w:rPr>
+                <w:rFonts w:ascii="Times New Roman" w:hAnsi="Times New Roman" w:cs="Times New Roman"/>
+                <w:sz w:val="28"/>
+                <w:szCs w:val="28"/>
+              </w:rPr>
+            </w:pPr>
+          </w:p>
+        </w:tc>
+        <w:tc>
+          <w:tcPr>
+            <w:tcW w:w="3402" w:type="dxa"/>
+          </w:tcPr>
+          <w:p>
+            <w:pPr>
+              <w:rPr>
+                <w:rFonts w:ascii="Times New Roman" w:hAnsi="Times New Roman" w:cs="Times New Roman"/>
+                <w:sz w:val="28"/>
+                <w:szCs w:val="28"/>
+              </w:rPr>
+            </w:pPr>
+          </w:p>
+        </w:tc>
+        <w:tc>
+          <w:tcPr>
+            <w:tcW w:w="3508" w:type="dxa"/>
+          </w:tcPr>
+          <w:p>
+            <w:pPr>
+              <w:rPr>
+                <w:rFonts w:ascii="Times New Roman" w:hAnsi="Times New Roman" w:cs="Times New Roman"/>
+                <w:sz w:val="28"/>
+                <w:szCs w:val="28"/>
+              </w:rPr>
+            </w:pPr>
+          </w:p>
+        </w:tc>
+      </w:tr>
+    </w:tbl>
+    <w:p>
+      <w:pPr>
+        <w:rPr>
+          <w:rFonts w:ascii="Times New Roman" w:hAnsi="Times New Roman" w:cs="Times New Roman"/>
+          <w:sz w:val="28"/>
+          <w:szCs w:val="28"/>
+        </w:rPr>
+      </w:pPr>
+      <w:bookmarkStart w:id="0" w:name="_GoBack"/>
+      <w:bookmarkEnd w:id="0"/>
+    </w:p>
     <w:sectPr>
-      <w:pgSz w:w="11906" w:h="16838"/>
-      <w:pgMar w:top="1134" w:right="850" w:bottom="1134" w:left="1701" w:header="708" w:footer="708" w:gutter="0"/>
+      <w:pgSz w:w="16838" w:h="11906" w:orient="landscape"/>
+      <w:pgMar w:top="1701" w:right="1134" w:bottom="850" w:left="1134" w:header="708" w:footer="708" w:gutter="0"/>
       <w:cols w:space="708"/>
       <w:docGrid w:linePitch="360"/>
     </w:sectPr>
@@ -537,6 +2120,25 @@
     <w:semiHidden/>
     <w:unhideWhenUsed/>
   </w:style>
+  <w:style w:type="table" w:styleId="a3">
+    <w:name w:val="Table Grid"/>
+    <w:basedOn w:val="a1"/>
+    <w:uiPriority w:val="39"/>
+    <w:rsid w:val="00D44806"/>
+    <w:pPr>
+      <w:spacing w:after="0" w:line="240" w:lineRule="auto"/>
+    </w:pPr>
+    <w:tblPr>
+      <w:tblBorders>
+        <w:top w:val="single" w:sz="4" w:space="0" w:color="auto"/>
+        <w:left w:val="single" w:sz="4" w:space="0" w:color="auto"/>
+        <w:bottom w:val="single" w:sz="4" w:space="0" w:color="auto"/>
+        <w:right w:val="single" w:sz="4" w:space="0" w:color="auto"/>
+        <w:insideH w:val="single" w:sz="4" w:space="0" w:color="auto"/>
+        <w:insideV w:val="single" w:sz="4" w:space="0" w:color="auto"/>
+      </w:tblBorders>
+    </w:tblPr>
+  </w:style>
 </w:styles>
 </file>
 
@@ -799,4 +2401,16 @@
     </a:ext>
   </a:extLst>
 </a:theme>
+</file>
+
+<file path=customXml/item1.xml><?xml version="1.0" encoding="utf-8"?>
+<b:Sources xmlns:b="http://schemas.openxmlformats.org/officeDocument/2006/bibliography" xmlns="http://schemas.openxmlformats.org/officeDocument/2006/bibliography" SelectedStyle="\APASixthEditionOfficeOnline.xsl" StyleName="APA" Version="6"/>
+</file>
+
+<file path=customXml/itemProps1.xml><?xml version="1.0" encoding="utf-8"?>
+<ds:datastoreItem xmlns:ds="http://schemas.openxmlformats.org/officeDocument/2006/customXml" ds:itemID="{D484D95C-7788-4AC9-B9BC-E0B2B05586B6}">
+  <ds:schemaRefs>
+    <ds:schemaRef ds:uri="http://schemas.openxmlformats.org/officeDocument/2006/bibliography"/>
+  </ds:schemaRefs>
+</ds:datastoreItem>
 </file>
--- a/m1.docx
+++ b/m1.docx
@@ -154,6 +154,7 @@
           <w:sz w:val="28"/>
           <w:szCs w:val="28"/>
         </w:rPr>
+        <w:lastRenderedPageBreak/>
         <w:t xml:space="preserve">Таблица 1 – отправка пакета </w:t>
       </w:r>
       <w:proofErr w:type="spellStart"/>
@@ -198,7 +199,7 @@
           <w:sz w:val="28"/>
           <w:szCs w:val="28"/>
         </w:rPr>
-        <w:t>0</w:t>
+        <w:t>2</w:t>
       </w:r>
       <w:r>
         <w:rPr>
@@ -214,28 +215,31 @@
           <w:sz w:val="28"/>
           <w:szCs w:val="28"/>
         </w:rPr>
-        <w:t>к PC3</w:t>
+        <w:t>к PC5</w:t>
       </w:r>
+      <w:bookmarkStart w:id="0" w:name="_GoBack"/>
+      <w:bookmarkEnd w:id="0"/>
     </w:p>
     <w:tbl>
       <w:tblPr>
         <w:tblStyle w:val="a3"/>
         <w:tblW w:w="0" w:type="auto"/>
+        <w:tblLayout w:type="fixed"/>
         <w:tblLook w:val="04A0" w:firstRow="1" w:lastRow="0" w:firstColumn="1" w:lastColumn="0" w:noHBand="0" w:noVBand="1"/>
       </w:tblPr>
       <w:tblGrid>
-        <w:gridCol w:w="1129"/>
-        <w:gridCol w:w="1134"/>
-        <w:gridCol w:w="1134"/>
-        <w:gridCol w:w="1134"/>
-        <w:gridCol w:w="3119"/>
-        <w:gridCol w:w="3402"/>
-        <w:gridCol w:w="3508"/>
+        <w:gridCol w:w="588"/>
+        <w:gridCol w:w="1108"/>
+        <w:gridCol w:w="1570"/>
+        <w:gridCol w:w="982"/>
+        <w:gridCol w:w="3430"/>
+        <w:gridCol w:w="2914"/>
+        <w:gridCol w:w="3968"/>
       </w:tblGrid>
       <w:tr>
         <w:tc>
           <w:tcPr>
-            <w:tcW w:w="1129" w:type="dxa"/>
+            <w:tcW w:w="588" w:type="dxa"/>
           </w:tcPr>
           <w:p>
             <w:pPr>
@@ -267,7 +271,7 @@
         </w:tc>
         <w:tc>
           <w:tcPr>
-            <w:tcW w:w="1134" w:type="dxa"/>
+            <w:tcW w:w="1108" w:type="dxa"/>
           </w:tcPr>
           <w:p>
             <w:pPr>
@@ -291,7 +295,7 @@
         </w:tc>
         <w:tc>
           <w:tcPr>
-            <w:tcW w:w="1134" w:type="dxa"/>
+            <w:tcW w:w="1570" w:type="dxa"/>
           </w:tcPr>
           <w:p>
             <w:pPr>
@@ -315,7 +319,7 @@
         </w:tc>
         <w:tc>
           <w:tcPr>
-            <w:tcW w:w="1134" w:type="dxa"/>
+            <w:tcW w:w="982" w:type="dxa"/>
           </w:tcPr>
           <w:p>
             <w:pPr>
@@ -339,7 +343,7 @@
         </w:tc>
         <w:tc>
           <w:tcPr>
-            <w:tcW w:w="3119" w:type="dxa"/>
+            <w:tcW w:w="3430" w:type="dxa"/>
           </w:tcPr>
           <w:p>
             <w:pPr>
@@ -374,13 +378,13 @@
                 <w:szCs w:val="28"/>
                 <w:lang w:val="en-US"/>
               </w:rPr>
-              <w:t>PC0</w:t>
-            </w:r>
-          </w:p>
-        </w:tc>
-        <w:tc>
-          <w:tcPr>
-            <w:tcW w:w="3402" w:type="dxa"/>
+              <w:t>PC2</w:t>
+            </w:r>
+          </w:p>
+        </w:tc>
+        <w:tc>
+          <w:tcPr>
+            <w:tcW w:w="2914" w:type="dxa"/>
           </w:tcPr>
           <w:p>
             <w:pPr>
@@ -414,13 +418,13 @@
                 <w:szCs w:val="28"/>
                 <w:lang w:val="en-US"/>
               </w:rPr>
-              <w:t>PC3</w:t>
-            </w:r>
-          </w:p>
-        </w:tc>
-        <w:tc>
-          <w:tcPr>
-            <w:tcW w:w="3508" w:type="dxa"/>
+              <w:t>PC5</w:t>
+            </w:r>
+          </w:p>
+        </w:tc>
+        <w:tc>
+          <w:tcPr>
+            <w:tcW w:w="3968" w:type="dxa"/>
           </w:tcPr>
           <w:p>
             <w:pPr>
@@ -470,7 +474,7 @@
       <w:tr>
         <w:tc>
           <w:tcPr>
-            <w:tcW w:w="1129" w:type="dxa"/>
+            <w:tcW w:w="588" w:type="dxa"/>
           </w:tcPr>
           <w:p>
             <w:pPr>
@@ -494,93 +498,153 @@
         </w:tc>
         <w:tc>
           <w:tcPr>
-            <w:tcW w:w="1134" w:type="dxa"/>
-          </w:tcPr>
-          <w:p>
-            <w:pPr>
-              <w:rPr>
-                <w:rFonts w:ascii="Times New Roman" w:hAnsi="Times New Roman" w:cs="Times New Roman"/>
-                <w:sz w:val="28"/>
-                <w:szCs w:val="28"/>
-              </w:rPr>
-            </w:pPr>
-          </w:p>
-        </w:tc>
-        <w:tc>
-          <w:tcPr>
-            <w:tcW w:w="1134" w:type="dxa"/>
-          </w:tcPr>
-          <w:p>
-            <w:pPr>
-              <w:rPr>
-                <w:rFonts w:ascii="Times New Roman" w:hAnsi="Times New Roman" w:cs="Times New Roman"/>
-                <w:sz w:val="28"/>
-                <w:szCs w:val="28"/>
-              </w:rPr>
-            </w:pPr>
-          </w:p>
-        </w:tc>
-        <w:tc>
-          <w:tcPr>
-            <w:tcW w:w="1134" w:type="dxa"/>
-          </w:tcPr>
-          <w:p>
-            <w:pPr>
-              <w:rPr>
-                <w:rFonts w:ascii="Times New Roman" w:hAnsi="Times New Roman" w:cs="Times New Roman"/>
-                <w:sz w:val="28"/>
-                <w:szCs w:val="28"/>
-              </w:rPr>
-            </w:pPr>
-          </w:p>
-        </w:tc>
-        <w:tc>
-          <w:tcPr>
-            <w:tcW w:w="3119" w:type="dxa"/>
-          </w:tcPr>
-          <w:p>
-            <w:pPr>
-              <w:rPr>
-                <w:rFonts w:ascii="Times New Roman" w:hAnsi="Times New Roman" w:cs="Times New Roman"/>
-                <w:sz w:val="28"/>
-                <w:szCs w:val="28"/>
-              </w:rPr>
-            </w:pPr>
-          </w:p>
-        </w:tc>
-        <w:tc>
-          <w:tcPr>
-            <w:tcW w:w="3402" w:type="dxa"/>
-          </w:tcPr>
-          <w:p>
-            <w:pPr>
-              <w:rPr>
-                <w:rFonts w:ascii="Times New Roman" w:hAnsi="Times New Roman" w:cs="Times New Roman"/>
-                <w:sz w:val="28"/>
-                <w:szCs w:val="28"/>
-              </w:rPr>
-            </w:pPr>
-          </w:p>
-        </w:tc>
-        <w:tc>
-          <w:tcPr>
-            <w:tcW w:w="3508" w:type="dxa"/>
-          </w:tcPr>
-          <w:p>
-            <w:pPr>
-              <w:rPr>
-                <w:rFonts w:ascii="Times New Roman" w:hAnsi="Times New Roman" w:cs="Times New Roman"/>
-                <w:sz w:val="28"/>
-                <w:szCs w:val="28"/>
-              </w:rPr>
-            </w:pPr>
+            <w:tcW w:w="1108" w:type="dxa"/>
+          </w:tcPr>
+          <w:p>
+            <w:pPr>
+              <w:rPr>
+                <w:rFonts w:ascii="Times New Roman" w:hAnsi="Times New Roman" w:cs="Times New Roman"/>
+                <w:sz w:val="28"/>
+                <w:szCs w:val="28"/>
+                <w:lang w:val="en-US"/>
+              </w:rPr>
+            </w:pPr>
+            <w:r>
+              <w:rPr>
+                <w:rFonts w:ascii="Times New Roman" w:hAnsi="Times New Roman" w:cs="Times New Roman"/>
+                <w:sz w:val="28"/>
+                <w:szCs w:val="28"/>
+                <w:lang w:val="en-US"/>
+              </w:rPr>
+              <w:t>-</w:t>
+            </w:r>
+          </w:p>
+        </w:tc>
+        <w:tc>
+          <w:tcPr>
+            <w:tcW w:w="1570" w:type="dxa"/>
+          </w:tcPr>
+          <w:p>
+            <w:pPr>
+              <w:rPr>
+                <w:rFonts w:ascii="Times New Roman" w:hAnsi="Times New Roman" w:cs="Times New Roman"/>
+                <w:sz w:val="28"/>
+                <w:szCs w:val="28"/>
+                <w:lang w:val="en-US"/>
+              </w:rPr>
+            </w:pPr>
+            <w:r>
+              <w:rPr>
+                <w:rFonts w:ascii="Times New Roman" w:hAnsi="Times New Roman" w:cs="Times New Roman"/>
+                <w:sz w:val="28"/>
+                <w:szCs w:val="28"/>
+                <w:lang w:val="en-US"/>
+              </w:rPr>
+              <w:t>PC2</w:t>
+            </w:r>
+          </w:p>
+        </w:tc>
+        <w:tc>
+          <w:tcPr>
+            <w:tcW w:w="982" w:type="dxa"/>
+          </w:tcPr>
+          <w:p>
+            <w:pPr>
+              <w:rPr>
+                <w:rFonts w:ascii="Times New Roman" w:hAnsi="Times New Roman" w:cs="Times New Roman"/>
+                <w:sz w:val="28"/>
+                <w:szCs w:val="28"/>
+                <w:lang w:val="en-US"/>
+              </w:rPr>
+            </w:pPr>
+            <w:r>
+              <w:rPr>
+                <w:rFonts w:ascii="Times New Roman" w:hAnsi="Times New Roman" w:cs="Times New Roman"/>
+                <w:sz w:val="28"/>
+                <w:szCs w:val="28"/>
+                <w:lang w:val="en-US"/>
+              </w:rPr>
+              <w:t>ICMP</w:t>
+            </w:r>
+          </w:p>
+        </w:tc>
+        <w:tc>
+          <w:tcPr>
+            <w:tcW w:w="3430" w:type="dxa"/>
+          </w:tcPr>
+          <w:p>
+            <w:pPr>
+              <w:rPr>
+                <w:rFonts w:ascii="Times New Roman" w:hAnsi="Times New Roman" w:cs="Times New Roman"/>
+                <w:sz w:val="28"/>
+                <w:szCs w:val="28"/>
+                <w:lang w:val="en-US"/>
+              </w:rPr>
+            </w:pPr>
+            <w:r>
+              <w:rPr>
+                <w:rFonts w:ascii="Times New Roman" w:hAnsi="Times New Roman" w:cs="Times New Roman"/>
+                <w:sz w:val="28"/>
+                <w:szCs w:val="28"/>
+                <w:lang w:val="en-US"/>
+              </w:rPr>
+              <w:t>-</w:t>
+            </w:r>
+          </w:p>
+        </w:tc>
+        <w:tc>
+          <w:tcPr>
+            <w:tcW w:w="2914" w:type="dxa"/>
+          </w:tcPr>
+          <w:p>
+            <w:pPr>
+              <w:rPr>
+                <w:rFonts w:ascii="Times New Roman" w:hAnsi="Times New Roman" w:cs="Times New Roman"/>
+                <w:sz w:val="28"/>
+                <w:szCs w:val="28"/>
+                <w:lang w:val="en-US"/>
+              </w:rPr>
+            </w:pPr>
+            <w:r>
+              <w:rPr>
+                <w:rFonts w:ascii="Times New Roman" w:hAnsi="Times New Roman" w:cs="Times New Roman"/>
+                <w:sz w:val="28"/>
+                <w:szCs w:val="28"/>
+                <w:lang w:val="en-US"/>
+              </w:rPr>
+              <w:t>-</w:t>
+            </w:r>
+          </w:p>
+        </w:tc>
+        <w:tc>
+          <w:tcPr>
+            <w:tcW w:w="3968" w:type="dxa"/>
+          </w:tcPr>
+          <w:p>
+            <w:pPr>
+              <w:rPr>
+                <w:rFonts w:ascii="Times New Roman" w:hAnsi="Times New Roman" w:cs="Times New Roman"/>
+                <w:sz w:val="28"/>
+                <w:szCs w:val="28"/>
+                <w:lang w:val="en-US"/>
+              </w:rPr>
+            </w:pPr>
+            <w:r>
+              <w:rPr>
+                <w:rFonts w:ascii="Times New Roman" w:hAnsi="Times New Roman" w:cs="Times New Roman"/>
+                <w:sz w:val="28"/>
+                <w:szCs w:val="28"/>
+                <w:lang w:val="en-US"/>
+              </w:rPr>
+              <w:t>-</w:t>
+            </w:r>
           </w:p>
         </w:tc>
       </w:tr>
       <w:tr>
         <w:tc>
           <w:tcPr>
-            <w:tcW w:w="1129" w:type="dxa"/>
+            <w:tcW w:w="588" w:type="dxa"/>
           </w:tcPr>
           <w:p>
             <w:pPr>
@@ -604,93 +668,153 @@
         </w:tc>
         <w:tc>
           <w:tcPr>
-            <w:tcW w:w="1134" w:type="dxa"/>
-          </w:tcPr>
-          <w:p>
-            <w:pPr>
-              <w:rPr>
-                <w:rFonts w:ascii="Times New Roman" w:hAnsi="Times New Roman" w:cs="Times New Roman"/>
-                <w:sz w:val="28"/>
-                <w:szCs w:val="28"/>
-              </w:rPr>
-            </w:pPr>
-          </w:p>
-        </w:tc>
-        <w:tc>
-          <w:tcPr>
-            <w:tcW w:w="1134" w:type="dxa"/>
-          </w:tcPr>
-          <w:p>
-            <w:pPr>
-              <w:rPr>
-                <w:rFonts w:ascii="Times New Roman" w:hAnsi="Times New Roman" w:cs="Times New Roman"/>
-                <w:sz w:val="28"/>
-                <w:szCs w:val="28"/>
-              </w:rPr>
-            </w:pPr>
-          </w:p>
-        </w:tc>
-        <w:tc>
-          <w:tcPr>
-            <w:tcW w:w="1134" w:type="dxa"/>
-          </w:tcPr>
-          <w:p>
-            <w:pPr>
-              <w:rPr>
-                <w:rFonts w:ascii="Times New Roman" w:hAnsi="Times New Roman" w:cs="Times New Roman"/>
-                <w:sz w:val="28"/>
-                <w:szCs w:val="28"/>
-              </w:rPr>
-            </w:pPr>
-          </w:p>
-        </w:tc>
-        <w:tc>
-          <w:tcPr>
-            <w:tcW w:w="3119" w:type="dxa"/>
-          </w:tcPr>
-          <w:p>
-            <w:pPr>
-              <w:rPr>
-                <w:rFonts w:ascii="Times New Roman" w:hAnsi="Times New Roman" w:cs="Times New Roman"/>
-                <w:sz w:val="28"/>
-                <w:szCs w:val="28"/>
-              </w:rPr>
-            </w:pPr>
-          </w:p>
-        </w:tc>
-        <w:tc>
-          <w:tcPr>
-            <w:tcW w:w="3402" w:type="dxa"/>
-          </w:tcPr>
-          <w:p>
-            <w:pPr>
-              <w:rPr>
-                <w:rFonts w:ascii="Times New Roman" w:hAnsi="Times New Roman" w:cs="Times New Roman"/>
-                <w:sz w:val="28"/>
-                <w:szCs w:val="28"/>
-              </w:rPr>
-            </w:pPr>
-          </w:p>
-        </w:tc>
-        <w:tc>
-          <w:tcPr>
-            <w:tcW w:w="3508" w:type="dxa"/>
-          </w:tcPr>
-          <w:p>
-            <w:pPr>
-              <w:rPr>
-                <w:rFonts w:ascii="Times New Roman" w:hAnsi="Times New Roman" w:cs="Times New Roman"/>
-                <w:sz w:val="28"/>
-                <w:szCs w:val="28"/>
-              </w:rPr>
-            </w:pPr>
+            <w:tcW w:w="1108" w:type="dxa"/>
+          </w:tcPr>
+          <w:p>
+            <w:pPr>
+              <w:rPr>
+                <w:rFonts w:ascii="Times New Roman" w:hAnsi="Times New Roman" w:cs="Times New Roman"/>
+                <w:sz w:val="28"/>
+                <w:szCs w:val="28"/>
+                <w:lang w:val="en-US"/>
+              </w:rPr>
+            </w:pPr>
+            <w:r>
+              <w:rPr>
+                <w:rFonts w:ascii="Times New Roman" w:hAnsi="Times New Roman" w:cs="Times New Roman"/>
+                <w:sz w:val="28"/>
+                <w:szCs w:val="28"/>
+                <w:lang w:val="en-US"/>
+              </w:rPr>
+              <w:t>-</w:t>
+            </w:r>
+          </w:p>
+        </w:tc>
+        <w:tc>
+          <w:tcPr>
+            <w:tcW w:w="1570" w:type="dxa"/>
+          </w:tcPr>
+          <w:p>
+            <w:pPr>
+              <w:rPr>
+                <w:rFonts w:ascii="Times New Roman" w:hAnsi="Times New Roman" w:cs="Times New Roman"/>
+                <w:sz w:val="28"/>
+                <w:szCs w:val="28"/>
+                <w:lang w:val="en-US"/>
+              </w:rPr>
+            </w:pPr>
+            <w:r>
+              <w:rPr>
+                <w:rFonts w:ascii="Times New Roman" w:hAnsi="Times New Roman" w:cs="Times New Roman"/>
+                <w:sz w:val="28"/>
+                <w:szCs w:val="28"/>
+                <w:lang w:val="en-US"/>
+              </w:rPr>
+              <w:t>PC2</w:t>
+            </w:r>
+          </w:p>
+        </w:tc>
+        <w:tc>
+          <w:tcPr>
+            <w:tcW w:w="982" w:type="dxa"/>
+          </w:tcPr>
+          <w:p>
+            <w:pPr>
+              <w:rPr>
+                <w:rFonts w:ascii="Times New Roman" w:hAnsi="Times New Roman" w:cs="Times New Roman"/>
+                <w:sz w:val="28"/>
+                <w:szCs w:val="28"/>
+                <w:lang w:val="en-US"/>
+              </w:rPr>
+            </w:pPr>
+            <w:r>
+              <w:rPr>
+                <w:rFonts w:ascii="Times New Roman" w:hAnsi="Times New Roman" w:cs="Times New Roman"/>
+                <w:sz w:val="28"/>
+                <w:szCs w:val="28"/>
+                <w:lang w:val="en-US"/>
+              </w:rPr>
+              <w:t>ARP</w:t>
+            </w:r>
+          </w:p>
+        </w:tc>
+        <w:tc>
+          <w:tcPr>
+            <w:tcW w:w="3430" w:type="dxa"/>
+          </w:tcPr>
+          <w:p>
+            <w:pPr>
+              <w:rPr>
+                <w:rFonts w:ascii="Times New Roman" w:hAnsi="Times New Roman" w:cs="Times New Roman"/>
+                <w:sz w:val="28"/>
+                <w:szCs w:val="28"/>
+                <w:lang w:val="en-US"/>
+              </w:rPr>
+            </w:pPr>
+            <w:r>
+              <w:rPr>
+                <w:rFonts w:ascii="Times New Roman" w:hAnsi="Times New Roman" w:cs="Times New Roman"/>
+                <w:sz w:val="28"/>
+                <w:szCs w:val="28"/>
+                <w:lang w:val="en-US"/>
+              </w:rPr>
+              <w:t>-</w:t>
+            </w:r>
+          </w:p>
+        </w:tc>
+        <w:tc>
+          <w:tcPr>
+            <w:tcW w:w="2914" w:type="dxa"/>
+          </w:tcPr>
+          <w:p>
+            <w:pPr>
+              <w:rPr>
+                <w:rFonts w:ascii="Times New Roman" w:hAnsi="Times New Roman" w:cs="Times New Roman"/>
+                <w:sz w:val="28"/>
+                <w:szCs w:val="28"/>
+                <w:lang w:val="en-US"/>
+              </w:rPr>
+            </w:pPr>
+            <w:r>
+              <w:rPr>
+                <w:rFonts w:ascii="Times New Roman" w:hAnsi="Times New Roman" w:cs="Times New Roman"/>
+                <w:sz w:val="28"/>
+                <w:szCs w:val="28"/>
+                <w:lang w:val="en-US"/>
+              </w:rPr>
+              <w:t>-</w:t>
+            </w:r>
+          </w:p>
+        </w:tc>
+        <w:tc>
+          <w:tcPr>
+            <w:tcW w:w="3968" w:type="dxa"/>
+          </w:tcPr>
+          <w:p>
+            <w:pPr>
+              <w:rPr>
+                <w:rFonts w:ascii="Times New Roman" w:hAnsi="Times New Roman" w:cs="Times New Roman"/>
+                <w:sz w:val="28"/>
+                <w:szCs w:val="28"/>
+                <w:lang w:val="en-US"/>
+              </w:rPr>
+            </w:pPr>
+            <w:r>
+              <w:rPr>
+                <w:rFonts w:ascii="Times New Roman" w:hAnsi="Times New Roman" w:cs="Times New Roman"/>
+                <w:sz w:val="28"/>
+                <w:szCs w:val="28"/>
+                <w:lang w:val="en-US"/>
+              </w:rPr>
+              <w:t>-</w:t>
+            </w:r>
           </w:p>
         </w:tc>
       </w:tr>
       <w:tr>
         <w:tc>
           <w:tcPr>
-            <w:tcW w:w="1129" w:type="dxa"/>
+            <w:tcW w:w="588" w:type="dxa"/>
           </w:tcPr>
           <w:p>
             <w:pPr>
@@ -714,93 +838,184 @@
         </w:tc>
         <w:tc>
           <w:tcPr>
-            <w:tcW w:w="1134" w:type="dxa"/>
-          </w:tcPr>
-          <w:p>
-            <w:pPr>
-              <w:rPr>
-                <w:rFonts w:ascii="Times New Roman" w:hAnsi="Times New Roman" w:cs="Times New Roman"/>
-                <w:sz w:val="28"/>
-                <w:szCs w:val="28"/>
-              </w:rPr>
-            </w:pPr>
-          </w:p>
-        </w:tc>
-        <w:tc>
-          <w:tcPr>
-            <w:tcW w:w="1134" w:type="dxa"/>
-          </w:tcPr>
-          <w:p>
-            <w:pPr>
-              <w:rPr>
-                <w:rFonts w:ascii="Times New Roman" w:hAnsi="Times New Roman" w:cs="Times New Roman"/>
-                <w:sz w:val="28"/>
-                <w:szCs w:val="28"/>
-              </w:rPr>
-            </w:pPr>
-          </w:p>
-        </w:tc>
-        <w:tc>
-          <w:tcPr>
-            <w:tcW w:w="1134" w:type="dxa"/>
-          </w:tcPr>
-          <w:p>
-            <w:pPr>
-              <w:rPr>
-                <w:rFonts w:ascii="Times New Roman" w:hAnsi="Times New Roman" w:cs="Times New Roman"/>
-                <w:sz w:val="28"/>
-                <w:szCs w:val="28"/>
-              </w:rPr>
-            </w:pPr>
-          </w:p>
-        </w:tc>
-        <w:tc>
-          <w:tcPr>
-            <w:tcW w:w="3119" w:type="dxa"/>
-          </w:tcPr>
-          <w:p>
-            <w:pPr>
-              <w:rPr>
-                <w:rFonts w:ascii="Times New Roman" w:hAnsi="Times New Roman" w:cs="Times New Roman"/>
-                <w:sz w:val="28"/>
-                <w:szCs w:val="28"/>
-              </w:rPr>
-            </w:pPr>
-          </w:p>
-        </w:tc>
-        <w:tc>
-          <w:tcPr>
-            <w:tcW w:w="3402" w:type="dxa"/>
-          </w:tcPr>
-          <w:p>
-            <w:pPr>
-              <w:rPr>
-                <w:rFonts w:ascii="Times New Roman" w:hAnsi="Times New Roman" w:cs="Times New Roman"/>
-                <w:sz w:val="28"/>
-                <w:szCs w:val="28"/>
-              </w:rPr>
-            </w:pPr>
-          </w:p>
-        </w:tc>
-        <w:tc>
-          <w:tcPr>
-            <w:tcW w:w="3508" w:type="dxa"/>
-          </w:tcPr>
-          <w:p>
-            <w:pPr>
-              <w:rPr>
-                <w:rFonts w:ascii="Times New Roman" w:hAnsi="Times New Roman" w:cs="Times New Roman"/>
-                <w:sz w:val="28"/>
-                <w:szCs w:val="28"/>
-              </w:rPr>
-            </w:pPr>
+            <w:tcW w:w="1108" w:type="dxa"/>
+          </w:tcPr>
+          <w:p>
+            <w:pPr>
+              <w:rPr>
+                <w:rFonts w:ascii="Times New Roman" w:hAnsi="Times New Roman" w:cs="Times New Roman"/>
+                <w:sz w:val="28"/>
+                <w:szCs w:val="28"/>
+                <w:lang w:val="en-US"/>
+              </w:rPr>
+            </w:pPr>
+            <w:r>
+              <w:rPr>
+                <w:rFonts w:ascii="Times New Roman" w:hAnsi="Times New Roman" w:cs="Times New Roman"/>
+                <w:sz w:val="28"/>
+                <w:szCs w:val="28"/>
+                <w:lang w:val="en-US"/>
+              </w:rPr>
+              <w:t>PC2</w:t>
+            </w:r>
+          </w:p>
+        </w:tc>
+        <w:tc>
+          <w:tcPr>
+            <w:tcW w:w="1570" w:type="dxa"/>
+          </w:tcPr>
+          <w:p>
+            <w:pPr>
+              <w:rPr>
+                <w:rFonts w:ascii="Times New Roman" w:hAnsi="Times New Roman" w:cs="Times New Roman"/>
+                <w:sz w:val="28"/>
+                <w:szCs w:val="28"/>
+              </w:rPr>
+            </w:pPr>
+            <w:r>
+              <w:rPr>
+                <w:rFonts w:ascii="Times New Roman" w:hAnsi="Times New Roman" w:cs="Times New Roman"/>
+                <w:sz w:val="28"/>
+                <w:szCs w:val="28"/>
+              </w:rPr>
+              <w:t>switch0</w:t>
+            </w:r>
+          </w:p>
+        </w:tc>
+        <w:tc>
+          <w:tcPr>
+            <w:tcW w:w="982" w:type="dxa"/>
+          </w:tcPr>
+          <w:p>
+            <w:pPr>
+              <w:rPr>
+                <w:rFonts w:ascii="Times New Roman" w:hAnsi="Times New Roman" w:cs="Times New Roman"/>
+                <w:sz w:val="28"/>
+                <w:szCs w:val="28"/>
+              </w:rPr>
+            </w:pPr>
+            <w:r>
+              <w:rPr>
+                <w:rFonts w:ascii="Times New Roman" w:hAnsi="Times New Roman" w:cs="Times New Roman"/>
+                <w:sz w:val="28"/>
+                <w:szCs w:val="28"/>
+                <w:lang w:val="en-US"/>
+              </w:rPr>
+              <w:t>ARP</w:t>
+            </w:r>
+          </w:p>
+        </w:tc>
+        <w:tc>
+          <w:tcPr>
+            <w:tcW w:w="3430" w:type="dxa"/>
+          </w:tcPr>
+          <w:p>
+            <w:pPr>
+              <w:rPr>
+                <w:rFonts w:ascii="Times New Roman" w:hAnsi="Times New Roman" w:cs="Times New Roman"/>
+                <w:sz w:val="28"/>
+                <w:szCs w:val="28"/>
+                <w:lang w:val="en-US"/>
+              </w:rPr>
+            </w:pPr>
+            <w:r>
+              <w:rPr>
+                <w:rFonts w:ascii="Times New Roman" w:hAnsi="Times New Roman" w:cs="Times New Roman"/>
+                <w:sz w:val="28"/>
+                <w:szCs w:val="28"/>
+                <w:lang w:val="en-US"/>
+              </w:rPr>
+              <w:t>-</w:t>
+            </w:r>
+          </w:p>
+        </w:tc>
+        <w:tc>
+          <w:tcPr>
+            <w:tcW w:w="2914" w:type="dxa"/>
+          </w:tcPr>
+          <w:p>
+            <w:pPr>
+              <w:rPr>
+                <w:rFonts w:ascii="Times New Roman" w:hAnsi="Times New Roman" w:cs="Times New Roman"/>
+                <w:sz w:val="28"/>
+                <w:szCs w:val="28"/>
+                <w:lang w:val="en-US"/>
+              </w:rPr>
+            </w:pPr>
+            <w:r>
+              <w:rPr>
+                <w:rFonts w:ascii="Times New Roman" w:hAnsi="Times New Roman" w:cs="Times New Roman"/>
+                <w:sz w:val="28"/>
+                <w:szCs w:val="28"/>
+                <w:lang w:val="en-US"/>
+              </w:rPr>
+              <w:t>-</w:t>
+            </w:r>
+          </w:p>
+        </w:tc>
+        <w:tc>
+          <w:tcPr>
+            <w:tcW w:w="3968" w:type="dxa"/>
+          </w:tcPr>
+          <w:p>
+            <w:pPr>
+              <w:rPr>
+                <w:rFonts w:ascii="Times New Roman" w:hAnsi="Times New Roman" w:cs="Times New Roman"/>
+                <w:sz w:val="28"/>
+                <w:szCs w:val="28"/>
+              </w:rPr>
+            </w:pPr>
+            <w:r>
+              <w:rPr>
+                <w:rFonts w:ascii="Times New Roman" w:hAnsi="Times New Roman" w:cs="Times New Roman"/>
+                <w:noProof/>
+                <w:sz w:val="28"/>
+                <w:szCs w:val="28"/>
+                <w:lang w:eastAsia="ru-RU"/>
+              </w:rPr>
+              <w:drawing>
+                <wp:inline distT="0" distB="0" distL="0" distR="0" wp14:anchorId="5BC0C080" wp14:editId="43359B2E">
+                  <wp:extent cx="2386847" cy="190500"/>
+                  <wp:effectExtent l="0" t="0" r="0" b="0"/>
+                  <wp:docPr id="2" name="Рисунок 2"/>
+                  <wp:cNvGraphicFramePr>
+                    <a:graphicFrameLocks xmlns:a="http://schemas.openxmlformats.org/drawingml/2006/main" noChangeAspect="1"/>
+                  </wp:cNvGraphicFramePr>
+                  <a:graphic xmlns:a="http://schemas.openxmlformats.org/drawingml/2006/main">
+                    <a:graphicData uri="http://schemas.openxmlformats.org/drawingml/2006/picture">
+                      <pic:pic xmlns:pic="http://schemas.openxmlformats.org/drawingml/2006/picture">
+                        <pic:nvPicPr>
+                          <pic:cNvPr id="1" name=""/>
+                          <pic:cNvPicPr/>
+                        </pic:nvPicPr>
+                        <pic:blipFill>
+                          <a:blip r:embed="rId6"/>
+                          <a:stretch>
+                            <a:fillRect/>
+                          </a:stretch>
+                        </pic:blipFill>
+                        <pic:spPr>
+                          <a:xfrm>
+                            <a:off x="0" y="0"/>
+                            <a:ext cx="2394005" cy="191071"/>
+                          </a:xfrm>
+                          <a:prstGeom prst="rect">
+                            <a:avLst/>
+                          </a:prstGeom>
+                        </pic:spPr>
+                      </pic:pic>
+                    </a:graphicData>
+                  </a:graphic>
+                </wp:inline>
+              </w:drawing>
+            </w:r>
           </w:p>
         </w:tc>
       </w:tr>
       <w:tr>
         <w:tc>
           <w:tcPr>
-            <w:tcW w:w="1129" w:type="dxa"/>
+            <w:tcW w:w="588" w:type="dxa"/>
           </w:tcPr>
           <w:p>
             <w:pPr>
@@ -824,93 +1039,218 @@
         </w:tc>
         <w:tc>
           <w:tcPr>
-            <w:tcW w:w="1134" w:type="dxa"/>
-          </w:tcPr>
-          <w:p>
-            <w:pPr>
-              <w:rPr>
-                <w:rFonts w:ascii="Times New Roman" w:hAnsi="Times New Roman" w:cs="Times New Roman"/>
-                <w:sz w:val="28"/>
-                <w:szCs w:val="28"/>
-              </w:rPr>
-            </w:pPr>
-          </w:p>
-        </w:tc>
-        <w:tc>
-          <w:tcPr>
-            <w:tcW w:w="1134" w:type="dxa"/>
-          </w:tcPr>
-          <w:p>
-            <w:pPr>
-              <w:rPr>
-                <w:rFonts w:ascii="Times New Roman" w:hAnsi="Times New Roman" w:cs="Times New Roman"/>
-                <w:sz w:val="28"/>
-                <w:szCs w:val="28"/>
-              </w:rPr>
-            </w:pPr>
-          </w:p>
-        </w:tc>
-        <w:tc>
-          <w:tcPr>
-            <w:tcW w:w="1134" w:type="dxa"/>
-          </w:tcPr>
-          <w:p>
-            <w:pPr>
-              <w:rPr>
-                <w:rFonts w:ascii="Times New Roman" w:hAnsi="Times New Roman" w:cs="Times New Roman"/>
-                <w:sz w:val="28"/>
-                <w:szCs w:val="28"/>
-              </w:rPr>
-            </w:pPr>
-          </w:p>
-        </w:tc>
-        <w:tc>
-          <w:tcPr>
-            <w:tcW w:w="3119" w:type="dxa"/>
-          </w:tcPr>
-          <w:p>
-            <w:pPr>
-              <w:rPr>
-                <w:rFonts w:ascii="Times New Roman" w:hAnsi="Times New Roman" w:cs="Times New Roman"/>
-                <w:sz w:val="28"/>
-                <w:szCs w:val="28"/>
-              </w:rPr>
-            </w:pPr>
-          </w:p>
-        </w:tc>
-        <w:tc>
-          <w:tcPr>
-            <w:tcW w:w="3402" w:type="dxa"/>
-          </w:tcPr>
-          <w:p>
-            <w:pPr>
-              <w:rPr>
-                <w:rFonts w:ascii="Times New Roman" w:hAnsi="Times New Roman" w:cs="Times New Roman"/>
-                <w:sz w:val="28"/>
-                <w:szCs w:val="28"/>
-              </w:rPr>
-            </w:pPr>
-          </w:p>
-        </w:tc>
-        <w:tc>
-          <w:tcPr>
-            <w:tcW w:w="3508" w:type="dxa"/>
-          </w:tcPr>
-          <w:p>
-            <w:pPr>
-              <w:rPr>
-                <w:rFonts w:ascii="Times New Roman" w:hAnsi="Times New Roman" w:cs="Times New Roman"/>
-                <w:sz w:val="28"/>
-                <w:szCs w:val="28"/>
-              </w:rPr>
-            </w:pPr>
+            <w:tcW w:w="1108" w:type="dxa"/>
+          </w:tcPr>
+          <w:p>
+            <w:pPr>
+              <w:rPr>
+                <w:rFonts w:ascii="Times New Roman" w:hAnsi="Times New Roman" w:cs="Times New Roman"/>
+                <w:sz w:val="28"/>
+                <w:szCs w:val="28"/>
+              </w:rPr>
+            </w:pPr>
+            <w:r>
+              <w:rPr>
+                <w:rFonts w:ascii="Times New Roman" w:hAnsi="Times New Roman" w:cs="Times New Roman"/>
+                <w:sz w:val="28"/>
+                <w:szCs w:val="28"/>
+              </w:rPr>
+              <w:t>switch0</w:t>
+            </w:r>
+          </w:p>
+        </w:tc>
+        <w:tc>
+          <w:tcPr>
+            <w:tcW w:w="1570" w:type="dxa"/>
+          </w:tcPr>
+          <w:p>
+            <w:pPr>
+              <w:rPr>
+                <w:rFonts w:ascii="Times New Roman" w:hAnsi="Times New Roman" w:cs="Times New Roman"/>
+                <w:sz w:val="28"/>
+                <w:szCs w:val="28"/>
+                <w:lang w:val="en-US"/>
+              </w:rPr>
+            </w:pPr>
+            <w:r>
+              <w:rPr>
+                <w:rFonts w:ascii="Times New Roman" w:hAnsi="Times New Roman" w:cs="Times New Roman"/>
+                <w:sz w:val="28"/>
+                <w:szCs w:val="28"/>
+                <w:lang w:val="en-US"/>
+              </w:rPr>
+              <w:t>PC3,PC4,PC5</w:t>
+            </w:r>
+          </w:p>
+        </w:tc>
+        <w:tc>
+          <w:tcPr>
+            <w:tcW w:w="982" w:type="dxa"/>
+          </w:tcPr>
+          <w:p>
+            <w:pPr>
+              <w:rPr>
+                <w:rFonts w:ascii="Times New Roman" w:hAnsi="Times New Roman" w:cs="Times New Roman"/>
+                <w:sz w:val="28"/>
+                <w:szCs w:val="28"/>
+              </w:rPr>
+            </w:pPr>
+            <w:r>
+              <w:rPr>
+                <w:rFonts w:ascii="Times New Roman" w:hAnsi="Times New Roman" w:cs="Times New Roman"/>
+                <w:sz w:val="28"/>
+                <w:szCs w:val="28"/>
+                <w:lang w:val="en-US"/>
+              </w:rPr>
+              <w:t>ARP</w:t>
+            </w:r>
+          </w:p>
+        </w:tc>
+        <w:tc>
+          <w:tcPr>
+            <w:tcW w:w="3430" w:type="dxa"/>
+          </w:tcPr>
+          <w:p>
+            <w:pPr>
+              <w:rPr>
+                <w:rFonts w:ascii="Times New Roman" w:hAnsi="Times New Roman" w:cs="Times New Roman"/>
+                <w:sz w:val="28"/>
+                <w:szCs w:val="28"/>
+                <w:lang w:val="en-US"/>
+              </w:rPr>
+            </w:pPr>
+            <w:r>
+              <w:rPr>
+                <w:rFonts w:ascii="Times New Roman" w:hAnsi="Times New Roman" w:cs="Times New Roman"/>
+                <w:sz w:val="28"/>
+                <w:szCs w:val="28"/>
+                <w:lang w:val="en-US"/>
+              </w:rPr>
+              <w:t>-</w:t>
+            </w:r>
+          </w:p>
+        </w:tc>
+        <w:tc>
+          <w:tcPr>
+            <w:tcW w:w="2914" w:type="dxa"/>
+          </w:tcPr>
+          <w:p>
+            <w:pPr>
+              <w:rPr>
+                <w:rFonts w:ascii="Times New Roman" w:hAnsi="Times New Roman" w:cs="Times New Roman"/>
+                <w:sz w:val="28"/>
+                <w:szCs w:val="28"/>
+              </w:rPr>
+            </w:pPr>
+            <w:r>
+              <w:rPr>
+                <w:rFonts w:ascii="Times New Roman" w:hAnsi="Times New Roman" w:cs="Times New Roman"/>
+                <w:noProof/>
+                <w:sz w:val="28"/>
+                <w:szCs w:val="28"/>
+                <w:lang w:eastAsia="ru-RU"/>
+              </w:rPr>
+              <w:drawing>
+                <wp:inline distT="0" distB="0" distL="0" distR="0" wp14:anchorId="394451CE" wp14:editId="4B0E836F">
+                  <wp:extent cx="1876425" cy="195235"/>
+                  <wp:effectExtent l="0" t="0" r="0" b="0"/>
+                  <wp:docPr id="1" name="Рисунок 1"/>
+                  <wp:cNvGraphicFramePr>
+                    <a:graphicFrameLocks xmlns:a="http://schemas.openxmlformats.org/drawingml/2006/main" noChangeAspect="1"/>
+                  </wp:cNvGraphicFramePr>
+                  <a:graphic xmlns:a="http://schemas.openxmlformats.org/drawingml/2006/main">
+                    <a:graphicData uri="http://schemas.openxmlformats.org/drawingml/2006/picture">
+                      <pic:pic xmlns:pic="http://schemas.openxmlformats.org/drawingml/2006/picture">
+                        <pic:nvPicPr>
+                          <pic:cNvPr id="1" name=""/>
+                          <pic:cNvPicPr/>
+                        </pic:nvPicPr>
+                        <pic:blipFill>
+                          <a:blip r:embed="rId7"/>
+                          <a:stretch>
+                            <a:fillRect/>
+                          </a:stretch>
+                        </pic:blipFill>
+                        <pic:spPr>
+                          <a:xfrm>
+                            <a:off x="0" y="0"/>
+                            <a:ext cx="1945949" cy="202469"/>
+                          </a:xfrm>
+                          <a:prstGeom prst="rect">
+                            <a:avLst/>
+                          </a:prstGeom>
+                        </pic:spPr>
+                      </pic:pic>
+                    </a:graphicData>
+                  </a:graphic>
+                </wp:inline>
+              </w:drawing>
+            </w:r>
+          </w:p>
+        </w:tc>
+        <w:tc>
+          <w:tcPr>
+            <w:tcW w:w="3968" w:type="dxa"/>
+          </w:tcPr>
+          <w:p>
+            <w:pPr>
+              <w:rPr>
+                <w:rFonts w:ascii="Times New Roman" w:hAnsi="Times New Roman" w:cs="Times New Roman"/>
+                <w:sz w:val="28"/>
+                <w:szCs w:val="28"/>
+              </w:rPr>
+            </w:pPr>
+            <w:r>
+              <w:rPr>
+                <w:rFonts w:ascii="Times New Roman" w:hAnsi="Times New Roman" w:cs="Times New Roman"/>
+                <w:noProof/>
+                <w:sz w:val="28"/>
+                <w:szCs w:val="28"/>
+                <w:lang w:eastAsia="ru-RU"/>
+              </w:rPr>
+              <w:drawing>
+                <wp:inline distT="0" distB="0" distL="0" distR="0" wp14:anchorId="02572437" wp14:editId="6414FAD1">
+                  <wp:extent cx="2386847" cy="190500"/>
+                  <wp:effectExtent l="0" t="0" r="0" b="0"/>
+                  <wp:docPr id="3" name="Рисунок 3"/>
+                  <wp:cNvGraphicFramePr>
+                    <a:graphicFrameLocks xmlns:a="http://schemas.openxmlformats.org/drawingml/2006/main" noChangeAspect="1"/>
+                  </wp:cNvGraphicFramePr>
+                  <a:graphic xmlns:a="http://schemas.openxmlformats.org/drawingml/2006/main">
+                    <a:graphicData uri="http://schemas.openxmlformats.org/drawingml/2006/picture">
+                      <pic:pic xmlns:pic="http://schemas.openxmlformats.org/drawingml/2006/picture">
+                        <pic:nvPicPr>
+                          <pic:cNvPr id="1" name=""/>
+                          <pic:cNvPicPr/>
+                        </pic:nvPicPr>
+                        <pic:blipFill>
+                          <a:blip r:embed="rId6"/>
+                          <a:stretch>
+                            <a:fillRect/>
+                          </a:stretch>
+                        </pic:blipFill>
+                        <pic:spPr>
+                          <a:xfrm>
+                            <a:off x="0" y="0"/>
+                            <a:ext cx="2394005" cy="191071"/>
+                          </a:xfrm>
+                          <a:prstGeom prst="rect">
+                            <a:avLst/>
+                          </a:prstGeom>
+                        </pic:spPr>
+                      </pic:pic>
+                    </a:graphicData>
+                  </a:graphic>
+                </wp:inline>
+              </w:drawing>
+            </w:r>
           </w:p>
         </w:tc>
       </w:tr>
       <w:tr>
         <w:tc>
           <w:tcPr>
-            <w:tcW w:w="1129" w:type="dxa"/>
+            <w:tcW w:w="588" w:type="dxa"/>
           </w:tcPr>
           <w:p>
             <w:pPr>
@@ -934,93 +1274,217 @@
         </w:tc>
         <w:tc>
           <w:tcPr>
-            <w:tcW w:w="1134" w:type="dxa"/>
-          </w:tcPr>
-          <w:p>
-            <w:pPr>
-              <w:rPr>
-                <w:rFonts w:ascii="Times New Roman" w:hAnsi="Times New Roman" w:cs="Times New Roman"/>
-                <w:sz w:val="28"/>
-                <w:szCs w:val="28"/>
-              </w:rPr>
-            </w:pPr>
-          </w:p>
-        </w:tc>
-        <w:tc>
-          <w:tcPr>
-            <w:tcW w:w="1134" w:type="dxa"/>
-          </w:tcPr>
-          <w:p>
-            <w:pPr>
-              <w:rPr>
-                <w:rFonts w:ascii="Times New Roman" w:hAnsi="Times New Roman" w:cs="Times New Roman"/>
-                <w:sz w:val="28"/>
-                <w:szCs w:val="28"/>
-              </w:rPr>
-            </w:pPr>
-          </w:p>
-        </w:tc>
-        <w:tc>
-          <w:tcPr>
-            <w:tcW w:w="1134" w:type="dxa"/>
-          </w:tcPr>
-          <w:p>
-            <w:pPr>
-              <w:rPr>
-                <w:rFonts w:ascii="Times New Roman" w:hAnsi="Times New Roman" w:cs="Times New Roman"/>
-                <w:sz w:val="28"/>
-                <w:szCs w:val="28"/>
-              </w:rPr>
-            </w:pPr>
-          </w:p>
-        </w:tc>
-        <w:tc>
-          <w:tcPr>
-            <w:tcW w:w="3119" w:type="dxa"/>
-          </w:tcPr>
-          <w:p>
-            <w:pPr>
-              <w:rPr>
-                <w:rFonts w:ascii="Times New Roman" w:hAnsi="Times New Roman" w:cs="Times New Roman"/>
-                <w:sz w:val="28"/>
-                <w:szCs w:val="28"/>
-              </w:rPr>
-            </w:pPr>
-          </w:p>
-        </w:tc>
-        <w:tc>
-          <w:tcPr>
-            <w:tcW w:w="3402" w:type="dxa"/>
-          </w:tcPr>
-          <w:p>
-            <w:pPr>
-              <w:rPr>
-                <w:rFonts w:ascii="Times New Roman" w:hAnsi="Times New Roman" w:cs="Times New Roman"/>
-                <w:sz w:val="28"/>
-                <w:szCs w:val="28"/>
-              </w:rPr>
-            </w:pPr>
-          </w:p>
-        </w:tc>
-        <w:tc>
-          <w:tcPr>
-            <w:tcW w:w="3508" w:type="dxa"/>
-          </w:tcPr>
-          <w:p>
-            <w:pPr>
-              <w:rPr>
-                <w:rFonts w:ascii="Times New Roman" w:hAnsi="Times New Roman" w:cs="Times New Roman"/>
-                <w:sz w:val="28"/>
-                <w:szCs w:val="28"/>
-              </w:rPr>
-            </w:pPr>
+            <w:tcW w:w="1108" w:type="dxa"/>
+          </w:tcPr>
+          <w:p>
+            <w:pPr>
+              <w:rPr>
+                <w:rFonts w:ascii="Times New Roman" w:hAnsi="Times New Roman" w:cs="Times New Roman"/>
+                <w:sz w:val="28"/>
+                <w:szCs w:val="28"/>
+              </w:rPr>
+            </w:pPr>
+            <w:r>
+              <w:rPr>
+                <w:rFonts w:ascii="Times New Roman" w:hAnsi="Times New Roman" w:cs="Times New Roman"/>
+                <w:sz w:val="28"/>
+                <w:szCs w:val="28"/>
+                <w:lang w:val="en-US"/>
+              </w:rPr>
+              <w:t>PC5</w:t>
+            </w:r>
+          </w:p>
+        </w:tc>
+        <w:tc>
+          <w:tcPr>
+            <w:tcW w:w="1570" w:type="dxa"/>
+          </w:tcPr>
+          <w:p>
+            <w:pPr>
+              <w:rPr>
+                <w:rFonts w:ascii="Times New Roman" w:hAnsi="Times New Roman" w:cs="Times New Roman"/>
+                <w:sz w:val="28"/>
+                <w:szCs w:val="28"/>
+              </w:rPr>
+            </w:pPr>
+            <w:r>
+              <w:rPr>
+                <w:rFonts w:ascii="Times New Roman" w:hAnsi="Times New Roman" w:cs="Times New Roman"/>
+                <w:sz w:val="28"/>
+                <w:szCs w:val="28"/>
+              </w:rPr>
+              <w:t>switch0</w:t>
+            </w:r>
+          </w:p>
+        </w:tc>
+        <w:tc>
+          <w:tcPr>
+            <w:tcW w:w="982" w:type="dxa"/>
+          </w:tcPr>
+          <w:p>
+            <w:pPr>
+              <w:rPr>
+                <w:rFonts w:ascii="Times New Roman" w:hAnsi="Times New Roman" w:cs="Times New Roman"/>
+                <w:sz w:val="28"/>
+                <w:szCs w:val="28"/>
+              </w:rPr>
+            </w:pPr>
+            <w:r>
+              <w:rPr>
+                <w:rFonts w:ascii="Times New Roman" w:hAnsi="Times New Roman" w:cs="Times New Roman"/>
+                <w:sz w:val="28"/>
+                <w:szCs w:val="28"/>
+                <w:lang w:val="en-US"/>
+              </w:rPr>
+              <w:t>ARP</w:t>
+            </w:r>
+          </w:p>
+        </w:tc>
+        <w:tc>
+          <w:tcPr>
+            <w:tcW w:w="3430" w:type="dxa"/>
+          </w:tcPr>
+          <w:p>
+            <w:pPr>
+              <w:rPr>
+                <w:rFonts w:ascii="Times New Roman" w:hAnsi="Times New Roman" w:cs="Times New Roman"/>
+                <w:sz w:val="28"/>
+                <w:szCs w:val="28"/>
+                <w:lang w:val="en-US"/>
+              </w:rPr>
+            </w:pPr>
+            <w:r>
+              <w:rPr>
+                <w:rFonts w:ascii="Times New Roman" w:hAnsi="Times New Roman" w:cs="Times New Roman"/>
+                <w:sz w:val="28"/>
+                <w:szCs w:val="28"/>
+                <w:lang w:val="en-US"/>
+              </w:rPr>
+              <w:t>-</w:t>
+            </w:r>
+          </w:p>
+        </w:tc>
+        <w:tc>
+          <w:tcPr>
+            <w:tcW w:w="2914" w:type="dxa"/>
+          </w:tcPr>
+          <w:p>
+            <w:pPr>
+              <w:rPr>
+                <w:rFonts w:ascii="Times New Roman" w:hAnsi="Times New Roman" w:cs="Times New Roman"/>
+                <w:sz w:val="28"/>
+                <w:szCs w:val="28"/>
+              </w:rPr>
+            </w:pPr>
+            <w:r>
+              <w:rPr>
+                <w:rFonts w:ascii="Times New Roman" w:hAnsi="Times New Roman" w:cs="Times New Roman"/>
+                <w:noProof/>
+                <w:sz w:val="28"/>
+                <w:szCs w:val="28"/>
+                <w:lang w:eastAsia="ru-RU"/>
+              </w:rPr>
+              <w:drawing>
+                <wp:inline distT="0" distB="0" distL="0" distR="0" wp14:anchorId="04367A98" wp14:editId="3909D7A3">
+                  <wp:extent cx="1876425" cy="195235"/>
+                  <wp:effectExtent l="0" t="0" r="0" b="0"/>
+                  <wp:docPr id="6" name="Рисунок 6"/>
+                  <wp:cNvGraphicFramePr>
+                    <a:graphicFrameLocks xmlns:a="http://schemas.openxmlformats.org/drawingml/2006/main" noChangeAspect="1"/>
+                  </wp:cNvGraphicFramePr>
+                  <a:graphic xmlns:a="http://schemas.openxmlformats.org/drawingml/2006/main">
+                    <a:graphicData uri="http://schemas.openxmlformats.org/drawingml/2006/picture">
+                      <pic:pic xmlns:pic="http://schemas.openxmlformats.org/drawingml/2006/picture">
+                        <pic:nvPicPr>
+                          <pic:cNvPr id="1" name=""/>
+                          <pic:cNvPicPr/>
+                        </pic:nvPicPr>
+                        <pic:blipFill>
+                          <a:blip r:embed="rId7"/>
+                          <a:stretch>
+                            <a:fillRect/>
+                          </a:stretch>
+                        </pic:blipFill>
+                        <pic:spPr>
+                          <a:xfrm>
+                            <a:off x="0" y="0"/>
+                            <a:ext cx="1945949" cy="202469"/>
+                          </a:xfrm>
+                          <a:prstGeom prst="rect">
+                            <a:avLst/>
+                          </a:prstGeom>
+                        </pic:spPr>
+                      </pic:pic>
+                    </a:graphicData>
+                  </a:graphic>
+                </wp:inline>
+              </w:drawing>
+            </w:r>
+          </w:p>
+        </w:tc>
+        <w:tc>
+          <w:tcPr>
+            <w:tcW w:w="3968" w:type="dxa"/>
+          </w:tcPr>
+          <w:p>
+            <w:pPr>
+              <w:rPr>
+                <w:rFonts w:ascii="Times New Roman" w:hAnsi="Times New Roman" w:cs="Times New Roman"/>
+                <w:sz w:val="28"/>
+                <w:szCs w:val="28"/>
+              </w:rPr>
+            </w:pPr>
+            <w:r>
+              <w:rPr>
+                <w:rFonts w:ascii="Times New Roman" w:hAnsi="Times New Roman" w:cs="Times New Roman"/>
+                <w:noProof/>
+                <w:sz w:val="28"/>
+                <w:szCs w:val="28"/>
+                <w:lang w:eastAsia="ru-RU"/>
+              </w:rPr>
+              <w:drawing>
+                <wp:inline distT="0" distB="0" distL="0" distR="0" wp14:anchorId="45785105" wp14:editId="08476AB1">
+                  <wp:extent cx="2604247" cy="533400"/>
+                  <wp:effectExtent l="0" t="0" r="5715" b="0"/>
+                  <wp:docPr id="4" name="Рисунок 4"/>
+                  <wp:cNvGraphicFramePr>
+                    <a:graphicFrameLocks xmlns:a="http://schemas.openxmlformats.org/drawingml/2006/main" noChangeAspect="1"/>
+                  </wp:cNvGraphicFramePr>
+                  <a:graphic xmlns:a="http://schemas.openxmlformats.org/drawingml/2006/main">
+                    <a:graphicData uri="http://schemas.openxmlformats.org/drawingml/2006/picture">
+                      <pic:pic xmlns:pic="http://schemas.openxmlformats.org/drawingml/2006/picture">
+                        <pic:nvPicPr>
+                          <pic:cNvPr id="1" name=""/>
+                          <pic:cNvPicPr/>
+                        </pic:nvPicPr>
+                        <pic:blipFill>
+                          <a:blip r:embed="rId8"/>
+                          <a:stretch>
+                            <a:fillRect/>
+                          </a:stretch>
+                        </pic:blipFill>
+                        <pic:spPr>
+                          <a:xfrm>
+                            <a:off x="0" y="0"/>
+                            <a:ext cx="2607786" cy="534125"/>
+                          </a:xfrm>
+                          <a:prstGeom prst="rect">
+                            <a:avLst/>
+                          </a:prstGeom>
+                        </pic:spPr>
+                      </pic:pic>
+                    </a:graphicData>
+                  </a:graphic>
+                </wp:inline>
+              </w:drawing>
+            </w:r>
           </w:p>
         </w:tc>
       </w:tr>
       <w:tr>
         <w:tc>
           <w:tcPr>
-            <w:tcW w:w="1129" w:type="dxa"/>
+            <w:tcW w:w="588" w:type="dxa"/>
           </w:tcPr>
           <w:p>
             <w:pPr>
@@ -1044,93 +1508,251 @@
         </w:tc>
         <w:tc>
           <w:tcPr>
-            <w:tcW w:w="1134" w:type="dxa"/>
-          </w:tcPr>
-          <w:p>
-            <w:pPr>
-              <w:rPr>
-                <w:rFonts w:ascii="Times New Roman" w:hAnsi="Times New Roman" w:cs="Times New Roman"/>
-                <w:sz w:val="28"/>
-                <w:szCs w:val="28"/>
-              </w:rPr>
-            </w:pPr>
-          </w:p>
-        </w:tc>
-        <w:tc>
-          <w:tcPr>
-            <w:tcW w:w="1134" w:type="dxa"/>
-          </w:tcPr>
-          <w:p>
-            <w:pPr>
-              <w:rPr>
-                <w:rFonts w:ascii="Times New Roman" w:hAnsi="Times New Roman" w:cs="Times New Roman"/>
-                <w:sz w:val="28"/>
-                <w:szCs w:val="28"/>
-              </w:rPr>
-            </w:pPr>
-          </w:p>
-        </w:tc>
-        <w:tc>
-          <w:tcPr>
-            <w:tcW w:w="1134" w:type="dxa"/>
-          </w:tcPr>
-          <w:p>
-            <w:pPr>
-              <w:rPr>
-                <w:rFonts w:ascii="Times New Roman" w:hAnsi="Times New Roman" w:cs="Times New Roman"/>
-                <w:sz w:val="28"/>
-                <w:szCs w:val="28"/>
-              </w:rPr>
-            </w:pPr>
-          </w:p>
-        </w:tc>
-        <w:tc>
-          <w:tcPr>
-            <w:tcW w:w="3119" w:type="dxa"/>
-          </w:tcPr>
-          <w:p>
-            <w:pPr>
-              <w:rPr>
-                <w:rFonts w:ascii="Times New Roman" w:hAnsi="Times New Roman" w:cs="Times New Roman"/>
-                <w:sz w:val="28"/>
-                <w:szCs w:val="28"/>
-              </w:rPr>
-            </w:pPr>
-          </w:p>
-        </w:tc>
-        <w:tc>
-          <w:tcPr>
-            <w:tcW w:w="3402" w:type="dxa"/>
-          </w:tcPr>
-          <w:p>
-            <w:pPr>
-              <w:rPr>
-                <w:rFonts w:ascii="Times New Roman" w:hAnsi="Times New Roman" w:cs="Times New Roman"/>
-                <w:sz w:val="28"/>
-                <w:szCs w:val="28"/>
-              </w:rPr>
-            </w:pPr>
-          </w:p>
-        </w:tc>
-        <w:tc>
-          <w:tcPr>
-            <w:tcW w:w="3508" w:type="dxa"/>
-          </w:tcPr>
-          <w:p>
-            <w:pPr>
-              <w:rPr>
-                <w:rFonts w:ascii="Times New Roman" w:hAnsi="Times New Roman" w:cs="Times New Roman"/>
-                <w:sz w:val="28"/>
-                <w:szCs w:val="28"/>
-              </w:rPr>
-            </w:pPr>
+            <w:tcW w:w="1108" w:type="dxa"/>
+          </w:tcPr>
+          <w:p>
+            <w:pPr>
+              <w:rPr>
+                <w:rFonts w:ascii="Times New Roman" w:hAnsi="Times New Roman" w:cs="Times New Roman"/>
+                <w:sz w:val="28"/>
+                <w:szCs w:val="28"/>
+              </w:rPr>
+            </w:pPr>
+            <w:r>
+              <w:rPr>
+                <w:rFonts w:ascii="Times New Roman" w:hAnsi="Times New Roman" w:cs="Times New Roman"/>
+                <w:sz w:val="28"/>
+                <w:szCs w:val="28"/>
+              </w:rPr>
+              <w:t>switch0</w:t>
+            </w:r>
+          </w:p>
+        </w:tc>
+        <w:tc>
+          <w:tcPr>
+            <w:tcW w:w="1570" w:type="dxa"/>
+          </w:tcPr>
+          <w:p>
+            <w:pPr>
+              <w:rPr>
+                <w:rFonts w:ascii="Times New Roman" w:hAnsi="Times New Roman" w:cs="Times New Roman"/>
+                <w:sz w:val="28"/>
+                <w:szCs w:val="28"/>
+              </w:rPr>
+            </w:pPr>
+            <w:r>
+              <w:rPr>
+                <w:rFonts w:ascii="Times New Roman" w:hAnsi="Times New Roman" w:cs="Times New Roman"/>
+                <w:sz w:val="28"/>
+                <w:szCs w:val="28"/>
+                <w:lang w:val="en-US"/>
+              </w:rPr>
+              <w:t>PC2</w:t>
+            </w:r>
+          </w:p>
+        </w:tc>
+        <w:tc>
+          <w:tcPr>
+            <w:tcW w:w="982" w:type="dxa"/>
+          </w:tcPr>
+          <w:p>
+            <w:pPr>
+              <w:rPr>
+                <w:rFonts w:ascii="Times New Roman" w:hAnsi="Times New Roman" w:cs="Times New Roman"/>
+                <w:sz w:val="28"/>
+                <w:szCs w:val="28"/>
+              </w:rPr>
+            </w:pPr>
+            <w:r>
+              <w:rPr>
+                <w:rFonts w:ascii="Times New Roman" w:hAnsi="Times New Roman" w:cs="Times New Roman"/>
+                <w:sz w:val="28"/>
+                <w:szCs w:val="28"/>
+                <w:lang w:val="en-US"/>
+              </w:rPr>
+              <w:t>ARP</w:t>
+            </w:r>
+          </w:p>
+        </w:tc>
+        <w:tc>
+          <w:tcPr>
+            <w:tcW w:w="3430" w:type="dxa"/>
+          </w:tcPr>
+          <w:p>
+            <w:pPr>
+              <w:rPr>
+                <w:rFonts w:ascii="Times New Roman" w:hAnsi="Times New Roman" w:cs="Times New Roman"/>
+                <w:sz w:val="28"/>
+                <w:szCs w:val="28"/>
+              </w:rPr>
+            </w:pPr>
+            <w:r>
+              <w:rPr>
+                <w:rFonts w:ascii="Times New Roman" w:hAnsi="Times New Roman" w:cs="Times New Roman"/>
+                <w:noProof/>
+                <w:sz w:val="28"/>
+                <w:szCs w:val="28"/>
+                <w:lang w:eastAsia="ru-RU"/>
+              </w:rPr>
+              <w:drawing>
+                <wp:inline distT="0" distB="0" distL="0" distR="0" wp14:anchorId="50582145" wp14:editId="288D0BFB">
+                  <wp:extent cx="2333951" cy="171474"/>
+                  <wp:effectExtent l="0" t="0" r="0" b="0"/>
+                  <wp:docPr id="5" name="Рисунок 5"/>
+                  <wp:cNvGraphicFramePr>
+                    <a:graphicFrameLocks xmlns:a="http://schemas.openxmlformats.org/drawingml/2006/main" noChangeAspect="1"/>
+                  </wp:cNvGraphicFramePr>
+                  <a:graphic xmlns:a="http://schemas.openxmlformats.org/drawingml/2006/main">
+                    <a:graphicData uri="http://schemas.openxmlformats.org/drawingml/2006/picture">
+                      <pic:pic xmlns:pic="http://schemas.openxmlformats.org/drawingml/2006/picture">
+                        <pic:nvPicPr>
+                          <pic:cNvPr id="1" name=""/>
+                          <pic:cNvPicPr/>
+                        </pic:nvPicPr>
+                        <pic:blipFill>
+                          <a:blip r:embed="rId9"/>
+                          <a:stretch>
+                            <a:fillRect/>
+                          </a:stretch>
+                        </pic:blipFill>
+                        <pic:spPr>
+                          <a:xfrm>
+                            <a:off x="0" y="0"/>
+                            <a:ext cx="2333951" cy="171474"/>
+                          </a:xfrm>
+                          <a:prstGeom prst="rect">
+                            <a:avLst/>
+                          </a:prstGeom>
+                        </pic:spPr>
+                      </pic:pic>
+                    </a:graphicData>
+                  </a:graphic>
+                </wp:inline>
+              </w:drawing>
+            </w:r>
+          </w:p>
+        </w:tc>
+        <w:tc>
+          <w:tcPr>
+            <w:tcW w:w="2914" w:type="dxa"/>
+          </w:tcPr>
+          <w:p>
+            <w:pPr>
+              <w:rPr>
+                <w:rFonts w:ascii="Times New Roman" w:hAnsi="Times New Roman" w:cs="Times New Roman"/>
+                <w:sz w:val="28"/>
+                <w:szCs w:val="28"/>
+              </w:rPr>
+            </w:pPr>
+            <w:r>
+              <w:rPr>
+                <w:rFonts w:ascii="Times New Roman" w:hAnsi="Times New Roman" w:cs="Times New Roman"/>
+                <w:noProof/>
+                <w:sz w:val="28"/>
+                <w:szCs w:val="28"/>
+                <w:lang w:eastAsia="ru-RU"/>
+              </w:rPr>
+              <w:drawing>
+                <wp:inline distT="0" distB="0" distL="0" distR="0" wp14:anchorId="3E722543" wp14:editId="3C0C4D89">
+                  <wp:extent cx="1876425" cy="195235"/>
+                  <wp:effectExtent l="0" t="0" r="0" b="0"/>
+                  <wp:docPr id="8" name="Рисунок 8"/>
+                  <wp:cNvGraphicFramePr>
+                    <a:graphicFrameLocks xmlns:a="http://schemas.openxmlformats.org/drawingml/2006/main" noChangeAspect="1"/>
+                  </wp:cNvGraphicFramePr>
+                  <a:graphic xmlns:a="http://schemas.openxmlformats.org/drawingml/2006/main">
+                    <a:graphicData uri="http://schemas.openxmlformats.org/drawingml/2006/picture">
+                      <pic:pic xmlns:pic="http://schemas.openxmlformats.org/drawingml/2006/picture">
+                        <pic:nvPicPr>
+                          <pic:cNvPr id="1" name=""/>
+                          <pic:cNvPicPr/>
+                        </pic:nvPicPr>
+                        <pic:blipFill>
+                          <a:blip r:embed="rId7"/>
+                          <a:stretch>
+                            <a:fillRect/>
+                          </a:stretch>
+                        </pic:blipFill>
+                        <pic:spPr>
+                          <a:xfrm>
+                            <a:off x="0" y="0"/>
+                            <a:ext cx="1945949" cy="202469"/>
+                          </a:xfrm>
+                          <a:prstGeom prst="rect">
+                            <a:avLst/>
+                          </a:prstGeom>
+                        </pic:spPr>
+                      </pic:pic>
+                    </a:graphicData>
+                  </a:graphic>
+                </wp:inline>
+              </w:drawing>
+            </w:r>
+          </w:p>
+        </w:tc>
+        <w:tc>
+          <w:tcPr>
+            <w:tcW w:w="3968" w:type="dxa"/>
+          </w:tcPr>
+          <w:p>
+            <w:pPr>
+              <w:rPr>
+                <w:rFonts w:ascii="Times New Roman" w:hAnsi="Times New Roman" w:cs="Times New Roman"/>
+                <w:sz w:val="28"/>
+                <w:szCs w:val="28"/>
+              </w:rPr>
+            </w:pPr>
+            <w:r>
+              <w:rPr>
+                <w:rFonts w:ascii="Times New Roman" w:hAnsi="Times New Roman" w:cs="Times New Roman"/>
+                <w:noProof/>
+                <w:sz w:val="28"/>
+                <w:szCs w:val="28"/>
+                <w:lang w:eastAsia="ru-RU"/>
+              </w:rPr>
+              <w:drawing>
+                <wp:inline distT="0" distB="0" distL="0" distR="0" wp14:anchorId="0B8508AF" wp14:editId="09AADE0C">
+                  <wp:extent cx="2343150" cy="479922"/>
+                  <wp:effectExtent l="0" t="0" r="0" b="0"/>
+                  <wp:docPr id="7" name="Рисунок 7"/>
+                  <wp:cNvGraphicFramePr>
+                    <a:graphicFrameLocks xmlns:a="http://schemas.openxmlformats.org/drawingml/2006/main" noChangeAspect="1"/>
+                  </wp:cNvGraphicFramePr>
+                  <a:graphic xmlns:a="http://schemas.openxmlformats.org/drawingml/2006/main">
+                    <a:graphicData uri="http://schemas.openxmlformats.org/drawingml/2006/picture">
+                      <pic:pic xmlns:pic="http://schemas.openxmlformats.org/drawingml/2006/picture">
+                        <pic:nvPicPr>
+                          <pic:cNvPr id="1" name=""/>
+                          <pic:cNvPicPr/>
+                        </pic:nvPicPr>
+                        <pic:blipFill>
+                          <a:blip r:embed="rId8"/>
+                          <a:stretch>
+                            <a:fillRect/>
+                          </a:stretch>
+                        </pic:blipFill>
+                        <pic:spPr>
+                          <a:xfrm>
+                            <a:off x="0" y="0"/>
+                            <a:ext cx="2371042" cy="485635"/>
+                          </a:xfrm>
+                          <a:prstGeom prst="rect">
+                            <a:avLst/>
+                          </a:prstGeom>
+                        </pic:spPr>
+                      </pic:pic>
+                    </a:graphicData>
+                  </a:graphic>
+                </wp:inline>
+              </w:drawing>
+            </w:r>
           </w:p>
         </w:tc>
       </w:tr>
       <w:tr>
         <w:tc>
           <w:tcPr>
-            <w:tcW w:w="1129" w:type="dxa"/>
+            <w:tcW w:w="588" w:type="dxa"/>
           </w:tcPr>
           <w:p>
             <w:pPr>
@@ -1154,93 +1776,253 @@
         </w:tc>
         <w:tc>
           <w:tcPr>
-            <w:tcW w:w="1134" w:type="dxa"/>
-          </w:tcPr>
-          <w:p>
-            <w:pPr>
-              <w:rPr>
-                <w:rFonts w:ascii="Times New Roman" w:hAnsi="Times New Roman" w:cs="Times New Roman"/>
-                <w:sz w:val="28"/>
-                <w:szCs w:val="28"/>
-              </w:rPr>
-            </w:pPr>
-          </w:p>
-        </w:tc>
-        <w:tc>
-          <w:tcPr>
-            <w:tcW w:w="1134" w:type="dxa"/>
-          </w:tcPr>
-          <w:p>
-            <w:pPr>
-              <w:rPr>
-                <w:rFonts w:ascii="Times New Roman" w:hAnsi="Times New Roman" w:cs="Times New Roman"/>
-                <w:sz w:val="28"/>
-                <w:szCs w:val="28"/>
-              </w:rPr>
-            </w:pPr>
-          </w:p>
-        </w:tc>
-        <w:tc>
-          <w:tcPr>
-            <w:tcW w:w="1134" w:type="dxa"/>
-          </w:tcPr>
-          <w:p>
-            <w:pPr>
-              <w:rPr>
-                <w:rFonts w:ascii="Times New Roman" w:hAnsi="Times New Roman" w:cs="Times New Roman"/>
-                <w:sz w:val="28"/>
-                <w:szCs w:val="28"/>
-              </w:rPr>
-            </w:pPr>
-          </w:p>
-        </w:tc>
-        <w:tc>
-          <w:tcPr>
-            <w:tcW w:w="3119" w:type="dxa"/>
-          </w:tcPr>
-          <w:p>
-            <w:pPr>
-              <w:rPr>
-                <w:rFonts w:ascii="Times New Roman" w:hAnsi="Times New Roman" w:cs="Times New Roman"/>
-                <w:sz w:val="28"/>
-                <w:szCs w:val="28"/>
-              </w:rPr>
-            </w:pPr>
-          </w:p>
-        </w:tc>
-        <w:tc>
-          <w:tcPr>
-            <w:tcW w:w="3402" w:type="dxa"/>
-          </w:tcPr>
-          <w:p>
-            <w:pPr>
-              <w:rPr>
-                <w:rFonts w:ascii="Times New Roman" w:hAnsi="Times New Roman" w:cs="Times New Roman"/>
-                <w:sz w:val="28"/>
-                <w:szCs w:val="28"/>
-              </w:rPr>
-            </w:pPr>
-          </w:p>
-        </w:tc>
-        <w:tc>
-          <w:tcPr>
-            <w:tcW w:w="3508" w:type="dxa"/>
-          </w:tcPr>
-          <w:p>
-            <w:pPr>
-              <w:rPr>
-                <w:rFonts w:ascii="Times New Roman" w:hAnsi="Times New Roman" w:cs="Times New Roman"/>
-                <w:sz w:val="28"/>
-                <w:szCs w:val="28"/>
-              </w:rPr>
-            </w:pPr>
+            <w:tcW w:w="1108" w:type="dxa"/>
+          </w:tcPr>
+          <w:p>
+            <w:pPr>
+              <w:rPr>
+                <w:rFonts w:ascii="Times New Roman" w:hAnsi="Times New Roman" w:cs="Times New Roman"/>
+                <w:sz w:val="28"/>
+                <w:szCs w:val="28"/>
+                <w:lang w:val="en-US"/>
+              </w:rPr>
+            </w:pPr>
+            <w:r>
+              <w:rPr>
+                <w:rFonts w:ascii="Times New Roman" w:hAnsi="Times New Roman" w:cs="Times New Roman"/>
+                <w:sz w:val="28"/>
+                <w:szCs w:val="28"/>
+                <w:lang w:val="en-US"/>
+              </w:rPr>
+              <w:t>-</w:t>
+            </w:r>
+          </w:p>
+        </w:tc>
+        <w:tc>
+          <w:tcPr>
+            <w:tcW w:w="1570" w:type="dxa"/>
+          </w:tcPr>
+          <w:p>
+            <w:pPr>
+              <w:rPr>
+                <w:rFonts w:ascii="Times New Roman" w:hAnsi="Times New Roman" w:cs="Times New Roman"/>
+                <w:sz w:val="28"/>
+                <w:szCs w:val="28"/>
+              </w:rPr>
+            </w:pPr>
+            <w:r>
+              <w:rPr>
+                <w:rFonts w:ascii="Times New Roman" w:hAnsi="Times New Roman" w:cs="Times New Roman"/>
+                <w:sz w:val="28"/>
+                <w:szCs w:val="28"/>
+                <w:lang w:val="en-US"/>
+              </w:rPr>
+              <w:t>PC2</w:t>
+            </w:r>
+          </w:p>
+        </w:tc>
+        <w:tc>
+          <w:tcPr>
+            <w:tcW w:w="982" w:type="dxa"/>
+          </w:tcPr>
+          <w:p>
+            <w:pPr>
+              <w:rPr>
+                <w:rFonts w:ascii="Times New Roman" w:hAnsi="Times New Roman" w:cs="Times New Roman"/>
+                <w:sz w:val="28"/>
+                <w:szCs w:val="28"/>
+              </w:rPr>
+            </w:pPr>
+            <w:r>
+              <w:rPr>
+                <w:rFonts w:ascii="Times New Roman" w:hAnsi="Times New Roman" w:cs="Times New Roman"/>
+                <w:sz w:val="28"/>
+                <w:szCs w:val="28"/>
+                <w:lang w:val="en-US"/>
+              </w:rPr>
+              <w:t>ICMP</w:t>
+            </w:r>
+          </w:p>
+        </w:tc>
+        <w:tc>
+          <w:tcPr>
+            <w:tcW w:w="3430" w:type="dxa"/>
+          </w:tcPr>
+          <w:p>
+            <w:pPr>
+              <w:rPr>
+                <w:rFonts w:ascii="Times New Roman" w:hAnsi="Times New Roman" w:cs="Times New Roman"/>
+                <w:sz w:val="28"/>
+                <w:szCs w:val="28"/>
+              </w:rPr>
+            </w:pPr>
+            <w:r>
+              <w:rPr>
+                <w:rFonts w:ascii="Times New Roman" w:hAnsi="Times New Roman" w:cs="Times New Roman"/>
+                <w:noProof/>
+                <w:sz w:val="28"/>
+                <w:szCs w:val="28"/>
+                <w:lang w:eastAsia="ru-RU"/>
+              </w:rPr>
+              <w:drawing>
+                <wp:inline distT="0" distB="0" distL="0" distR="0" wp14:anchorId="196E9686" wp14:editId="42915A29">
+                  <wp:extent cx="2333951" cy="171474"/>
+                  <wp:effectExtent l="0" t="0" r="0" b="0"/>
+                  <wp:docPr id="9" name="Рисунок 9"/>
+                  <wp:cNvGraphicFramePr>
+                    <a:graphicFrameLocks xmlns:a="http://schemas.openxmlformats.org/drawingml/2006/main" noChangeAspect="1"/>
+                  </wp:cNvGraphicFramePr>
+                  <a:graphic xmlns:a="http://schemas.openxmlformats.org/drawingml/2006/main">
+                    <a:graphicData uri="http://schemas.openxmlformats.org/drawingml/2006/picture">
+                      <pic:pic xmlns:pic="http://schemas.openxmlformats.org/drawingml/2006/picture">
+                        <pic:nvPicPr>
+                          <pic:cNvPr id="1" name=""/>
+                          <pic:cNvPicPr/>
+                        </pic:nvPicPr>
+                        <pic:blipFill>
+                          <a:blip r:embed="rId9"/>
+                          <a:stretch>
+                            <a:fillRect/>
+                          </a:stretch>
+                        </pic:blipFill>
+                        <pic:spPr>
+                          <a:xfrm>
+                            <a:off x="0" y="0"/>
+                            <a:ext cx="2333951" cy="171474"/>
+                          </a:xfrm>
+                          <a:prstGeom prst="rect">
+                            <a:avLst/>
+                          </a:prstGeom>
+                        </pic:spPr>
+                      </pic:pic>
+                    </a:graphicData>
+                  </a:graphic>
+                </wp:inline>
+              </w:drawing>
+            </w:r>
+          </w:p>
+        </w:tc>
+        <w:tc>
+          <w:tcPr>
+            <w:tcW w:w="2914" w:type="dxa"/>
+          </w:tcPr>
+          <w:p>
+            <w:pPr>
+              <w:rPr>
+                <w:rFonts w:ascii="Times New Roman" w:hAnsi="Times New Roman" w:cs="Times New Roman"/>
+                <w:sz w:val="28"/>
+                <w:szCs w:val="28"/>
+              </w:rPr>
+            </w:pPr>
+            <w:r>
+              <w:rPr>
+                <w:rFonts w:ascii="Times New Roman" w:hAnsi="Times New Roman" w:cs="Times New Roman"/>
+                <w:noProof/>
+                <w:sz w:val="28"/>
+                <w:szCs w:val="28"/>
+                <w:lang w:eastAsia="ru-RU"/>
+              </w:rPr>
+              <w:drawing>
+                <wp:inline distT="0" distB="0" distL="0" distR="0" wp14:anchorId="45628085" wp14:editId="6EE94CF3">
+                  <wp:extent cx="1876425" cy="195235"/>
+                  <wp:effectExtent l="0" t="0" r="0" b="0"/>
+                  <wp:docPr id="10" name="Рисунок 10"/>
+                  <wp:cNvGraphicFramePr>
+                    <a:graphicFrameLocks xmlns:a="http://schemas.openxmlformats.org/drawingml/2006/main" noChangeAspect="1"/>
+                  </wp:cNvGraphicFramePr>
+                  <a:graphic xmlns:a="http://schemas.openxmlformats.org/drawingml/2006/main">
+                    <a:graphicData uri="http://schemas.openxmlformats.org/drawingml/2006/picture">
+                      <pic:pic xmlns:pic="http://schemas.openxmlformats.org/drawingml/2006/picture">
+                        <pic:nvPicPr>
+                          <pic:cNvPr id="1" name=""/>
+                          <pic:cNvPicPr/>
+                        </pic:nvPicPr>
+                        <pic:blipFill>
+                          <a:blip r:embed="rId7"/>
+                          <a:stretch>
+                            <a:fillRect/>
+                          </a:stretch>
+                        </pic:blipFill>
+                        <pic:spPr>
+                          <a:xfrm>
+                            <a:off x="0" y="0"/>
+                            <a:ext cx="1945949" cy="202469"/>
+                          </a:xfrm>
+                          <a:prstGeom prst="rect">
+                            <a:avLst/>
+                          </a:prstGeom>
+                        </pic:spPr>
+                      </pic:pic>
+                    </a:graphicData>
+                  </a:graphic>
+                </wp:inline>
+              </w:drawing>
+            </w:r>
+          </w:p>
+        </w:tc>
+        <w:tc>
+          <w:tcPr>
+            <w:tcW w:w="3968" w:type="dxa"/>
+          </w:tcPr>
+          <w:p>
+            <w:pPr>
+              <w:rPr>
+                <w:rFonts w:ascii="Times New Roman" w:hAnsi="Times New Roman" w:cs="Times New Roman"/>
+                <w:sz w:val="28"/>
+                <w:szCs w:val="28"/>
+              </w:rPr>
+            </w:pPr>
+            <w:r>
+              <w:rPr>
+                <w:rFonts w:ascii="Times New Roman" w:hAnsi="Times New Roman" w:cs="Times New Roman"/>
+                <w:noProof/>
+                <w:sz w:val="28"/>
+                <w:szCs w:val="28"/>
+                <w:lang w:eastAsia="ru-RU"/>
+              </w:rPr>
+              <w:drawing>
+                <wp:inline distT="0" distB="0" distL="0" distR="0" wp14:anchorId="6D2CB119" wp14:editId="6692FAC0">
+                  <wp:extent cx="2343150" cy="479922"/>
+                  <wp:effectExtent l="0" t="0" r="0" b="0"/>
+                  <wp:docPr id="11" name="Рисунок 11"/>
+                  <wp:cNvGraphicFramePr>
+                    <a:graphicFrameLocks xmlns:a="http://schemas.openxmlformats.org/drawingml/2006/main" noChangeAspect="1"/>
+                  </wp:cNvGraphicFramePr>
+                  <a:graphic xmlns:a="http://schemas.openxmlformats.org/drawingml/2006/main">
+                    <a:graphicData uri="http://schemas.openxmlformats.org/drawingml/2006/picture">
+                      <pic:pic xmlns:pic="http://schemas.openxmlformats.org/drawingml/2006/picture">
+                        <pic:nvPicPr>
+                          <pic:cNvPr id="1" name=""/>
+                          <pic:cNvPicPr/>
+                        </pic:nvPicPr>
+                        <pic:blipFill>
+                          <a:blip r:embed="rId8"/>
+                          <a:stretch>
+                            <a:fillRect/>
+                          </a:stretch>
+                        </pic:blipFill>
+                        <pic:spPr>
+                          <a:xfrm>
+                            <a:off x="0" y="0"/>
+                            <a:ext cx="2371042" cy="485635"/>
+                          </a:xfrm>
+                          <a:prstGeom prst="rect">
+                            <a:avLst/>
+                          </a:prstGeom>
+                        </pic:spPr>
+                      </pic:pic>
+                    </a:graphicData>
+                  </a:graphic>
+                </wp:inline>
+              </w:drawing>
+            </w:r>
           </w:p>
         </w:tc>
       </w:tr>
       <w:tr>
         <w:tc>
           <w:tcPr>
-            <w:tcW w:w="1129" w:type="dxa"/>
+            <w:tcW w:w="588" w:type="dxa"/>
           </w:tcPr>
           <w:p>
             <w:pPr>
@@ -1264,93 +2046,252 @@
         </w:tc>
         <w:tc>
           <w:tcPr>
-            <w:tcW w:w="1134" w:type="dxa"/>
-          </w:tcPr>
-          <w:p>
-            <w:pPr>
-              <w:rPr>
-                <w:rFonts w:ascii="Times New Roman" w:hAnsi="Times New Roman" w:cs="Times New Roman"/>
-                <w:sz w:val="28"/>
-                <w:szCs w:val="28"/>
-              </w:rPr>
-            </w:pPr>
-          </w:p>
-        </w:tc>
-        <w:tc>
-          <w:tcPr>
-            <w:tcW w:w="1134" w:type="dxa"/>
-          </w:tcPr>
-          <w:p>
-            <w:pPr>
-              <w:rPr>
-                <w:rFonts w:ascii="Times New Roman" w:hAnsi="Times New Roman" w:cs="Times New Roman"/>
-                <w:sz w:val="28"/>
-                <w:szCs w:val="28"/>
-              </w:rPr>
-            </w:pPr>
-          </w:p>
-        </w:tc>
-        <w:tc>
-          <w:tcPr>
-            <w:tcW w:w="1134" w:type="dxa"/>
-          </w:tcPr>
-          <w:p>
-            <w:pPr>
-              <w:rPr>
-                <w:rFonts w:ascii="Times New Roman" w:hAnsi="Times New Roman" w:cs="Times New Roman"/>
-                <w:sz w:val="28"/>
-                <w:szCs w:val="28"/>
-              </w:rPr>
-            </w:pPr>
-          </w:p>
-        </w:tc>
-        <w:tc>
-          <w:tcPr>
-            <w:tcW w:w="3119" w:type="dxa"/>
-          </w:tcPr>
-          <w:p>
-            <w:pPr>
-              <w:rPr>
-                <w:rFonts w:ascii="Times New Roman" w:hAnsi="Times New Roman" w:cs="Times New Roman"/>
-                <w:sz w:val="28"/>
-                <w:szCs w:val="28"/>
-              </w:rPr>
-            </w:pPr>
-          </w:p>
-        </w:tc>
-        <w:tc>
-          <w:tcPr>
-            <w:tcW w:w="3402" w:type="dxa"/>
-          </w:tcPr>
-          <w:p>
-            <w:pPr>
-              <w:rPr>
-                <w:rFonts w:ascii="Times New Roman" w:hAnsi="Times New Roman" w:cs="Times New Roman"/>
-                <w:sz w:val="28"/>
-                <w:szCs w:val="28"/>
-              </w:rPr>
-            </w:pPr>
-          </w:p>
-        </w:tc>
-        <w:tc>
-          <w:tcPr>
-            <w:tcW w:w="3508" w:type="dxa"/>
-          </w:tcPr>
-          <w:p>
-            <w:pPr>
-              <w:rPr>
-                <w:rFonts w:ascii="Times New Roman" w:hAnsi="Times New Roman" w:cs="Times New Roman"/>
-                <w:sz w:val="28"/>
-                <w:szCs w:val="28"/>
-              </w:rPr>
-            </w:pPr>
+            <w:tcW w:w="1108" w:type="dxa"/>
+          </w:tcPr>
+          <w:p>
+            <w:pPr>
+              <w:rPr>
+                <w:rFonts w:ascii="Times New Roman" w:hAnsi="Times New Roman" w:cs="Times New Roman"/>
+                <w:sz w:val="28"/>
+                <w:szCs w:val="28"/>
+                <w:lang w:val="en-US"/>
+              </w:rPr>
+            </w:pPr>
+            <w:r>
+              <w:rPr>
+                <w:rFonts w:ascii="Times New Roman" w:hAnsi="Times New Roman" w:cs="Times New Roman"/>
+                <w:sz w:val="28"/>
+                <w:szCs w:val="28"/>
+                <w:lang w:val="en-US"/>
+              </w:rPr>
+              <w:t>PC2</w:t>
+            </w:r>
+          </w:p>
+        </w:tc>
+        <w:tc>
+          <w:tcPr>
+            <w:tcW w:w="1570" w:type="dxa"/>
+          </w:tcPr>
+          <w:p>
+            <w:pPr>
+              <w:rPr>
+                <w:rFonts w:ascii="Times New Roman" w:hAnsi="Times New Roman" w:cs="Times New Roman"/>
+                <w:sz w:val="28"/>
+                <w:szCs w:val="28"/>
+              </w:rPr>
+            </w:pPr>
+            <w:r>
+              <w:rPr>
+                <w:rFonts w:ascii="Times New Roman" w:hAnsi="Times New Roman" w:cs="Times New Roman"/>
+                <w:sz w:val="28"/>
+                <w:szCs w:val="28"/>
+              </w:rPr>
+              <w:t>switch0</w:t>
+            </w:r>
+          </w:p>
+        </w:tc>
+        <w:tc>
+          <w:tcPr>
+            <w:tcW w:w="982" w:type="dxa"/>
+          </w:tcPr>
+          <w:p>
+            <w:pPr>
+              <w:rPr>
+                <w:rFonts w:ascii="Times New Roman" w:hAnsi="Times New Roman" w:cs="Times New Roman"/>
+                <w:sz w:val="28"/>
+                <w:szCs w:val="28"/>
+              </w:rPr>
+            </w:pPr>
+            <w:r>
+              <w:rPr>
+                <w:rFonts w:ascii="Times New Roman" w:hAnsi="Times New Roman" w:cs="Times New Roman"/>
+                <w:sz w:val="28"/>
+                <w:szCs w:val="28"/>
+                <w:lang w:val="en-US"/>
+              </w:rPr>
+              <w:t>ICMP</w:t>
+            </w:r>
+          </w:p>
+        </w:tc>
+        <w:tc>
+          <w:tcPr>
+            <w:tcW w:w="3430" w:type="dxa"/>
+          </w:tcPr>
+          <w:p>
+            <w:pPr>
+              <w:rPr>
+                <w:rFonts w:ascii="Times New Roman" w:hAnsi="Times New Roman" w:cs="Times New Roman"/>
+                <w:sz w:val="28"/>
+                <w:szCs w:val="28"/>
+              </w:rPr>
+            </w:pPr>
+            <w:r>
+              <w:rPr>
+                <w:rFonts w:ascii="Times New Roman" w:hAnsi="Times New Roman" w:cs="Times New Roman"/>
+                <w:noProof/>
+                <w:sz w:val="28"/>
+                <w:szCs w:val="28"/>
+                <w:lang w:eastAsia="ru-RU"/>
+              </w:rPr>
+              <w:drawing>
+                <wp:inline distT="0" distB="0" distL="0" distR="0" wp14:anchorId="6CA01066" wp14:editId="53A21536">
+                  <wp:extent cx="2333951" cy="171474"/>
+                  <wp:effectExtent l="0" t="0" r="0" b="0"/>
+                  <wp:docPr id="12" name="Рисунок 12"/>
+                  <wp:cNvGraphicFramePr>
+                    <a:graphicFrameLocks xmlns:a="http://schemas.openxmlformats.org/drawingml/2006/main" noChangeAspect="1"/>
+                  </wp:cNvGraphicFramePr>
+                  <a:graphic xmlns:a="http://schemas.openxmlformats.org/drawingml/2006/main">
+                    <a:graphicData uri="http://schemas.openxmlformats.org/drawingml/2006/picture">
+                      <pic:pic xmlns:pic="http://schemas.openxmlformats.org/drawingml/2006/picture">
+                        <pic:nvPicPr>
+                          <pic:cNvPr id="1" name=""/>
+                          <pic:cNvPicPr/>
+                        </pic:nvPicPr>
+                        <pic:blipFill>
+                          <a:blip r:embed="rId9"/>
+                          <a:stretch>
+                            <a:fillRect/>
+                          </a:stretch>
+                        </pic:blipFill>
+                        <pic:spPr>
+                          <a:xfrm>
+                            <a:off x="0" y="0"/>
+                            <a:ext cx="2333951" cy="171474"/>
+                          </a:xfrm>
+                          <a:prstGeom prst="rect">
+                            <a:avLst/>
+                          </a:prstGeom>
+                        </pic:spPr>
+                      </pic:pic>
+                    </a:graphicData>
+                  </a:graphic>
+                </wp:inline>
+              </w:drawing>
+            </w:r>
+          </w:p>
+        </w:tc>
+        <w:tc>
+          <w:tcPr>
+            <w:tcW w:w="2914" w:type="dxa"/>
+          </w:tcPr>
+          <w:p>
+            <w:pPr>
+              <w:rPr>
+                <w:rFonts w:ascii="Times New Roman" w:hAnsi="Times New Roman" w:cs="Times New Roman"/>
+                <w:sz w:val="28"/>
+                <w:szCs w:val="28"/>
+              </w:rPr>
+            </w:pPr>
+            <w:r>
+              <w:rPr>
+                <w:rFonts w:ascii="Times New Roman" w:hAnsi="Times New Roman" w:cs="Times New Roman"/>
+                <w:noProof/>
+                <w:sz w:val="28"/>
+                <w:szCs w:val="28"/>
+                <w:lang w:eastAsia="ru-RU"/>
+              </w:rPr>
+              <w:drawing>
+                <wp:inline distT="0" distB="0" distL="0" distR="0" wp14:anchorId="41A6C8D5" wp14:editId="36735DDC">
+                  <wp:extent cx="1876425" cy="195235"/>
+                  <wp:effectExtent l="0" t="0" r="0" b="0"/>
+                  <wp:docPr id="16" name="Рисунок 16"/>
+                  <wp:cNvGraphicFramePr>
+                    <a:graphicFrameLocks xmlns:a="http://schemas.openxmlformats.org/drawingml/2006/main" noChangeAspect="1"/>
+                  </wp:cNvGraphicFramePr>
+                  <a:graphic xmlns:a="http://schemas.openxmlformats.org/drawingml/2006/main">
+                    <a:graphicData uri="http://schemas.openxmlformats.org/drawingml/2006/picture">
+                      <pic:pic xmlns:pic="http://schemas.openxmlformats.org/drawingml/2006/picture">
+                        <pic:nvPicPr>
+                          <pic:cNvPr id="1" name=""/>
+                          <pic:cNvPicPr/>
+                        </pic:nvPicPr>
+                        <pic:blipFill>
+                          <a:blip r:embed="rId7"/>
+                          <a:stretch>
+                            <a:fillRect/>
+                          </a:stretch>
+                        </pic:blipFill>
+                        <pic:spPr>
+                          <a:xfrm>
+                            <a:off x="0" y="0"/>
+                            <a:ext cx="1945949" cy="202469"/>
+                          </a:xfrm>
+                          <a:prstGeom prst="rect">
+                            <a:avLst/>
+                          </a:prstGeom>
+                        </pic:spPr>
+                      </pic:pic>
+                    </a:graphicData>
+                  </a:graphic>
+                </wp:inline>
+              </w:drawing>
+            </w:r>
+          </w:p>
+        </w:tc>
+        <w:tc>
+          <w:tcPr>
+            <w:tcW w:w="3968" w:type="dxa"/>
+          </w:tcPr>
+          <w:p>
+            <w:pPr>
+              <w:rPr>
+                <w:rFonts w:ascii="Times New Roman" w:hAnsi="Times New Roman" w:cs="Times New Roman"/>
+                <w:sz w:val="28"/>
+                <w:szCs w:val="28"/>
+              </w:rPr>
+            </w:pPr>
+            <w:r>
+              <w:rPr>
+                <w:rFonts w:ascii="Times New Roman" w:hAnsi="Times New Roman" w:cs="Times New Roman"/>
+                <w:noProof/>
+                <w:sz w:val="28"/>
+                <w:szCs w:val="28"/>
+                <w:lang w:eastAsia="ru-RU"/>
+              </w:rPr>
+              <w:drawing>
+                <wp:inline distT="0" distB="0" distL="0" distR="0" wp14:anchorId="14CDE422" wp14:editId="39B5A1C7">
+                  <wp:extent cx="2343150" cy="479922"/>
+                  <wp:effectExtent l="0" t="0" r="0" b="0"/>
+                  <wp:docPr id="21" name="Рисунок 21"/>
+                  <wp:cNvGraphicFramePr>
+                    <a:graphicFrameLocks xmlns:a="http://schemas.openxmlformats.org/drawingml/2006/main" noChangeAspect="1"/>
+                  </wp:cNvGraphicFramePr>
+                  <a:graphic xmlns:a="http://schemas.openxmlformats.org/drawingml/2006/main">
+                    <a:graphicData uri="http://schemas.openxmlformats.org/drawingml/2006/picture">
+                      <pic:pic xmlns:pic="http://schemas.openxmlformats.org/drawingml/2006/picture">
+                        <pic:nvPicPr>
+                          <pic:cNvPr id="1" name=""/>
+                          <pic:cNvPicPr/>
+                        </pic:nvPicPr>
+                        <pic:blipFill>
+                          <a:blip r:embed="rId8"/>
+                          <a:stretch>
+                            <a:fillRect/>
+                          </a:stretch>
+                        </pic:blipFill>
+                        <pic:spPr>
+                          <a:xfrm>
+                            <a:off x="0" y="0"/>
+                            <a:ext cx="2371042" cy="485635"/>
+                          </a:xfrm>
+                          <a:prstGeom prst="rect">
+                            <a:avLst/>
+                          </a:prstGeom>
+                        </pic:spPr>
+                      </pic:pic>
+                    </a:graphicData>
+                  </a:graphic>
+                </wp:inline>
+              </w:drawing>
+            </w:r>
           </w:p>
         </w:tc>
       </w:tr>
       <w:tr>
         <w:tc>
           <w:tcPr>
-            <w:tcW w:w="1129" w:type="dxa"/>
+            <w:tcW w:w="588" w:type="dxa"/>
           </w:tcPr>
           <w:p>
             <w:pPr>
@@ -1374,93 +2315,252 @@
         </w:tc>
         <w:tc>
           <w:tcPr>
-            <w:tcW w:w="1134" w:type="dxa"/>
-          </w:tcPr>
-          <w:p>
-            <w:pPr>
-              <w:rPr>
-                <w:rFonts w:ascii="Times New Roman" w:hAnsi="Times New Roman" w:cs="Times New Roman"/>
-                <w:sz w:val="28"/>
-                <w:szCs w:val="28"/>
-              </w:rPr>
-            </w:pPr>
-          </w:p>
-        </w:tc>
-        <w:tc>
-          <w:tcPr>
-            <w:tcW w:w="1134" w:type="dxa"/>
-          </w:tcPr>
-          <w:p>
-            <w:pPr>
-              <w:rPr>
-                <w:rFonts w:ascii="Times New Roman" w:hAnsi="Times New Roman" w:cs="Times New Roman"/>
-                <w:sz w:val="28"/>
-                <w:szCs w:val="28"/>
-              </w:rPr>
-            </w:pPr>
-          </w:p>
-        </w:tc>
-        <w:tc>
-          <w:tcPr>
-            <w:tcW w:w="1134" w:type="dxa"/>
-          </w:tcPr>
-          <w:p>
-            <w:pPr>
-              <w:rPr>
-                <w:rFonts w:ascii="Times New Roman" w:hAnsi="Times New Roman" w:cs="Times New Roman"/>
-                <w:sz w:val="28"/>
-                <w:szCs w:val="28"/>
-              </w:rPr>
-            </w:pPr>
-          </w:p>
-        </w:tc>
-        <w:tc>
-          <w:tcPr>
-            <w:tcW w:w="3119" w:type="dxa"/>
-          </w:tcPr>
-          <w:p>
-            <w:pPr>
-              <w:rPr>
-                <w:rFonts w:ascii="Times New Roman" w:hAnsi="Times New Roman" w:cs="Times New Roman"/>
-                <w:sz w:val="28"/>
-                <w:szCs w:val="28"/>
-              </w:rPr>
-            </w:pPr>
-          </w:p>
-        </w:tc>
-        <w:tc>
-          <w:tcPr>
-            <w:tcW w:w="3402" w:type="dxa"/>
-          </w:tcPr>
-          <w:p>
-            <w:pPr>
-              <w:rPr>
-                <w:rFonts w:ascii="Times New Roman" w:hAnsi="Times New Roman" w:cs="Times New Roman"/>
-                <w:sz w:val="28"/>
-                <w:szCs w:val="28"/>
-              </w:rPr>
-            </w:pPr>
-          </w:p>
-        </w:tc>
-        <w:tc>
-          <w:tcPr>
-            <w:tcW w:w="3508" w:type="dxa"/>
-          </w:tcPr>
-          <w:p>
-            <w:pPr>
-              <w:rPr>
-                <w:rFonts w:ascii="Times New Roman" w:hAnsi="Times New Roman" w:cs="Times New Roman"/>
-                <w:sz w:val="28"/>
-                <w:szCs w:val="28"/>
-              </w:rPr>
-            </w:pPr>
+            <w:tcW w:w="1108" w:type="dxa"/>
+          </w:tcPr>
+          <w:p>
+            <w:pPr>
+              <w:rPr>
+                <w:rFonts w:ascii="Times New Roman" w:hAnsi="Times New Roman" w:cs="Times New Roman"/>
+                <w:sz w:val="28"/>
+                <w:szCs w:val="28"/>
+              </w:rPr>
+            </w:pPr>
+            <w:r>
+              <w:rPr>
+                <w:rFonts w:ascii="Times New Roman" w:hAnsi="Times New Roman" w:cs="Times New Roman"/>
+                <w:sz w:val="28"/>
+                <w:szCs w:val="28"/>
+              </w:rPr>
+              <w:t>switch0</w:t>
+            </w:r>
+          </w:p>
+        </w:tc>
+        <w:tc>
+          <w:tcPr>
+            <w:tcW w:w="1570" w:type="dxa"/>
+          </w:tcPr>
+          <w:p>
+            <w:pPr>
+              <w:rPr>
+                <w:rFonts w:ascii="Times New Roman" w:hAnsi="Times New Roman" w:cs="Times New Roman"/>
+                <w:sz w:val="28"/>
+                <w:szCs w:val="28"/>
+                <w:lang w:val="en-US"/>
+              </w:rPr>
+            </w:pPr>
+            <w:r>
+              <w:rPr>
+                <w:rFonts w:ascii="Times New Roman" w:hAnsi="Times New Roman" w:cs="Times New Roman"/>
+                <w:sz w:val="28"/>
+                <w:szCs w:val="28"/>
+                <w:lang w:val="en-US"/>
+              </w:rPr>
+              <w:t>PC5</w:t>
+            </w:r>
+          </w:p>
+        </w:tc>
+        <w:tc>
+          <w:tcPr>
+            <w:tcW w:w="982" w:type="dxa"/>
+          </w:tcPr>
+          <w:p>
+            <w:pPr>
+              <w:rPr>
+                <w:rFonts w:ascii="Times New Roman" w:hAnsi="Times New Roman" w:cs="Times New Roman"/>
+                <w:sz w:val="28"/>
+                <w:szCs w:val="28"/>
+              </w:rPr>
+            </w:pPr>
+            <w:r>
+              <w:rPr>
+                <w:rFonts w:ascii="Times New Roman" w:hAnsi="Times New Roman" w:cs="Times New Roman"/>
+                <w:sz w:val="28"/>
+                <w:szCs w:val="28"/>
+                <w:lang w:val="en-US"/>
+              </w:rPr>
+              <w:t>ICMP</w:t>
+            </w:r>
+          </w:p>
+        </w:tc>
+        <w:tc>
+          <w:tcPr>
+            <w:tcW w:w="3430" w:type="dxa"/>
+          </w:tcPr>
+          <w:p>
+            <w:pPr>
+              <w:rPr>
+                <w:rFonts w:ascii="Times New Roman" w:hAnsi="Times New Roman" w:cs="Times New Roman"/>
+                <w:sz w:val="28"/>
+                <w:szCs w:val="28"/>
+              </w:rPr>
+            </w:pPr>
+            <w:r>
+              <w:rPr>
+                <w:rFonts w:ascii="Times New Roman" w:hAnsi="Times New Roman" w:cs="Times New Roman"/>
+                <w:noProof/>
+                <w:sz w:val="28"/>
+                <w:szCs w:val="28"/>
+                <w:lang w:eastAsia="ru-RU"/>
+              </w:rPr>
+              <w:drawing>
+                <wp:inline distT="0" distB="0" distL="0" distR="0" wp14:anchorId="6CA01066" wp14:editId="53A21536">
+                  <wp:extent cx="2333951" cy="171474"/>
+                  <wp:effectExtent l="0" t="0" r="0" b="0"/>
+                  <wp:docPr id="13" name="Рисунок 13"/>
+                  <wp:cNvGraphicFramePr>
+                    <a:graphicFrameLocks xmlns:a="http://schemas.openxmlformats.org/drawingml/2006/main" noChangeAspect="1"/>
+                  </wp:cNvGraphicFramePr>
+                  <a:graphic xmlns:a="http://schemas.openxmlformats.org/drawingml/2006/main">
+                    <a:graphicData uri="http://schemas.openxmlformats.org/drawingml/2006/picture">
+                      <pic:pic xmlns:pic="http://schemas.openxmlformats.org/drawingml/2006/picture">
+                        <pic:nvPicPr>
+                          <pic:cNvPr id="1" name=""/>
+                          <pic:cNvPicPr/>
+                        </pic:nvPicPr>
+                        <pic:blipFill>
+                          <a:blip r:embed="rId9"/>
+                          <a:stretch>
+                            <a:fillRect/>
+                          </a:stretch>
+                        </pic:blipFill>
+                        <pic:spPr>
+                          <a:xfrm>
+                            <a:off x="0" y="0"/>
+                            <a:ext cx="2333951" cy="171474"/>
+                          </a:xfrm>
+                          <a:prstGeom prst="rect">
+                            <a:avLst/>
+                          </a:prstGeom>
+                        </pic:spPr>
+                      </pic:pic>
+                    </a:graphicData>
+                  </a:graphic>
+                </wp:inline>
+              </w:drawing>
+            </w:r>
+          </w:p>
+        </w:tc>
+        <w:tc>
+          <w:tcPr>
+            <w:tcW w:w="2914" w:type="dxa"/>
+          </w:tcPr>
+          <w:p>
+            <w:pPr>
+              <w:rPr>
+                <w:rFonts w:ascii="Times New Roman" w:hAnsi="Times New Roman" w:cs="Times New Roman"/>
+                <w:sz w:val="28"/>
+                <w:szCs w:val="28"/>
+              </w:rPr>
+            </w:pPr>
+            <w:r>
+              <w:rPr>
+                <w:rFonts w:ascii="Times New Roman" w:hAnsi="Times New Roman" w:cs="Times New Roman"/>
+                <w:noProof/>
+                <w:sz w:val="28"/>
+                <w:szCs w:val="28"/>
+                <w:lang w:eastAsia="ru-RU"/>
+              </w:rPr>
+              <w:drawing>
+                <wp:inline distT="0" distB="0" distL="0" distR="0" wp14:anchorId="41A6C8D5" wp14:editId="36735DDC">
+                  <wp:extent cx="1876425" cy="195235"/>
+                  <wp:effectExtent l="0" t="0" r="0" b="0"/>
+                  <wp:docPr id="17" name="Рисунок 17"/>
+                  <wp:cNvGraphicFramePr>
+                    <a:graphicFrameLocks xmlns:a="http://schemas.openxmlformats.org/drawingml/2006/main" noChangeAspect="1"/>
+                  </wp:cNvGraphicFramePr>
+                  <a:graphic xmlns:a="http://schemas.openxmlformats.org/drawingml/2006/main">
+                    <a:graphicData uri="http://schemas.openxmlformats.org/drawingml/2006/picture">
+                      <pic:pic xmlns:pic="http://schemas.openxmlformats.org/drawingml/2006/picture">
+                        <pic:nvPicPr>
+                          <pic:cNvPr id="1" name=""/>
+                          <pic:cNvPicPr/>
+                        </pic:nvPicPr>
+                        <pic:blipFill>
+                          <a:blip r:embed="rId7"/>
+                          <a:stretch>
+                            <a:fillRect/>
+                          </a:stretch>
+                        </pic:blipFill>
+                        <pic:spPr>
+                          <a:xfrm>
+                            <a:off x="0" y="0"/>
+                            <a:ext cx="1945949" cy="202469"/>
+                          </a:xfrm>
+                          <a:prstGeom prst="rect">
+                            <a:avLst/>
+                          </a:prstGeom>
+                        </pic:spPr>
+                      </pic:pic>
+                    </a:graphicData>
+                  </a:graphic>
+                </wp:inline>
+              </w:drawing>
+            </w:r>
+          </w:p>
+        </w:tc>
+        <w:tc>
+          <w:tcPr>
+            <w:tcW w:w="3968" w:type="dxa"/>
+          </w:tcPr>
+          <w:p>
+            <w:pPr>
+              <w:rPr>
+                <w:rFonts w:ascii="Times New Roman" w:hAnsi="Times New Roman" w:cs="Times New Roman"/>
+                <w:sz w:val="28"/>
+                <w:szCs w:val="28"/>
+              </w:rPr>
+            </w:pPr>
+            <w:r>
+              <w:rPr>
+                <w:rFonts w:ascii="Times New Roman" w:hAnsi="Times New Roman" w:cs="Times New Roman"/>
+                <w:noProof/>
+                <w:sz w:val="28"/>
+                <w:szCs w:val="28"/>
+                <w:lang w:eastAsia="ru-RU"/>
+              </w:rPr>
+              <w:drawing>
+                <wp:inline distT="0" distB="0" distL="0" distR="0" wp14:anchorId="14CDE422" wp14:editId="39B5A1C7">
+                  <wp:extent cx="2343150" cy="479922"/>
+                  <wp:effectExtent l="0" t="0" r="0" b="0"/>
+                  <wp:docPr id="22" name="Рисунок 22"/>
+                  <wp:cNvGraphicFramePr>
+                    <a:graphicFrameLocks xmlns:a="http://schemas.openxmlformats.org/drawingml/2006/main" noChangeAspect="1"/>
+                  </wp:cNvGraphicFramePr>
+                  <a:graphic xmlns:a="http://schemas.openxmlformats.org/drawingml/2006/main">
+                    <a:graphicData uri="http://schemas.openxmlformats.org/drawingml/2006/picture">
+                      <pic:pic xmlns:pic="http://schemas.openxmlformats.org/drawingml/2006/picture">
+                        <pic:nvPicPr>
+                          <pic:cNvPr id="1" name=""/>
+                          <pic:cNvPicPr/>
+                        </pic:nvPicPr>
+                        <pic:blipFill>
+                          <a:blip r:embed="rId8"/>
+                          <a:stretch>
+                            <a:fillRect/>
+                          </a:stretch>
+                        </pic:blipFill>
+                        <pic:spPr>
+                          <a:xfrm>
+                            <a:off x="0" y="0"/>
+                            <a:ext cx="2371042" cy="485635"/>
+                          </a:xfrm>
+                          <a:prstGeom prst="rect">
+                            <a:avLst/>
+                          </a:prstGeom>
+                        </pic:spPr>
+                      </pic:pic>
+                    </a:graphicData>
+                  </a:graphic>
+                </wp:inline>
+              </w:drawing>
+            </w:r>
           </w:p>
         </w:tc>
       </w:tr>
       <w:tr>
         <w:tc>
           <w:tcPr>
-            <w:tcW w:w="1129" w:type="dxa"/>
+            <w:tcW w:w="588" w:type="dxa"/>
           </w:tcPr>
           <w:p>
             <w:pPr>
@@ -1484,93 +2584,251 @@
         </w:tc>
         <w:tc>
           <w:tcPr>
-            <w:tcW w:w="1134" w:type="dxa"/>
-          </w:tcPr>
-          <w:p>
-            <w:pPr>
-              <w:rPr>
-                <w:rFonts w:ascii="Times New Roman" w:hAnsi="Times New Roman" w:cs="Times New Roman"/>
-                <w:sz w:val="28"/>
-                <w:szCs w:val="28"/>
-              </w:rPr>
-            </w:pPr>
-          </w:p>
-        </w:tc>
-        <w:tc>
-          <w:tcPr>
-            <w:tcW w:w="1134" w:type="dxa"/>
-          </w:tcPr>
-          <w:p>
-            <w:pPr>
-              <w:rPr>
-                <w:rFonts w:ascii="Times New Roman" w:hAnsi="Times New Roman" w:cs="Times New Roman"/>
-                <w:sz w:val="28"/>
-                <w:szCs w:val="28"/>
-              </w:rPr>
-            </w:pPr>
-          </w:p>
-        </w:tc>
-        <w:tc>
-          <w:tcPr>
-            <w:tcW w:w="1134" w:type="dxa"/>
-          </w:tcPr>
-          <w:p>
-            <w:pPr>
-              <w:rPr>
-                <w:rFonts w:ascii="Times New Roman" w:hAnsi="Times New Roman" w:cs="Times New Roman"/>
-                <w:sz w:val="28"/>
-                <w:szCs w:val="28"/>
-              </w:rPr>
-            </w:pPr>
-          </w:p>
-        </w:tc>
-        <w:tc>
-          <w:tcPr>
-            <w:tcW w:w="3119" w:type="dxa"/>
-          </w:tcPr>
-          <w:p>
-            <w:pPr>
-              <w:rPr>
-                <w:rFonts w:ascii="Times New Roman" w:hAnsi="Times New Roman" w:cs="Times New Roman"/>
-                <w:sz w:val="28"/>
-                <w:szCs w:val="28"/>
-              </w:rPr>
-            </w:pPr>
-          </w:p>
-        </w:tc>
-        <w:tc>
-          <w:tcPr>
-            <w:tcW w:w="3402" w:type="dxa"/>
-          </w:tcPr>
-          <w:p>
-            <w:pPr>
-              <w:rPr>
-                <w:rFonts w:ascii="Times New Roman" w:hAnsi="Times New Roman" w:cs="Times New Roman"/>
-                <w:sz w:val="28"/>
-                <w:szCs w:val="28"/>
-              </w:rPr>
-            </w:pPr>
-          </w:p>
-        </w:tc>
-        <w:tc>
-          <w:tcPr>
-            <w:tcW w:w="3508" w:type="dxa"/>
-          </w:tcPr>
-          <w:p>
-            <w:pPr>
-              <w:rPr>
-                <w:rFonts w:ascii="Times New Roman" w:hAnsi="Times New Roman" w:cs="Times New Roman"/>
-                <w:sz w:val="28"/>
-                <w:szCs w:val="28"/>
-              </w:rPr>
-            </w:pPr>
+            <w:tcW w:w="1108" w:type="dxa"/>
+          </w:tcPr>
+          <w:p>
+            <w:pPr>
+              <w:rPr>
+                <w:rFonts w:ascii="Times New Roman" w:hAnsi="Times New Roman" w:cs="Times New Roman"/>
+                <w:sz w:val="28"/>
+                <w:szCs w:val="28"/>
+              </w:rPr>
+            </w:pPr>
+            <w:r>
+              <w:rPr>
+                <w:rFonts w:ascii="Times New Roman" w:hAnsi="Times New Roman" w:cs="Times New Roman"/>
+                <w:sz w:val="28"/>
+                <w:szCs w:val="28"/>
+                <w:lang w:val="en-US"/>
+              </w:rPr>
+              <w:t>PC5</w:t>
+            </w:r>
+          </w:p>
+        </w:tc>
+        <w:tc>
+          <w:tcPr>
+            <w:tcW w:w="1570" w:type="dxa"/>
+          </w:tcPr>
+          <w:p>
+            <w:pPr>
+              <w:rPr>
+                <w:rFonts w:ascii="Times New Roman" w:hAnsi="Times New Roman" w:cs="Times New Roman"/>
+                <w:sz w:val="28"/>
+                <w:szCs w:val="28"/>
+              </w:rPr>
+            </w:pPr>
+            <w:r>
+              <w:rPr>
+                <w:rFonts w:ascii="Times New Roman" w:hAnsi="Times New Roman" w:cs="Times New Roman"/>
+                <w:sz w:val="28"/>
+                <w:szCs w:val="28"/>
+              </w:rPr>
+              <w:t>switch0</w:t>
+            </w:r>
+          </w:p>
+        </w:tc>
+        <w:tc>
+          <w:tcPr>
+            <w:tcW w:w="982" w:type="dxa"/>
+          </w:tcPr>
+          <w:p>
+            <w:pPr>
+              <w:rPr>
+                <w:rFonts w:ascii="Times New Roman" w:hAnsi="Times New Roman" w:cs="Times New Roman"/>
+                <w:sz w:val="28"/>
+                <w:szCs w:val="28"/>
+              </w:rPr>
+            </w:pPr>
+            <w:r>
+              <w:rPr>
+                <w:rFonts w:ascii="Times New Roman" w:hAnsi="Times New Roman" w:cs="Times New Roman"/>
+                <w:sz w:val="28"/>
+                <w:szCs w:val="28"/>
+                <w:lang w:val="en-US"/>
+              </w:rPr>
+              <w:t>ICMP</w:t>
+            </w:r>
+          </w:p>
+        </w:tc>
+        <w:tc>
+          <w:tcPr>
+            <w:tcW w:w="3430" w:type="dxa"/>
+          </w:tcPr>
+          <w:p>
+            <w:pPr>
+              <w:rPr>
+                <w:rFonts w:ascii="Times New Roman" w:hAnsi="Times New Roman" w:cs="Times New Roman"/>
+                <w:sz w:val="28"/>
+                <w:szCs w:val="28"/>
+              </w:rPr>
+            </w:pPr>
+            <w:r>
+              <w:rPr>
+                <w:rFonts w:ascii="Times New Roman" w:hAnsi="Times New Roman" w:cs="Times New Roman"/>
+                <w:noProof/>
+                <w:sz w:val="28"/>
+                <w:szCs w:val="28"/>
+                <w:lang w:eastAsia="ru-RU"/>
+              </w:rPr>
+              <w:drawing>
+                <wp:inline distT="0" distB="0" distL="0" distR="0" wp14:anchorId="6CA01066" wp14:editId="53A21536">
+                  <wp:extent cx="2333951" cy="171474"/>
+                  <wp:effectExtent l="0" t="0" r="0" b="0"/>
+                  <wp:docPr id="14" name="Рисунок 14"/>
+                  <wp:cNvGraphicFramePr>
+                    <a:graphicFrameLocks xmlns:a="http://schemas.openxmlformats.org/drawingml/2006/main" noChangeAspect="1"/>
+                  </wp:cNvGraphicFramePr>
+                  <a:graphic xmlns:a="http://schemas.openxmlformats.org/drawingml/2006/main">
+                    <a:graphicData uri="http://schemas.openxmlformats.org/drawingml/2006/picture">
+                      <pic:pic xmlns:pic="http://schemas.openxmlformats.org/drawingml/2006/picture">
+                        <pic:nvPicPr>
+                          <pic:cNvPr id="1" name=""/>
+                          <pic:cNvPicPr/>
+                        </pic:nvPicPr>
+                        <pic:blipFill>
+                          <a:blip r:embed="rId9"/>
+                          <a:stretch>
+                            <a:fillRect/>
+                          </a:stretch>
+                        </pic:blipFill>
+                        <pic:spPr>
+                          <a:xfrm>
+                            <a:off x="0" y="0"/>
+                            <a:ext cx="2333951" cy="171474"/>
+                          </a:xfrm>
+                          <a:prstGeom prst="rect">
+                            <a:avLst/>
+                          </a:prstGeom>
+                        </pic:spPr>
+                      </pic:pic>
+                    </a:graphicData>
+                  </a:graphic>
+                </wp:inline>
+              </w:drawing>
+            </w:r>
+          </w:p>
+        </w:tc>
+        <w:tc>
+          <w:tcPr>
+            <w:tcW w:w="2914" w:type="dxa"/>
+          </w:tcPr>
+          <w:p>
+            <w:pPr>
+              <w:rPr>
+                <w:rFonts w:ascii="Times New Roman" w:hAnsi="Times New Roman" w:cs="Times New Roman"/>
+                <w:sz w:val="28"/>
+                <w:szCs w:val="28"/>
+              </w:rPr>
+            </w:pPr>
+            <w:r>
+              <w:rPr>
+                <w:rFonts w:ascii="Times New Roman" w:hAnsi="Times New Roman" w:cs="Times New Roman"/>
+                <w:noProof/>
+                <w:sz w:val="28"/>
+                <w:szCs w:val="28"/>
+                <w:lang w:eastAsia="ru-RU"/>
+              </w:rPr>
+              <w:drawing>
+                <wp:inline distT="0" distB="0" distL="0" distR="0" wp14:anchorId="41A6C8D5" wp14:editId="36735DDC">
+                  <wp:extent cx="1876425" cy="195235"/>
+                  <wp:effectExtent l="0" t="0" r="0" b="0"/>
+                  <wp:docPr id="18" name="Рисунок 18"/>
+                  <wp:cNvGraphicFramePr>
+                    <a:graphicFrameLocks xmlns:a="http://schemas.openxmlformats.org/drawingml/2006/main" noChangeAspect="1"/>
+                  </wp:cNvGraphicFramePr>
+                  <a:graphic xmlns:a="http://schemas.openxmlformats.org/drawingml/2006/main">
+                    <a:graphicData uri="http://schemas.openxmlformats.org/drawingml/2006/picture">
+                      <pic:pic xmlns:pic="http://schemas.openxmlformats.org/drawingml/2006/picture">
+                        <pic:nvPicPr>
+                          <pic:cNvPr id="1" name=""/>
+                          <pic:cNvPicPr/>
+                        </pic:nvPicPr>
+                        <pic:blipFill>
+                          <a:blip r:embed="rId7"/>
+                          <a:stretch>
+                            <a:fillRect/>
+                          </a:stretch>
+                        </pic:blipFill>
+                        <pic:spPr>
+                          <a:xfrm>
+                            <a:off x="0" y="0"/>
+                            <a:ext cx="1945949" cy="202469"/>
+                          </a:xfrm>
+                          <a:prstGeom prst="rect">
+                            <a:avLst/>
+                          </a:prstGeom>
+                        </pic:spPr>
+                      </pic:pic>
+                    </a:graphicData>
+                  </a:graphic>
+                </wp:inline>
+              </w:drawing>
+            </w:r>
+          </w:p>
+        </w:tc>
+        <w:tc>
+          <w:tcPr>
+            <w:tcW w:w="3968" w:type="dxa"/>
+          </w:tcPr>
+          <w:p>
+            <w:pPr>
+              <w:rPr>
+                <w:rFonts w:ascii="Times New Roman" w:hAnsi="Times New Roman" w:cs="Times New Roman"/>
+                <w:sz w:val="28"/>
+                <w:szCs w:val="28"/>
+              </w:rPr>
+            </w:pPr>
+            <w:r>
+              <w:rPr>
+                <w:rFonts w:ascii="Times New Roman" w:hAnsi="Times New Roman" w:cs="Times New Roman"/>
+                <w:noProof/>
+                <w:sz w:val="28"/>
+                <w:szCs w:val="28"/>
+                <w:lang w:eastAsia="ru-RU"/>
+              </w:rPr>
+              <w:drawing>
+                <wp:inline distT="0" distB="0" distL="0" distR="0" wp14:anchorId="14CDE422" wp14:editId="39B5A1C7">
+                  <wp:extent cx="2343150" cy="479922"/>
+                  <wp:effectExtent l="0" t="0" r="0" b="0"/>
+                  <wp:docPr id="23" name="Рисунок 23"/>
+                  <wp:cNvGraphicFramePr>
+                    <a:graphicFrameLocks xmlns:a="http://schemas.openxmlformats.org/drawingml/2006/main" noChangeAspect="1"/>
+                  </wp:cNvGraphicFramePr>
+                  <a:graphic xmlns:a="http://schemas.openxmlformats.org/drawingml/2006/main">
+                    <a:graphicData uri="http://schemas.openxmlformats.org/drawingml/2006/picture">
+                      <pic:pic xmlns:pic="http://schemas.openxmlformats.org/drawingml/2006/picture">
+                        <pic:nvPicPr>
+                          <pic:cNvPr id="1" name=""/>
+                          <pic:cNvPicPr/>
+                        </pic:nvPicPr>
+                        <pic:blipFill>
+                          <a:blip r:embed="rId8"/>
+                          <a:stretch>
+                            <a:fillRect/>
+                          </a:stretch>
+                        </pic:blipFill>
+                        <pic:spPr>
+                          <a:xfrm>
+                            <a:off x="0" y="0"/>
+                            <a:ext cx="2371042" cy="485635"/>
+                          </a:xfrm>
+                          <a:prstGeom prst="rect">
+                            <a:avLst/>
+                          </a:prstGeom>
+                        </pic:spPr>
+                      </pic:pic>
+                    </a:graphicData>
+                  </a:graphic>
+                </wp:inline>
+              </w:drawing>
+            </w:r>
           </w:p>
         </w:tc>
       </w:tr>
       <w:tr>
         <w:tc>
           <w:tcPr>
-            <w:tcW w:w="1129" w:type="dxa"/>
+            <w:tcW w:w="588" w:type="dxa"/>
           </w:tcPr>
           <w:p>
             <w:pPr>
@@ -1594,86 +2852,244 @@
         </w:tc>
         <w:tc>
           <w:tcPr>
-            <w:tcW w:w="1134" w:type="dxa"/>
-          </w:tcPr>
-          <w:p>
-            <w:pPr>
-              <w:rPr>
-                <w:rFonts w:ascii="Times New Roman" w:hAnsi="Times New Roman" w:cs="Times New Roman"/>
-                <w:sz w:val="28"/>
-                <w:szCs w:val="28"/>
-              </w:rPr>
-            </w:pPr>
-          </w:p>
-        </w:tc>
-        <w:tc>
-          <w:tcPr>
-            <w:tcW w:w="1134" w:type="dxa"/>
-          </w:tcPr>
-          <w:p>
-            <w:pPr>
-              <w:rPr>
-                <w:rFonts w:ascii="Times New Roman" w:hAnsi="Times New Roman" w:cs="Times New Roman"/>
-                <w:sz w:val="28"/>
-                <w:szCs w:val="28"/>
-              </w:rPr>
-            </w:pPr>
-          </w:p>
-        </w:tc>
-        <w:tc>
-          <w:tcPr>
-            <w:tcW w:w="1134" w:type="dxa"/>
-          </w:tcPr>
-          <w:p>
-            <w:pPr>
-              <w:rPr>
-                <w:rFonts w:ascii="Times New Roman" w:hAnsi="Times New Roman" w:cs="Times New Roman"/>
-                <w:sz w:val="28"/>
-                <w:szCs w:val="28"/>
-              </w:rPr>
-            </w:pPr>
-          </w:p>
-        </w:tc>
-        <w:tc>
-          <w:tcPr>
-            <w:tcW w:w="3119" w:type="dxa"/>
-          </w:tcPr>
-          <w:p>
-            <w:pPr>
-              <w:rPr>
-                <w:rFonts w:ascii="Times New Roman" w:hAnsi="Times New Roman" w:cs="Times New Roman"/>
-                <w:sz w:val="28"/>
-                <w:szCs w:val="28"/>
-              </w:rPr>
-            </w:pPr>
-          </w:p>
-        </w:tc>
-        <w:tc>
-          <w:tcPr>
-            <w:tcW w:w="3402" w:type="dxa"/>
-          </w:tcPr>
-          <w:p>
-            <w:pPr>
-              <w:rPr>
-                <w:rFonts w:ascii="Times New Roman" w:hAnsi="Times New Roman" w:cs="Times New Roman"/>
-                <w:sz w:val="28"/>
-                <w:szCs w:val="28"/>
-              </w:rPr>
-            </w:pPr>
-          </w:p>
-        </w:tc>
-        <w:tc>
-          <w:tcPr>
-            <w:tcW w:w="3508" w:type="dxa"/>
-          </w:tcPr>
-          <w:p>
-            <w:pPr>
-              <w:rPr>
-                <w:rFonts w:ascii="Times New Roman" w:hAnsi="Times New Roman" w:cs="Times New Roman"/>
-                <w:sz w:val="28"/>
-                <w:szCs w:val="28"/>
-              </w:rPr>
-            </w:pPr>
+            <w:tcW w:w="1108" w:type="dxa"/>
+          </w:tcPr>
+          <w:p>
+            <w:pPr>
+              <w:rPr>
+                <w:rFonts w:ascii="Times New Roman" w:hAnsi="Times New Roman" w:cs="Times New Roman"/>
+                <w:sz w:val="28"/>
+                <w:szCs w:val="28"/>
+              </w:rPr>
+            </w:pPr>
+            <w:r>
+              <w:rPr>
+                <w:rFonts w:ascii="Times New Roman" w:hAnsi="Times New Roman" w:cs="Times New Roman"/>
+                <w:sz w:val="28"/>
+                <w:szCs w:val="28"/>
+              </w:rPr>
+              <w:t>switch0</w:t>
+            </w:r>
+          </w:p>
+        </w:tc>
+        <w:tc>
+          <w:tcPr>
+            <w:tcW w:w="1570" w:type="dxa"/>
+          </w:tcPr>
+          <w:p>
+            <w:pPr>
+              <w:rPr>
+                <w:rFonts w:ascii="Times New Roman" w:hAnsi="Times New Roman" w:cs="Times New Roman"/>
+                <w:sz w:val="28"/>
+                <w:szCs w:val="28"/>
+              </w:rPr>
+            </w:pPr>
+            <w:r>
+              <w:rPr>
+                <w:rFonts w:ascii="Times New Roman" w:hAnsi="Times New Roman" w:cs="Times New Roman"/>
+                <w:sz w:val="28"/>
+                <w:szCs w:val="28"/>
+                <w:lang w:val="en-US"/>
+              </w:rPr>
+              <w:t>PC2</w:t>
+            </w:r>
+          </w:p>
+        </w:tc>
+        <w:tc>
+          <w:tcPr>
+            <w:tcW w:w="982" w:type="dxa"/>
+          </w:tcPr>
+          <w:p>
+            <w:pPr>
+              <w:rPr>
+                <w:rFonts w:ascii="Times New Roman" w:hAnsi="Times New Roman" w:cs="Times New Roman"/>
+                <w:sz w:val="28"/>
+                <w:szCs w:val="28"/>
+              </w:rPr>
+            </w:pPr>
+            <w:r>
+              <w:rPr>
+                <w:rFonts w:ascii="Times New Roman" w:hAnsi="Times New Roman" w:cs="Times New Roman"/>
+                <w:sz w:val="28"/>
+                <w:szCs w:val="28"/>
+                <w:lang w:val="en-US"/>
+              </w:rPr>
+              <w:t>ICMP</w:t>
+            </w:r>
+          </w:p>
+        </w:tc>
+        <w:tc>
+          <w:tcPr>
+            <w:tcW w:w="3430" w:type="dxa"/>
+          </w:tcPr>
+          <w:p>
+            <w:pPr>
+              <w:rPr>
+                <w:rFonts w:ascii="Times New Roman" w:hAnsi="Times New Roman" w:cs="Times New Roman"/>
+                <w:sz w:val="28"/>
+                <w:szCs w:val="28"/>
+              </w:rPr>
+            </w:pPr>
+            <w:r>
+              <w:rPr>
+                <w:rFonts w:ascii="Times New Roman" w:hAnsi="Times New Roman" w:cs="Times New Roman"/>
+                <w:noProof/>
+                <w:sz w:val="28"/>
+                <w:szCs w:val="28"/>
+                <w:lang w:eastAsia="ru-RU"/>
+              </w:rPr>
+              <w:drawing>
+                <wp:inline distT="0" distB="0" distL="0" distR="0" wp14:anchorId="6CA01066" wp14:editId="53A21536">
+                  <wp:extent cx="2333951" cy="171474"/>
+                  <wp:effectExtent l="0" t="0" r="0" b="0"/>
+                  <wp:docPr id="15" name="Рисунок 15"/>
+                  <wp:cNvGraphicFramePr>
+                    <a:graphicFrameLocks xmlns:a="http://schemas.openxmlformats.org/drawingml/2006/main" noChangeAspect="1"/>
+                  </wp:cNvGraphicFramePr>
+                  <a:graphic xmlns:a="http://schemas.openxmlformats.org/drawingml/2006/main">
+                    <a:graphicData uri="http://schemas.openxmlformats.org/drawingml/2006/picture">
+                      <pic:pic xmlns:pic="http://schemas.openxmlformats.org/drawingml/2006/picture">
+                        <pic:nvPicPr>
+                          <pic:cNvPr id="1" name=""/>
+                          <pic:cNvPicPr/>
+                        </pic:nvPicPr>
+                        <pic:blipFill>
+                          <a:blip r:embed="rId9"/>
+                          <a:stretch>
+                            <a:fillRect/>
+                          </a:stretch>
+                        </pic:blipFill>
+                        <pic:spPr>
+                          <a:xfrm>
+                            <a:off x="0" y="0"/>
+                            <a:ext cx="2333951" cy="171474"/>
+                          </a:xfrm>
+                          <a:prstGeom prst="rect">
+                            <a:avLst/>
+                          </a:prstGeom>
+                        </pic:spPr>
+                      </pic:pic>
+                    </a:graphicData>
+                  </a:graphic>
+                </wp:inline>
+              </w:drawing>
+            </w:r>
+          </w:p>
+        </w:tc>
+        <w:tc>
+          <w:tcPr>
+            <w:tcW w:w="2914" w:type="dxa"/>
+          </w:tcPr>
+          <w:p>
+            <w:pPr>
+              <w:rPr>
+                <w:rFonts w:ascii="Times New Roman" w:hAnsi="Times New Roman" w:cs="Times New Roman"/>
+                <w:sz w:val="28"/>
+                <w:szCs w:val="28"/>
+              </w:rPr>
+            </w:pPr>
+            <w:r>
+              <w:rPr>
+                <w:rFonts w:ascii="Times New Roman" w:hAnsi="Times New Roman" w:cs="Times New Roman"/>
+                <w:noProof/>
+                <w:sz w:val="28"/>
+                <w:szCs w:val="28"/>
+                <w:lang w:eastAsia="ru-RU"/>
+              </w:rPr>
+              <w:drawing>
+                <wp:inline distT="0" distB="0" distL="0" distR="0" wp14:anchorId="41A6C8D5" wp14:editId="36735DDC">
+                  <wp:extent cx="1876425" cy="195235"/>
+                  <wp:effectExtent l="0" t="0" r="0" b="0"/>
+                  <wp:docPr id="19" name="Рисунок 19"/>
+                  <wp:cNvGraphicFramePr>
+                    <a:graphicFrameLocks xmlns:a="http://schemas.openxmlformats.org/drawingml/2006/main" noChangeAspect="1"/>
+                  </wp:cNvGraphicFramePr>
+                  <a:graphic xmlns:a="http://schemas.openxmlformats.org/drawingml/2006/main">
+                    <a:graphicData uri="http://schemas.openxmlformats.org/drawingml/2006/picture">
+                      <pic:pic xmlns:pic="http://schemas.openxmlformats.org/drawingml/2006/picture">
+                        <pic:nvPicPr>
+                          <pic:cNvPr id="1" name=""/>
+                          <pic:cNvPicPr/>
+                        </pic:nvPicPr>
+                        <pic:blipFill>
+                          <a:blip r:embed="rId7"/>
+                          <a:stretch>
+                            <a:fillRect/>
+                          </a:stretch>
+                        </pic:blipFill>
+                        <pic:spPr>
+                          <a:xfrm>
+                            <a:off x="0" y="0"/>
+                            <a:ext cx="1945949" cy="202469"/>
+                          </a:xfrm>
+                          <a:prstGeom prst="rect">
+                            <a:avLst/>
+                          </a:prstGeom>
+                        </pic:spPr>
+                      </pic:pic>
+                    </a:graphicData>
+                  </a:graphic>
+                </wp:inline>
+              </w:drawing>
+            </w:r>
+          </w:p>
+        </w:tc>
+        <w:tc>
+          <w:tcPr>
+            <w:tcW w:w="3968" w:type="dxa"/>
+          </w:tcPr>
+          <w:p>
+            <w:pPr>
+              <w:rPr>
+                <w:rFonts w:ascii="Times New Roman" w:hAnsi="Times New Roman" w:cs="Times New Roman"/>
+                <w:sz w:val="28"/>
+                <w:szCs w:val="28"/>
+              </w:rPr>
+            </w:pPr>
+            <w:r>
+              <w:rPr>
+                <w:rFonts w:ascii="Times New Roman" w:hAnsi="Times New Roman" w:cs="Times New Roman"/>
+                <w:noProof/>
+                <w:sz w:val="28"/>
+                <w:szCs w:val="28"/>
+                <w:lang w:eastAsia="ru-RU"/>
+              </w:rPr>
+              <w:drawing>
+                <wp:inline distT="0" distB="0" distL="0" distR="0" wp14:anchorId="14CDE422" wp14:editId="39B5A1C7">
+                  <wp:extent cx="2343150" cy="479922"/>
+                  <wp:effectExtent l="0" t="0" r="0" b="0"/>
+                  <wp:docPr id="24" name="Рисунок 24"/>
+                  <wp:cNvGraphicFramePr>
+                    <a:graphicFrameLocks xmlns:a="http://schemas.openxmlformats.org/drawingml/2006/main" noChangeAspect="1"/>
+                  </wp:cNvGraphicFramePr>
+                  <a:graphic xmlns:a="http://schemas.openxmlformats.org/drawingml/2006/main">
+                    <a:graphicData uri="http://schemas.openxmlformats.org/drawingml/2006/picture">
+                      <pic:pic xmlns:pic="http://schemas.openxmlformats.org/drawingml/2006/picture">
+                        <pic:nvPicPr>
+                          <pic:cNvPr id="1" name=""/>
+                          <pic:cNvPicPr/>
+                        </pic:nvPicPr>
+                        <pic:blipFill>
+                          <a:blip r:embed="rId8"/>
+                          <a:stretch>
+                            <a:fillRect/>
+                          </a:stretch>
+                        </pic:blipFill>
+                        <pic:spPr>
+                          <a:xfrm>
+                            <a:off x="0" y="0"/>
+                            <a:ext cx="2371042" cy="485635"/>
+                          </a:xfrm>
+                          <a:prstGeom prst="rect">
+                            <a:avLst/>
+                          </a:prstGeom>
+                        </pic:spPr>
+                      </pic:pic>
+                    </a:graphicData>
+                  </a:graphic>
+                </wp:inline>
+              </w:drawing>
+            </w:r>
           </w:p>
         </w:tc>
       </w:tr>
@@ -1686,8 +3102,6 @@
           <w:szCs w:val="28"/>
         </w:rPr>
       </w:pPr>
-      <w:bookmarkStart w:id="0" w:name="_GoBack"/>
-      <w:bookmarkEnd w:id="0"/>
     </w:p>
     <w:sectPr>
       <w:pgSz w:w="16838" w:h="11906" w:orient="landscape"/>
@@ -2408,7 +3822,7 @@
 </file>
 
 <file path=customXml/itemProps1.xml><?xml version="1.0" encoding="utf-8"?>
-<ds:datastoreItem xmlns:ds="http://schemas.openxmlformats.org/officeDocument/2006/customXml" ds:itemID="{D484D95C-7788-4AC9-B9BC-E0B2B05586B6}">
+<ds:datastoreItem xmlns:ds="http://schemas.openxmlformats.org/officeDocument/2006/customXml" ds:itemID="{7056B0A5-56F6-4AC6-AF7E-C34820673035}">
   <ds:schemaRefs>
     <ds:schemaRef ds:uri="http://schemas.openxmlformats.org/officeDocument/2006/bibliography"/>
   </ds:schemaRefs>

--- a/m1.docx
+++ b/m1.docx
@@ -217,8 +217,6 @@
         </w:rPr>
         <w:t>к PC5</w:t>
       </w:r>
-      <w:bookmarkStart w:id="0" w:name="_GoBack"/>
-      <w:bookmarkEnd w:id="0"/>
     </w:p>
     <w:tbl>
       <w:tblPr>
@@ -3102,6 +3100,147 @@
           <w:szCs w:val="28"/>
         </w:rPr>
       </w:pPr>
+    </w:p>
+    <w:p>
+      <w:pPr>
+        <w:jc w:val="both"/>
+        <w:rPr>
+          <w:rFonts w:ascii="Times New Roman" w:hAnsi="Times New Roman" w:cs="Times New Roman"/>
+          <w:sz w:val="28"/>
+          <w:szCs w:val="28"/>
+        </w:rPr>
+      </w:pPr>
+      <w:r>
+        <w:rPr>
+          <w:rFonts w:ascii="Times New Roman" w:hAnsi="Times New Roman" w:cs="Times New Roman"/>
+          <w:sz w:val="28"/>
+          <w:szCs w:val="28"/>
+        </w:rPr>
+        <w:t>Вывод по таблице 1</w:t>
+      </w:r>
+    </w:p>
+    <w:p>
+      <w:pPr>
+        <w:jc w:val="both"/>
+        <w:rPr>
+          <w:rFonts w:ascii="Times New Roman" w:hAnsi="Times New Roman" w:cs="Times New Roman"/>
+          <w:sz w:val="28"/>
+          <w:szCs w:val="28"/>
+        </w:rPr>
+      </w:pPr>
+      <w:r>
+        <w:rPr>
+          <w:rFonts w:ascii="Times New Roman" w:hAnsi="Times New Roman" w:cs="Times New Roman"/>
+          <w:sz w:val="28"/>
+          <w:szCs w:val="28"/>
+        </w:rPr>
+        <w:t xml:space="preserve">Протокол </w:t>
+      </w:r>
+      <w:r>
+        <w:rPr>
+          <w:rFonts w:ascii="Times New Roman" w:hAnsi="Times New Roman" w:cs="Times New Roman"/>
+          <w:sz w:val="28"/>
+          <w:szCs w:val="28"/>
+          <w:lang w:val="en-US"/>
+        </w:rPr>
+        <w:t>ARP</w:t>
+      </w:r>
+      <w:r>
+        <w:rPr>
+          <w:rFonts w:ascii="Times New Roman" w:hAnsi="Times New Roman" w:cs="Times New Roman"/>
+          <w:sz w:val="28"/>
+          <w:szCs w:val="28"/>
+        </w:rPr>
+        <w:t xml:space="preserve"> идет последовательно с компьютера отправителя до коммутатора, где мы узнаем первый МАС адрес. После коммутатор отправляет протокол до на все подключенные персональные компьютеры через широковещательную рассылку и тот компьютер у которого </w:t>
+      </w:r>
+      <w:r>
+        <w:rPr>
+          <w:rFonts w:ascii="Times New Roman" w:hAnsi="Times New Roman" w:cs="Times New Roman"/>
+          <w:sz w:val="28"/>
+          <w:szCs w:val="28"/>
+          <w:lang w:val="en-US"/>
+        </w:rPr>
+        <w:t>IP</w:t>
+      </w:r>
+      <w:r>
+        <w:rPr>
+          <w:rFonts w:ascii="Times New Roman" w:hAnsi="Times New Roman" w:cs="Times New Roman"/>
+          <w:sz w:val="28"/>
+          <w:szCs w:val="28"/>
+        </w:rPr>
+        <w:t xml:space="preserve"> схож с адресом отправителя, подает обратный сигнал и коммутатор отправляет на данное устройство протокол </w:t>
+      </w:r>
+      <w:r>
+        <w:rPr>
+          <w:rFonts w:ascii="Times New Roman" w:hAnsi="Times New Roman" w:cs="Times New Roman"/>
+          <w:sz w:val="28"/>
+          <w:szCs w:val="28"/>
+          <w:lang w:val="en-US"/>
+        </w:rPr>
+        <w:t>ARP</w:t>
+      </w:r>
+      <w:r>
+        <w:rPr>
+          <w:rFonts w:ascii="Times New Roman" w:hAnsi="Times New Roman" w:cs="Times New Roman"/>
+          <w:sz w:val="28"/>
+          <w:szCs w:val="28"/>
+        </w:rPr>
+        <w:t>. После чего он возвращается к отправителю последовательно через коммутатор к ПК отправителя.</w:t>
+      </w:r>
+    </w:p>
+    <w:p>
+      <w:pPr>
+        <w:jc w:val="both"/>
+        <w:rPr>
+          <w:rFonts w:ascii="Times New Roman" w:hAnsi="Times New Roman" w:cs="Times New Roman"/>
+          <w:sz w:val="28"/>
+          <w:szCs w:val="28"/>
+        </w:rPr>
+      </w:pPr>
+      <w:r>
+        <w:rPr>
+          <w:rFonts w:ascii="Times New Roman" w:hAnsi="Times New Roman" w:cs="Times New Roman"/>
+          <w:sz w:val="28"/>
+          <w:szCs w:val="28"/>
+        </w:rPr>
+        <w:t>Дальше запускается протокол</w:t>
+      </w:r>
+      <w:r>
+        <w:rPr>
+          <w:rFonts w:ascii="Times New Roman" w:hAnsi="Times New Roman" w:cs="Times New Roman"/>
+          <w:sz w:val="28"/>
+          <w:szCs w:val="28"/>
+        </w:rPr>
+        <w:t xml:space="preserve"> </w:t>
+      </w:r>
+      <w:r>
+        <w:rPr>
+          <w:rFonts w:ascii="Times New Roman" w:hAnsi="Times New Roman" w:cs="Times New Roman"/>
+          <w:sz w:val="28"/>
+          <w:szCs w:val="28"/>
+          <w:lang w:val="en-US"/>
+        </w:rPr>
+        <w:t>ICMP</w:t>
+      </w:r>
+      <w:r>
+        <w:rPr>
+          <w:rFonts w:ascii="Times New Roman" w:hAnsi="Times New Roman" w:cs="Times New Roman"/>
+          <w:sz w:val="28"/>
+          <w:szCs w:val="28"/>
+        </w:rPr>
+        <w:t xml:space="preserve">, который уже по известным МАС адресам идет через коммутатор до получателя и после обратно до отправителя. </w:t>
+      </w:r>
+    </w:p>
+    <w:p>
+      <w:pPr>
+        <w:rPr>
+          <w:rFonts w:ascii="Times New Roman" w:hAnsi="Times New Roman" w:cs="Times New Roman"/>
+          <w:sz w:val="28"/>
+          <w:szCs w:val="28"/>
+        </w:rPr>
+      </w:pPr>
+      <w:bookmarkStart w:id="0" w:name="_GoBack"/>
+      <w:bookmarkEnd w:id="0"/>
     </w:p>
     <w:sectPr>
       <w:pgSz w:w="16838" w:h="11906" w:orient="landscape"/>
@@ -3822,7 +3961,7 @@
 </file>
 
 <file path=customXml/itemProps1.xml><?xml version="1.0" encoding="utf-8"?>
-<ds:datastoreItem xmlns:ds="http://schemas.openxmlformats.org/officeDocument/2006/customXml" ds:itemID="{7056B0A5-56F6-4AC6-AF7E-C34820673035}">
+<ds:datastoreItem xmlns:ds="http://schemas.openxmlformats.org/officeDocument/2006/customXml" ds:itemID="{AAC36808-7273-437F-9639-32C77334CB94}">
   <ds:schemaRefs>
     <ds:schemaRef ds:uri="http://schemas.openxmlformats.org/officeDocument/2006/bibliography"/>
   </ds:schemaRefs>
